--- a/Transmisja danych w sieciach komputerowych/Task4ToChujostwoZeSwiatlowodem/wzór sprawozadania z laboratoriumm Transmisja Danych (1).docx
+++ b/Transmisja danych w sieciach komputerowych/Task4ToChujostwoZeSwiatlowodem/wzór sprawozadania z laboratoriumm Transmisja Danych (1).docx
@@ -1,6 +1,6 @@
 
 <file path=word/document.xml><?xml version="1.0" encoding="utf-8"?>
-<w:document xmlns:wpc="http://schemas.microsoft.com/office/word/2010/wordprocessingCanvas" xmlns:cx="http://schemas.microsoft.com/office/drawing/2014/chartex" xmlns:cx1="http://schemas.microsoft.com/office/drawing/2015/9/8/chartex" xmlns:cx2="http://schemas.microsoft.com/office/drawing/2015/10/21/chartex" xmlns:cx3="http://schemas.microsoft.com/office/drawing/2016/5/9/chartex" xmlns:cx4="http://schemas.microsoft.com/office/drawing/2016/5/10/chartex" xmlns:cx5="http://schemas.microsoft.com/office/drawing/2016/5/11/chartex" xmlns:cx6="http://schemas.microsoft.com/office/drawing/2016/5/12/chartex" xmlns:cx7="http://schemas.microsoft.com/office/drawing/2016/5/13/chartex" xmlns:cx8="http://schemas.microsoft.com/office/drawing/2016/5/14/chartex" xmlns:mc="http://schemas.openxmlformats.org/markup-compatibility/2006" xmlns:aink="http://schemas.microsoft.com/office/drawing/2016/ink" xmlns:am3d="http://schemas.microsoft.com/office/drawing/2017/model3d" xmlns:o="urn:schemas-microsoft-com:office:office" xmlns:r="http://schemas.openxmlformats.org/officeDocument/2006/relationships" xmlns:m="http://schemas.openxmlformats.org/officeDocument/2006/math" xmlns:v="urn:schemas-microsoft-com:vml" xmlns:wp14="http://schemas.microsoft.com/office/word/2010/wordprocessingDrawing" xmlns:wp="http://schemas.openxmlformats.org/drawingml/2006/wordprocessingDrawing" xmlns:w10="urn:schemas-microsoft-com:office:word" xmlns:w="http://schemas.openxmlformats.org/wordprocessingml/2006/main" xmlns:w14="http://schemas.microsoft.com/office/word/2010/wordml" xmlns:w15="http://schemas.microsoft.com/office/word/2012/wordml" xmlns:w16cex="http://schemas.microsoft.com/office/word/2018/wordml/cex" xmlns:w16cid="http://schemas.microsoft.com/office/word/2016/wordml/cid" xmlns:w16="http://schemas.microsoft.com/office/word/2018/wordml" xmlns:w16se="http://schemas.microsoft.com/office/word/2015/wordml/symex" xmlns:wpg="http://schemas.microsoft.com/office/word/2010/wordprocessingGroup" xmlns:wpi="http://schemas.microsoft.com/office/word/2010/wordprocessingInk" xmlns:wne="http://schemas.microsoft.com/office/word/2006/wordml" xmlns:wps="http://schemas.microsoft.com/office/word/2010/wordprocessingShape" mc:Ignorable="w14 w15 w16se w16cid w16 w16cex wp14">
+<w:document xmlns:wpc="http://schemas.microsoft.com/office/word/2010/wordprocessingCanvas" xmlns:cx="http://schemas.microsoft.com/office/drawing/2014/chartex" xmlns:cx1="http://schemas.microsoft.com/office/drawing/2015/9/8/chartex" xmlns:cx2="http://schemas.microsoft.com/office/drawing/2015/10/21/chartex" xmlns:cx3="http://schemas.microsoft.com/office/drawing/2016/5/9/chartex" xmlns:cx4="http://schemas.microsoft.com/office/drawing/2016/5/10/chartex" xmlns:cx5="http://schemas.microsoft.com/office/drawing/2016/5/11/chartex" xmlns:cx6="http://schemas.microsoft.com/office/drawing/2016/5/12/chartex" xmlns:cx7="http://schemas.microsoft.com/office/drawing/2016/5/13/chartex" xmlns:cx8="http://schemas.microsoft.com/office/drawing/2016/5/14/chartex" xmlns:mc="http://schemas.openxmlformats.org/markup-compatibility/2006" xmlns:aink="http://schemas.microsoft.com/office/drawing/2016/ink" xmlns:am3d="http://schemas.microsoft.com/office/drawing/2017/model3d" xmlns:o="urn:schemas-microsoft-com:office:office" xmlns:oel="http://schemas.microsoft.com/office/2019/extlst" xmlns:r="http://schemas.openxmlformats.org/officeDocument/2006/relationships" xmlns:m="http://schemas.openxmlformats.org/officeDocument/2006/math" xmlns:v="urn:schemas-microsoft-com:vml" xmlns:wp14="http://schemas.microsoft.com/office/word/2010/wordprocessingDrawing" xmlns:wp="http://schemas.openxmlformats.org/drawingml/2006/wordprocessingDrawing" xmlns:w10="urn:schemas-microsoft-com:office:word" xmlns:w="http://schemas.openxmlformats.org/wordprocessingml/2006/main" xmlns:w14="http://schemas.microsoft.com/office/word/2010/wordml" xmlns:w15="http://schemas.microsoft.com/office/word/2012/wordml" xmlns:w16cex="http://schemas.microsoft.com/office/word/2018/wordml/cex" xmlns:w16cid="http://schemas.microsoft.com/office/word/2016/wordml/cid" xmlns:w16="http://schemas.microsoft.com/office/word/2018/wordml" xmlns:w16du="http://schemas.microsoft.com/office/word/2023/wordml/word16du" xmlns:w16sdtdh="http://schemas.microsoft.com/office/word/2020/wordml/sdtdatahash" xmlns:w16se="http://schemas.microsoft.com/office/word/2015/wordml/symex" xmlns:wpg="http://schemas.microsoft.com/office/word/2010/wordprocessingGroup" xmlns:wpi="http://schemas.microsoft.com/office/word/2010/wordprocessingInk" xmlns:wne="http://schemas.microsoft.com/office/word/2006/wordml" xmlns:wps="http://schemas.microsoft.com/office/word/2010/wordprocessingShape" mc:Ignorable="w14 w15 w16se w16cid w16 w16cex w16sdtdh w16du wp14">
   <w:body>
     <w:p>
       <w:pPr>
@@ -270,104 +270,91 @@
           </w:p>
           <w:p>
             <w:pPr>
-              <w:rPr>
-                <w:rFonts w:ascii="Arial" w:hAnsi="Arial" w:cs="Arial"/>
+              <w:pStyle w:val="Nagwek10"/>
+              <w:spacing w:before="60" w:after="60"/>
+              <w:jc w:val="left"/>
+              <w:rPr>
+                <w:b w:val="0"/>
+                <w:i w:val="0"/>
                 <w:sz w:val="20"/>
-                <w:lang w:val="pl-PL"/>
               </w:rPr>
             </w:pPr>
             <w:r>
               <w:rPr>
-                <w:rFonts w:ascii="Arial" w:hAnsi="Arial" w:cs="Arial"/>
+                <w:b w:val="0"/>
+                <w:i w:val="0"/>
                 <w:sz w:val="20"/>
-                <w:lang w:val="pl-PL"/>
-              </w:rPr>
-              <w:t>1. …</w:t>
-            </w:r>
-            <w:r>
-              <w:rPr>
-                <w:rFonts w:ascii="Arial" w:hAnsi="Arial" w:cs="Arial"/>
-                <w:sz w:val="20"/>
-                <w:lang w:val="pl-PL"/>
-              </w:rPr>
-              <w:t>….................................</w:t>
+              </w:rPr>
+              <w:t xml:space="preserve">1. Jakub Stępień </w:t>
             </w:r>
           </w:p>
           <w:p>
             <w:pPr>
-              <w:rPr>
-                <w:rFonts w:ascii="Arial" w:hAnsi="Arial" w:cs="Arial"/>
+              <w:pStyle w:val="Nagwek10"/>
+              <w:spacing w:before="60" w:after="60"/>
+              <w:jc w:val="left"/>
+              <w:rPr>
+                <w:b w:val="0"/>
+                <w:i w:val="0"/>
                 <w:sz w:val="20"/>
-                <w:lang w:val="pl-PL"/>
               </w:rPr>
             </w:pPr>
+            <w:r>
+              <w:rPr>
+                <w:b w:val="0"/>
+                <w:i w:val="0"/>
+                <w:sz w:val="20"/>
+              </w:rPr>
+              <w:t xml:space="preserve">2. Dawid Tkacz </w:t>
+            </w:r>
           </w:p>
           <w:p>
             <w:pPr>
-              <w:rPr>
-                <w:rFonts w:ascii="Arial" w:hAnsi="Arial" w:cs="Arial"/>
+              <w:pStyle w:val="Nagwek10"/>
+              <w:spacing w:before="60" w:after="60"/>
+              <w:jc w:val="left"/>
+              <w:rPr>
+                <w:b w:val="0"/>
+                <w:i w:val="0"/>
                 <w:sz w:val="20"/>
-                <w:lang w:val="pl-PL"/>
               </w:rPr>
             </w:pPr>
             <w:r>
               <w:rPr>
-                <w:rFonts w:ascii="Arial" w:hAnsi="Arial" w:cs="Arial"/>
+                <w:b w:val="0"/>
+                <w:i w:val="0"/>
                 <w:sz w:val="20"/>
-                <w:lang w:val="pl-PL"/>
-              </w:rPr>
-              <w:t>2. …</w:t>
-            </w:r>
-            <w:r>
-              <w:rPr>
-                <w:rFonts w:ascii="Arial" w:hAnsi="Arial" w:cs="Arial"/>
-                <w:sz w:val="20"/>
-                <w:lang w:val="pl-PL"/>
-              </w:rPr>
-              <w:t>…….................................</w:t>
+              </w:rPr>
+              <w:t xml:space="preserve">3. Miłosz Szczepaniak </w:t>
             </w:r>
           </w:p>
           <w:p>
             <w:pPr>
-              <w:rPr>
-                <w:rFonts w:ascii="Arial" w:hAnsi="Arial" w:cs="Arial"/>
+              <w:pStyle w:val="Nagwek10"/>
+              <w:spacing w:before="60" w:after="60"/>
+              <w:jc w:val="left"/>
+              <w:rPr>
+                <w:rFonts w:cs="Arial"/>
+              </w:rPr>
+            </w:pPr>
+            <w:r>
+              <w:rPr>
+                <w:b w:val="0"/>
+                <w:i w:val="0"/>
                 <w:sz w:val="20"/>
-                <w:lang w:val="pl-PL"/>
-              </w:rPr>
-            </w:pPr>
-          </w:p>
-          <w:p>
-            <w:pPr>
-              <w:rPr>
-                <w:rFonts w:ascii="Arial" w:hAnsi="Arial" w:cs="Arial"/>
+              </w:rPr>
+              <w:t xml:space="preserve">4. Andrzej </w:t>
+            </w:r>
+            <w:proofErr w:type="spellStart"/>
+            <w:r>
+              <w:rPr>
+                <w:b w:val="0"/>
+                <w:i w:val="0"/>
                 <w:sz w:val="20"/>
-                <w:lang w:val="pl-PL"/>
-              </w:rPr>
-            </w:pPr>
-            <w:r>
-              <w:rPr>
-                <w:rFonts w:ascii="Arial" w:hAnsi="Arial" w:cs="Arial"/>
-                <w:sz w:val="20"/>
-                <w:lang w:val="pl-PL"/>
-              </w:rPr>
-              <w:t>3. …</w:t>
-            </w:r>
-            <w:r>
-              <w:rPr>
-                <w:rFonts w:ascii="Arial" w:hAnsi="Arial" w:cs="Arial"/>
-                <w:sz w:val="20"/>
-                <w:lang w:val="pl-PL"/>
-              </w:rPr>
-              <w:t>…….................................</w:t>
-            </w:r>
-          </w:p>
-          <w:p>
-            <w:pPr>
-              <w:rPr>
-                <w:rFonts w:ascii="Arial" w:hAnsi="Arial" w:cs="Arial"/>
-                <w:lang w:val="pl-PL"/>
-              </w:rPr>
-            </w:pPr>
+              </w:rPr>
+              <w:t>Szafrański</w:t>
+            </w:r>
+            <w:proofErr w:type="spellEnd"/>
           </w:p>
         </w:tc>
         <w:tc>
@@ -406,6 +393,32 @@
                 <w:lang w:val="pl-PL"/>
               </w:rPr>
               <w:t>emat ćwiczenia:</w:t>
+            </w:r>
+            <w:r>
+              <w:rPr>
+                <w:rFonts w:ascii="Arial" w:hAnsi="Arial"/>
+                <w:sz w:val="20"/>
+                <w:lang w:val="pl-PL"/>
+              </w:rPr>
+              <w:t xml:space="preserve"> </w:t>
+            </w:r>
+            <w:proofErr w:type="spellStart"/>
+            <w:r>
+              <w:rPr>
+                <w:rFonts w:ascii="Arial" w:hAnsi="Arial"/>
+                <w:sz w:val="20"/>
+                <w:lang w:val="pl-PL"/>
+              </w:rPr>
+              <w:t>Ćw</w:t>
+            </w:r>
+            <w:proofErr w:type="spellEnd"/>
+            <w:r>
+              <w:rPr>
+                <w:rFonts w:ascii="Arial" w:hAnsi="Arial"/>
+                <w:sz w:val="20"/>
+                <w:lang w:val="pl-PL"/>
+              </w:rPr>
+              <w:t xml:space="preserve"> 3 - WDM</w:t>
             </w:r>
           </w:p>
         </w:tc>
@@ -477,6 +490,14 @@
               </w:rPr>
               <w:t>L -</w:t>
             </w:r>
+            <w:r>
+              <w:rPr>
+                <w:rFonts w:ascii="Arial" w:hAnsi="Arial"/>
+                <w:b/>
+                <w:lang w:val="pl-PL"/>
+              </w:rPr>
+              <w:t xml:space="preserve"> 5</w:t>
+            </w:r>
           </w:p>
         </w:tc>
         <w:tc>
@@ -568,6 +589,14 @@
                 <w:lang w:val="pl-PL"/>
               </w:rPr>
             </w:pPr>
+            <w:r>
+              <w:rPr>
+                <w:rFonts w:ascii="Arial" w:hAnsi="Arial"/>
+                <w:sz w:val="20"/>
+                <w:lang w:val="pl-PL"/>
+              </w:rPr>
+              <w:t>21.05.2024</w:t>
+            </w:r>
           </w:p>
         </w:tc>
         <w:tc>
@@ -831,407 +860,6 @@
     <w:p>
       <w:pPr>
         <w:rPr>
-          <w:lang w:val="pl-PL"/>
-        </w:rPr>
-      </w:pPr>
-    </w:p>
-    <w:p>
-      <w:pPr>
-        <w:rPr>
-          <w:rFonts w:ascii="Arial" w:hAnsi="Arial" w:cs="Arial"/>
-          <w:color w:val="4F81BD"/>
-          <w:sz w:val="20"/>
-          <w:lang w:val="pl-PL"/>
-        </w:rPr>
-      </w:pPr>
-    </w:p>
-    <w:p>
-      <w:pPr>
-        <w:rPr>
-          <w:rFonts w:ascii="Arial" w:hAnsi="Arial" w:cs="Arial"/>
-          <w:color w:val="4F81BD"/>
-          <w:sz w:val="20"/>
-          <w:lang w:val="pl-PL"/>
-        </w:rPr>
-      </w:pPr>
-      <w:r>
-        <w:rPr>
-          <w:rFonts w:ascii="Arial" w:hAnsi="Arial" w:cs="Arial"/>
-          <w:color w:val="4F81BD"/>
-          <w:sz w:val="20"/>
-          <w:lang w:val="pl-PL"/>
-        </w:rPr>
-        <w:t xml:space="preserve">Sprawozdanie drukowane - zalecenia </w:t>
-      </w:r>
-      <w:r>
-        <w:rPr>
-          <w:rFonts w:ascii="Arial" w:hAnsi="Arial" w:cs="Arial"/>
-          <w:color w:val="4F81BD"/>
-          <w:sz w:val="20"/>
-          <w:lang w:val="pl-PL"/>
-        </w:rPr>
-        <w:t>i uwagi</w:t>
-      </w:r>
-      <w:r>
-        <w:rPr>
-          <w:rFonts w:ascii="Arial" w:hAnsi="Arial" w:cs="Arial"/>
-          <w:color w:val="4F81BD"/>
-          <w:sz w:val="20"/>
-          <w:lang w:val="pl-PL"/>
-        </w:rPr>
-        <w:t xml:space="preserve"> (niebieskie i czerwone komentarze nie zamieszczać w sprawozdaniu)</w:t>
-      </w:r>
-    </w:p>
-    <w:p>
-      <w:pPr>
-        <w:spacing w:before="120"/>
-        <w:ind w:left="284" w:hanging="284"/>
-        <w:rPr>
-          <w:rFonts w:ascii="Arial" w:hAnsi="Arial" w:cs="Arial"/>
-          <w:color w:val="4F81BD"/>
-          <w:sz w:val="20"/>
-          <w:lang w:val="pl-PL"/>
-        </w:rPr>
-      </w:pPr>
-      <w:r>
-        <w:rPr>
-          <w:rFonts w:ascii="Arial" w:hAnsi="Arial" w:cs="Arial"/>
-          <w:color w:val="4F81BD"/>
-          <w:sz w:val="20"/>
-          <w:lang w:val="pl-PL"/>
-        </w:rPr>
-        <w:t>1. Czcionka 1</w:t>
-      </w:r>
-      <w:r>
-        <w:rPr>
-          <w:rFonts w:ascii="Arial" w:hAnsi="Arial" w:cs="Arial"/>
-          <w:color w:val="4F81BD"/>
-          <w:sz w:val="20"/>
-          <w:lang w:val="pl-PL"/>
-        </w:rPr>
-        <w:t>2</w:t>
-      </w:r>
-      <w:r>
-        <w:rPr>
-          <w:rFonts w:ascii="Arial" w:hAnsi="Arial" w:cs="Arial"/>
-          <w:color w:val="4F81BD"/>
-          <w:sz w:val="20"/>
-          <w:lang w:val="pl-PL"/>
-        </w:rPr>
-        <w:t>pkt.</w:t>
-      </w:r>
-    </w:p>
-    <w:p>
-      <w:pPr>
-        <w:ind w:left="284" w:hanging="284"/>
-        <w:rPr>
-          <w:rFonts w:ascii="Arial" w:hAnsi="Arial" w:cs="Arial"/>
-          <w:color w:val="4F81BD"/>
-          <w:sz w:val="20"/>
-          <w:lang w:val="pl-PL"/>
-        </w:rPr>
-      </w:pPr>
-      <w:r>
-        <w:rPr>
-          <w:rFonts w:ascii="Arial" w:hAnsi="Arial" w:cs="Arial"/>
-          <w:color w:val="4F81BD"/>
-          <w:sz w:val="20"/>
-          <w:lang w:val="pl-PL"/>
-        </w:rPr>
-        <w:t>2. Odstęp pojedynczy.</w:t>
-      </w:r>
-    </w:p>
-    <w:p>
-      <w:pPr>
-        <w:ind w:left="284" w:hanging="284"/>
-        <w:rPr>
-          <w:rFonts w:ascii="Arial" w:hAnsi="Arial" w:cs="Arial"/>
-          <w:color w:val="4F81BD"/>
-          <w:sz w:val="20"/>
-          <w:lang w:val="pl-PL"/>
-        </w:rPr>
-      </w:pPr>
-      <w:r>
-        <w:rPr>
-          <w:rFonts w:ascii="Arial" w:hAnsi="Arial" w:cs="Arial"/>
-          <w:color w:val="4F81BD"/>
-          <w:sz w:val="20"/>
-          <w:lang w:val="pl-PL"/>
-        </w:rPr>
-        <w:t>3. Minimalne marginesy.</w:t>
-      </w:r>
-    </w:p>
-    <w:p>
-      <w:pPr>
-        <w:ind w:left="284" w:hanging="284"/>
-        <w:rPr>
-          <w:rFonts w:ascii="Arial" w:hAnsi="Arial" w:cs="Arial"/>
-          <w:color w:val="4F81BD"/>
-          <w:sz w:val="20"/>
-          <w:lang w:val="pl-PL"/>
-        </w:rPr>
-      </w:pPr>
-      <w:r>
-        <w:rPr>
-          <w:rFonts w:ascii="Arial" w:hAnsi="Arial" w:cs="Arial"/>
-          <w:color w:val="4F81BD"/>
-          <w:sz w:val="20"/>
-          <w:lang w:val="pl-PL"/>
-        </w:rPr>
-        <w:t>4. Rysunki, Wykresy w ska</w:t>
-      </w:r>
-      <w:r>
-        <w:rPr>
-          <w:rFonts w:ascii="Arial" w:hAnsi="Arial" w:cs="Arial"/>
-          <w:color w:val="4F81BD"/>
-          <w:sz w:val="20"/>
-          <w:lang w:val="pl-PL"/>
-        </w:rPr>
-        <w:t>li zapewniającej ich czytelność</w:t>
-      </w:r>
-      <w:r>
-        <w:rPr>
-          <w:rFonts w:ascii="Arial" w:hAnsi="Arial" w:cs="Arial"/>
-          <w:color w:val="4F81BD"/>
-          <w:sz w:val="20"/>
-          <w:lang w:val="pl-PL"/>
-        </w:rPr>
-        <w:t>.</w:t>
-      </w:r>
-    </w:p>
-    <w:p>
-      <w:pPr>
-        <w:ind w:left="284" w:hanging="284"/>
-        <w:rPr>
-          <w:rFonts w:ascii="Arial" w:hAnsi="Arial" w:cs="Arial"/>
-          <w:color w:val="4F81BD"/>
-          <w:sz w:val="20"/>
-          <w:lang w:val="pl-PL"/>
-        </w:rPr>
-      </w:pPr>
-      <w:r>
-        <w:rPr>
-          <w:rFonts w:ascii="Arial" w:hAnsi="Arial" w:cs="Arial"/>
-          <w:color w:val="4F81BD"/>
-          <w:sz w:val="20"/>
-          <w:lang w:val="pl-PL"/>
-        </w:rPr>
-        <w:t xml:space="preserve">5.Podajemy </w:t>
-      </w:r>
-      <w:r>
-        <w:rPr>
-          <w:rFonts w:ascii="Arial" w:hAnsi="Arial" w:cs="Arial"/>
-          <w:color w:val="4F81BD"/>
-          <w:sz w:val="20"/>
-          <w:u w:val="single"/>
-          <w:lang w:val="pl-PL"/>
-        </w:rPr>
-        <w:t>osoby obecne</w:t>
-      </w:r>
-      <w:r>
-        <w:rPr>
-          <w:rFonts w:ascii="Arial" w:hAnsi="Arial" w:cs="Arial"/>
-          <w:color w:val="4F81BD"/>
-          <w:sz w:val="20"/>
-          <w:lang w:val="pl-PL"/>
-        </w:rPr>
-        <w:t xml:space="preserve"> w czasie realizacji ćwiczenia.</w:t>
-      </w:r>
-    </w:p>
-    <w:p>
-      <w:pPr>
-        <w:ind w:left="284" w:hanging="284"/>
-        <w:rPr>
-          <w:rFonts w:ascii="Arial" w:hAnsi="Arial" w:cs="Arial"/>
-          <w:color w:val="4F81BD"/>
-          <w:sz w:val="20"/>
-          <w:lang w:val="pl-PL"/>
-        </w:rPr>
-      </w:pPr>
-      <w:r>
-        <w:rPr>
-          <w:rFonts w:ascii="Arial" w:hAnsi="Arial" w:cs="Arial"/>
-          <w:color w:val="4F81BD"/>
-          <w:sz w:val="20"/>
-          <w:lang w:val="pl-PL"/>
-        </w:rPr>
-        <w:t>6</w:t>
-      </w:r>
-      <w:r>
-        <w:rPr>
-          <w:rFonts w:ascii="Arial" w:hAnsi="Arial" w:cs="Arial"/>
-          <w:color w:val="4F81BD"/>
-          <w:sz w:val="20"/>
-          <w:lang w:val="pl-PL"/>
-        </w:rPr>
-        <w:t xml:space="preserve">. Sprawozdanie bez </w:t>
-      </w:r>
-      <w:r>
-        <w:rPr>
-          <w:rFonts w:ascii="Arial" w:hAnsi="Arial" w:cs="Arial"/>
-          <w:color w:val="4F81BD"/>
-          <w:sz w:val="20"/>
-          <w:lang w:val="pl-PL"/>
-        </w:rPr>
-        <w:t xml:space="preserve"> dodatkowej </w:t>
-      </w:r>
-      <w:r>
-        <w:rPr>
-          <w:rFonts w:ascii="Arial" w:hAnsi="Arial" w:cs="Arial"/>
-          <w:color w:val="4F81BD"/>
-          <w:sz w:val="20"/>
-          <w:lang w:val="pl-PL"/>
-        </w:rPr>
-        <w:t xml:space="preserve">strony tytułowej.!!! </w:t>
-      </w:r>
-      <w:r>
-        <w:rPr>
-          <w:rFonts w:ascii="Arial" w:hAnsi="Arial" w:cs="Arial"/>
-          <w:color w:val="4F81BD"/>
-          <w:sz w:val="20"/>
-          <w:lang w:val="pl-PL"/>
-        </w:rPr>
-        <w:t>Zaraz p</w:t>
-      </w:r>
-      <w:r>
-        <w:rPr>
-          <w:rFonts w:ascii="Arial" w:hAnsi="Arial" w:cs="Arial"/>
-          <w:color w:val="4F81BD"/>
-          <w:sz w:val="20"/>
-          <w:lang w:val="pl-PL"/>
-        </w:rPr>
-        <w:t>o tabelce informacyjnej na pierws</w:t>
-      </w:r>
-      <w:r>
-        <w:rPr>
-          <w:rFonts w:ascii="Arial" w:hAnsi="Arial" w:cs="Arial"/>
-          <w:color w:val="4F81BD"/>
-          <w:sz w:val="20"/>
-          <w:lang w:val="pl-PL"/>
-        </w:rPr>
-        <w:t xml:space="preserve">zej stronie zamieszczamy główne cztery </w:t>
-      </w:r>
-      <w:r>
-        <w:rPr>
-          <w:rFonts w:ascii="Arial" w:hAnsi="Arial" w:cs="Arial"/>
-          <w:color w:val="4F81BD"/>
-          <w:sz w:val="20"/>
-          <w:lang w:val="pl-PL"/>
-        </w:rPr>
-        <w:t xml:space="preserve">punkty z wynikami pomiarów, tabelki pomiarowe, wykresy, wnioski itp. </w:t>
-      </w:r>
-      <w:r>
-        <w:rPr>
-          <w:rFonts w:ascii="Arial" w:hAnsi="Arial" w:cs="Arial"/>
-          <w:color w:val="4F81BD"/>
-          <w:sz w:val="20"/>
-          <w:lang w:val="pl-PL"/>
-        </w:rPr>
-        <w:t>E</w:t>
-      </w:r>
-      <w:r>
-        <w:rPr>
-          <w:rFonts w:ascii="Arial" w:hAnsi="Arial" w:cs="Arial"/>
-          <w:color w:val="4F81BD"/>
-          <w:sz w:val="20"/>
-          <w:lang w:val="pl-PL"/>
-        </w:rPr>
-        <w:t>lementy</w:t>
-      </w:r>
-      <w:r>
-        <w:rPr>
-          <w:rFonts w:ascii="Arial" w:hAnsi="Arial" w:cs="Arial"/>
-          <w:color w:val="4F81BD"/>
-          <w:sz w:val="20"/>
-          <w:lang w:val="pl-PL"/>
-        </w:rPr>
-        <w:t xml:space="preserve"> jak to opisano niżej</w:t>
-      </w:r>
-      <w:r>
-        <w:rPr>
-          <w:rFonts w:ascii="Arial" w:hAnsi="Arial" w:cs="Arial"/>
-          <w:color w:val="4F81BD"/>
-          <w:sz w:val="20"/>
-          <w:lang w:val="pl-PL"/>
-        </w:rPr>
-        <w:t>.</w:t>
-      </w:r>
-    </w:p>
-    <w:p>
-      <w:pPr>
-        <w:ind w:left="284" w:hanging="284"/>
-        <w:rPr>
-          <w:rFonts w:ascii="Arial" w:hAnsi="Arial" w:cs="Arial"/>
-          <w:color w:val="FF0000"/>
-          <w:sz w:val="20"/>
-          <w:lang w:val="pl-PL"/>
-        </w:rPr>
-      </w:pPr>
-    </w:p>
-    <w:p>
-      <w:pPr>
-        <w:ind w:left="284" w:hanging="284"/>
-        <w:rPr>
-          <w:rFonts w:ascii="Arial" w:hAnsi="Arial" w:cs="Arial"/>
-          <w:color w:val="4F81BD"/>
-          <w:sz w:val="20"/>
-          <w:lang w:val="pl-PL"/>
-        </w:rPr>
-      </w:pPr>
-    </w:p>
-    <w:p>
-      <w:pPr>
-        <w:ind w:left="284" w:hanging="284"/>
-        <w:rPr>
-          <w:rFonts w:ascii="Arial" w:hAnsi="Arial" w:cs="Arial"/>
-          <w:color w:val="FF0000"/>
-          <w:sz w:val="20"/>
-          <w:lang w:val="pl-PL"/>
-        </w:rPr>
-      </w:pPr>
-      <w:r>
-        <w:rPr>
-          <w:rFonts w:ascii="Arial" w:hAnsi="Arial" w:cs="Arial"/>
-          <w:color w:val="FF0000"/>
-          <w:sz w:val="20"/>
-          <w:lang w:val="pl-PL"/>
-        </w:rPr>
-        <w:t>.</w:t>
-      </w:r>
-      <w:r>
-        <w:rPr>
-          <w:rFonts w:ascii="Arial" w:hAnsi="Arial" w:cs="Arial"/>
-          <w:color w:val="FF0000"/>
-          <w:sz w:val="20"/>
-          <w:lang w:val="pl-PL"/>
-        </w:rPr>
-        <w:t xml:space="preserve">  </w:t>
-      </w:r>
-    </w:p>
-    <w:p>
-      <w:pPr>
-        <w:ind w:left="284" w:hanging="284"/>
-        <w:rPr>
-          <w:rFonts w:ascii="Arial" w:hAnsi="Arial" w:cs="Arial"/>
-          <w:color w:val="FF0000"/>
-          <w:sz w:val="20"/>
-          <w:lang w:val="pl-PL"/>
-        </w:rPr>
-      </w:pPr>
-    </w:p>
-    <w:p>
-      <w:pPr>
-        <w:rPr>
-          <w:rFonts w:ascii="Arial" w:hAnsi="Arial" w:cs="Arial"/>
-          <w:color w:val="4F81BD"/>
-          <w:sz w:val="20"/>
-          <w:lang w:val="pl-PL"/>
-        </w:rPr>
-      </w:pPr>
-    </w:p>
-    <w:p>
-      <w:pPr>
-        <w:rPr>
           <w:rFonts w:ascii="Arial" w:hAnsi="Arial" w:cs="Arial"/>
           <w:b/>
           <w:color w:val="4F81BD"/>
@@ -1244,549 +872,3700 @@
       <w:pPr>
         <w:rPr>
           <w:rFonts w:ascii="Arial" w:hAnsi="Arial" w:cs="Arial"/>
-          <w:color w:val="4F81BD"/>
           <w:sz w:val="20"/>
           <w:lang w:val="pl-PL"/>
         </w:rPr>
       </w:pPr>
-      <w:r>
+    </w:p>
+    <w:p>
+      <w:pPr>
         <w:rPr>
           <w:rFonts w:ascii="Arial" w:hAnsi="Arial" w:cs="Arial"/>
           <w:b/>
-          <w:color w:val="4F81BD"/>
+          <w:szCs w:val="24"/>
+          <w:lang w:val="pl-PL"/>
+        </w:rPr>
+      </w:pPr>
+      <w:r>
+        <w:rPr>
+          <w:rFonts w:ascii="Arial" w:hAnsi="Arial" w:cs="Arial"/>
+          <w:b/>
+          <w:szCs w:val="24"/>
+          <w:lang w:val="pl-PL"/>
+        </w:rPr>
+        <w:t>1.Cel ćwiczenia</w:t>
+      </w:r>
+    </w:p>
+    <w:p>
+      <w:pPr>
+        <w:ind w:firstLine="709"/>
+        <w:rPr>
+          <w:rFonts w:ascii="Arial" w:hAnsi="Arial" w:cs="Arial"/>
+          <w:szCs w:val="24"/>
+          <w:lang w:val="pl-PL"/>
+        </w:rPr>
+      </w:pPr>
+      <w:r>
+        <w:rPr>
+          <w:rFonts w:ascii="Arial" w:hAnsi="Arial" w:cs="Arial"/>
+          <w:szCs w:val="24"/>
+          <w:lang w:val="pl-PL"/>
+        </w:rPr>
+        <w:t xml:space="preserve">Celem ćwiczenia laboratoryjnego było pogłębienie wiedzy oraz umiejętności związanych z zastosowaniem systemów </w:t>
+      </w:r>
+      <w:proofErr w:type="spellStart"/>
+      <w:r>
+        <w:rPr>
+          <w:rFonts w:ascii="Arial" w:hAnsi="Arial" w:cs="Arial"/>
+          <w:szCs w:val="24"/>
+          <w:lang w:val="pl-PL"/>
+        </w:rPr>
+        <w:t>multipleksacji</w:t>
+      </w:r>
+      <w:proofErr w:type="spellEnd"/>
+      <w:r>
+        <w:rPr>
+          <w:rFonts w:ascii="Arial" w:hAnsi="Arial" w:cs="Arial"/>
+          <w:szCs w:val="24"/>
+          <w:lang w:val="pl-PL"/>
+        </w:rPr>
+        <w:t xml:space="preserve"> optycznej, w szczególności technologii </w:t>
+      </w:r>
+      <w:proofErr w:type="spellStart"/>
+      <w:r>
+        <w:rPr>
+          <w:rFonts w:ascii="Arial" w:hAnsi="Arial" w:cs="Arial"/>
+          <w:szCs w:val="24"/>
+          <w:lang w:val="pl-PL"/>
+        </w:rPr>
+        <w:t>Wavelength</w:t>
+      </w:r>
+      <w:proofErr w:type="spellEnd"/>
+      <w:r>
+        <w:rPr>
+          <w:rFonts w:ascii="Arial" w:hAnsi="Arial" w:cs="Arial"/>
+          <w:szCs w:val="24"/>
+          <w:lang w:val="pl-PL"/>
+        </w:rPr>
+        <w:t xml:space="preserve"> </w:t>
+      </w:r>
+      <w:proofErr w:type="spellStart"/>
+      <w:r>
+        <w:rPr>
+          <w:rFonts w:ascii="Arial" w:hAnsi="Arial" w:cs="Arial"/>
+          <w:szCs w:val="24"/>
+          <w:lang w:val="pl-PL"/>
+        </w:rPr>
+        <w:t>Division</w:t>
+      </w:r>
+      <w:proofErr w:type="spellEnd"/>
+      <w:r>
+        <w:rPr>
+          <w:rFonts w:ascii="Arial" w:hAnsi="Arial" w:cs="Arial"/>
+          <w:szCs w:val="24"/>
+          <w:lang w:val="pl-PL"/>
+        </w:rPr>
+        <w:t xml:space="preserve"> </w:t>
+      </w:r>
+      <w:proofErr w:type="spellStart"/>
+      <w:r>
+        <w:rPr>
+          <w:rFonts w:ascii="Arial" w:hAnsi="Arial" w:cs="Arial"/>
+          <w:szCs w:val="24"/>
+          <w:lang w:val="pl-PL"/>
+        </w:rPr>
+        <w:t>Multiplexing</w:t>
+      </w:r>
+      <w:proofErr w:type="spellEnd"/>
+      <w:r>
+        <w:rPr>
+          <w:rFonts w:ascii="Arial" w:hAnsi="Arial" w:cs="Arial"/>
+          <w:szCs w:val="24"/>
+          <w:lang w:val="pl-PL"/>
+        </w:rPr>
+        <w:t xml:space="preserve"> (WDM). Przez praktyczne zastosowanie systemu CWDM, </w:t>
+      </w:r>
+      <w:r>
+        <w:rPr>
+          <w:rFonts w:ascii="Arial" w:hAnsi="Arial" w:cs="Arial"/>
+          <w:szCs w:val="24"/>
+          <w:lang w:val="pl-PL"/>
+        </w:rPr>
+        <w:t>była</w:t>
+      </w:r>
+      <w:r>
+        <w:rPr>
+          <w:rFonts w:ascii="Arial" w:hAnsi="Arial" w:cs="Arial"/>
+          <w:szCs w:val="24"/>
+          <w:lang w:val="pl-PL"/>
+        </w:rPr>
+        <w:t xml:space="preserve"> możliwość obserwacji i analizy, jak różne długości fali są wykorzystywane w telekomunikacji do zwiększenia przepustowości pojedynczego włókna optycznego. Ćwiczenie pozwoliło również na zrozumienie roli, jaką odgrywają poszczególne elementy systemu </w:t>
+      </w:r>
+      <w:proofErr w:type="spellStart"/>
+      <w:r>
+        <w:rPr>
+          <w:rFonts w:ascii="Arial" w:hAnsi="Arial" w:cs="Arial"/>
+          <w:szCs w:val="24"/>
+          <w:lang w:val="pl-PL"/>
+        </w:rPr>
+        <w:t>multipleksacji</w:t>
+      </w:r>
+      <w:proofErr w:type="spellEnd"/>
+      <w:r>
+        <w:rPr>
+          <w:rFonts w:ascii="Arial" w:hAnsi="Arial" w:cs="Arial"/>
+          <w:szCs w:val="24"/>
+          <w:lang w:val="pl-PL"/>
+        </w:rPr>
+        <w:t>, takie jak lasery, fotodetektory i multipleksery, oraz na nauczenie się metod pomiaru i oceny parametrów transmisyjnych takiego układu.</w:t>
+      </w:r>
+    </w:p>
+    <w:p>
+      <w:pPr>
+        <w:rPr>
+          <w:rFonts w:ascii="Arial" w:hAnsi="Arial" w:cs="Arial"/>
+          <w:b/>
+          <w:szCs w:val="24"/>
+          <w:lang w:val="pl-PL"/>
+        </w:rPr>
+      </w:pPr>
+      <w:r>
+        <w:rPr>
+          <w:rFonts w:ascii="Arial" w:hAnsi="Arial" w:cs="Arial"/>
+          <w:b/>
+          <w:szCs w:val="24"/>
+          <w:lang w:val="pl-PL"/>
+        </w:rPr>
+        <w:t>2. Wstęp teoretyczny</w:t>
+      </w:r>
+    </w:p>
+    <w:p>
+      <w:pPr>
+        <w:ind w:firstLine="709"/>
+        <w:rPr>
+          <w:rFonts w:ascii="Arial" w:hAnsi="Arial" w:cs="Arial"/>
+          <w:bCs/>
+          <w:szCs w:val="24"/>
+          <w:lang w:val="pl-PL"/>
+        </w:rPr>
+      </w:pPr>
+      <w:r>
+        <w:rPr>
+          <w:rFonts w:ascii="Arial" w:hAnsi="Arial" w:cs="Arial"/>
+          <w:bCs/>
+          <w:szCs w:val="24"/>
+          <w:lang w:val="pl-PL"/>
+        </w:rPr>
+        <w:t xml:space="preserve">Technologia </w:t>
+      </w:r>
+      <w:proofErr w:type="spellStart"/>
+      <w:r>
+        <w:rPr>
+          <w:rFonts w:ascii="Arial" w:hAnsi="Arial" w:cs="Arial"/>
+          <w:bCs/>
+          <w:szCs w:val="24"/>
+          <w:lang w:val="pl-PL"/>
+        </w:rPr>
+        <w:t>Wavelength</w:t>
+      </w:r>
+      <w:proofErr w:type="spellEnd"/>
+      <w:r>
+        <w:rPr>
+          <w:rFonts w:ascii="Arial" w:hAnsi="Arial" w:cs="Arial"/>
+          <w:bCs/>
+          <w:szCs w:val="24"/>
+          <w:lang w:val="pl-PL"/>
+        </w:rPr>
+        <w:t xml:space="preserve"> </w:t>
+      </w:r>
+      <w:proofErr w:type="spellStart"/>
+      <w:r>
+        <w:rPr>
+          <w:rFonts w:ascii="Arial" w:hAnsi="Arial" w:cs="Arial"/>
+          <w:bCs/>
+          <w:szCs w:val="24"/>
+          <w:lang w:val="pl-PL"/>
+        </w:rPr>
+        <w:t>Division</w:t>
+      </w:r>
+      <w:proofErr w:type="spellEnd"/>
+      <w:r>
+        <w:rPr>
+          <w:rFonts w:ascii="Arial" w:hAnsi="Arial" w:cs="Arial"/>
+          <w:bCs/>
+          <w:szCs w:val="24"/>
+          <w:lang w:val="pl-PL"/>
+        </w:rPr>
+        <w:t xml:space="preserve"> </w:t>
+      </w:r>
+      <w:proofErr w:type="spellStart"/>
+      <w:r>
+        <w:rPr>
+          <w:rFonts w:ascii="Arial" w:hAnsi="Arial" w:cs="Arial"/>
+          <w:bCs/>
+          <w:szCs w:val="24"/>
+          <w:lang w:val="pl-PL"/>
+        </w:rPr>
+        <w:t>Multiplexing</w:t>
+      </w:r>
+      <w:proofErr w:type="spellEnd"/>
+      <w:r>
+        <w:rPr>
+          <w:rFonts w:ascii="Arial" w:hAnsi="Arial" w:cs="Arial"/>
+          <w:bCs/>
+          <w:szCs w:val="24"/>
+          <w:lang w:val="pl-PL"/>
+        </w:rPr>
+        <w:t xml:space="preserve"> (WDM) jest kluczowym elementem w architekturze nowoczesnych systemów transmisji optycznej, która umożliwia znaczące zwiększenie przepustowości sieci światłowodowych przez równoczesne przesyłanie wielu sygnałów optycznych w różnych długościach fal świetlnych za pomocą jednego włókna. </w:t>
+      </w:r>
+      <w:proofErr w:type="spellStart"/>
+      <w:r>
+        <w:rPr>
+          <w:rFonts w:ascii="Arial" w:hAnsi="Arial" w:cs="Arial"/>
+          <w:bCs/>
+          <w:szCs w:val="24"/>
+          <w:lang w:val="en-US"/>
+        </w:rPr>
+        <w:t>Technologia</w:t>
+      </w:r>
+      <w:proofErr w:type="spellEnd"/>
+      <w:r>
+        <w:rPr>
+          <w:rFonts w:ascii="Arial" w:hAnsi="Arial" w:cs="Arial"/>
+          <w:bCs/>
+          <w:szCs w:val="24"/>
+          <w:lang w:val="en-US"/>
+        </w:rPr>
+        <w:t xml:space="preserve"> ta </w:t>
+      </w:r>
+      <w:proofErr w:type="spellStart"/>
+      <w:r>
+        <w:rPr>
+          <w:rFonts w:ascii="Arial" w:hAnsi="Arial" w:cs="Arial"/>
+          <w:bCs/>
+          <w:szCs w:val="24"/>
+          <w:lang w:val="en-US"/>
+        </w:rPr>
+        <w:t>podzielona</w:t>
+      </w:r>
+      <w:proofErr w:type="spellEnd"/>
+      <w:r>
+        <w:rPr>
+          <w:rFonts w:ascii="Arial" w:hAnsi="Arial" w:cs="Arial"/>
+          <w:bCs/>
+          <w:szCs w:val="24"/>
+          <w:lang w:val="en-US"/>
+        </w:rPr>
+        <w:t xml:space="preserve"> jest </w:t>
+      </w:r>
+      <w:proofErr w:type="spellStart"/>
+      <w:r>
+        <w:rPr>
+          <w:rFonts w:ascii="Arial" w:hAnsi="Arial" w:cs="Arial"/>
+          <w:bCs/>
+          <w:szCs w:val="24"/>
+          <w:lang w:val="en-US"/>
+        </w:rPr>
+        <w:t>na</w:t>
+      </w:r>
+      <w:proofErr w:type="spellEnd"/>
+      <w:r>
+        <w:rPr>
+          <w:rFonts w:ascii="Arial" w:hAnsi="Arial" w:cs="Arial"/>
+          <w:bCs/>
+          <w:szCs w:val="24"/>
+          <w:lang w:val="en-US"/>
+        </w:rPr>
+        <w:t xml:space="preserve"> </w:t>
+      </w:r>
+      <w:proofErr w:type="spellStart"/>
+      <w:r>
+        <w:rPr>
+          <w:rFonts w:ascii="Arial" w:hAnsi="Arial" w:cs="Arial"/>
+          <w:bCs/>
+          <w:szCs w:val="24"/>
+          <w:lang w:val="en-US"/>
+        </w:rPr>
+        <w:t>dwie</w:t>
+      </w:r>
+      <w:proofErr w:type="spellEnd"/>
+      <w:r>
+        <w:rPr>
+          <w:rFonts w:ascii="Arial" w:hAnsi="Arial" w:cs="Arial"/>
+          <w:bCs/>
+          <w:szCs w:val="24"/>
+          <w:lang w:val="en-US"/>
+        </w:rPr>
+        <w:t xml:space="preserve"> </w:t>
+      </w:r>
+      <w:proofErr w:type="spellStart"/>
+      <w:r>
+        <w:rPr>
+          <w:rFonts w:ascii="Arial" w:hAnsi="Arial" w:cs="Arial"/>
+          <w:bCs/>
+          <w:szCs w:val="24"/>
+          <w:lang w:val="en-US"/>
+        </w:rPr>
+        <w:t>główne</w:t>
+      </w:r>
+      <w:proofErr w:type="spellEnd"/>
+      <w:r>
+        <w:rPr>
+          <w:rFonts w:ascii="Arial" w:hAnsi="Arial" w:cs="Arial"/>
+          <w:bCs/>
+          <w:szCs w:val="24"/>
+          <w:lang w:val="en-US"/>
+        </w:rPr>
+        <w:t xml:space="preserve"> </w:t>
+      </w:r>
+      <w:proofErr w:type="spellStart"/>
+      <w:r>
+        <w:rPr>
+          <w:rFonts w:ascii="Arial" w:hAnsi="Arial" w:cs="Arial"/>
+          <w:bCs/>
+          <w:szCs w:val="24"/>
+          <w:lang w:val="en-US"/>
+        </w:rPr>
+        <w:t>kategorie</w:t>
+      </w:r>
+      <w:proofErr w:type="spellEnd"/>
+      <w:r>
+        <w:rPr>
+          <w:rFonts w:ascii="Arial" w:hAnsi="Arial" w:cs="Arial"/>
+          <w:bCs/>
+          <w:szCs w:val="24"/>
+          <w:lang w:val="en-US"/>
+        </w:rPr>
+        <w:t xml:space="preserve">: Coarse Wavelength Division Multiplexing (CWDM) </w:t>
+      </w:r>
+      <w:proofErr w:type="spellStart"/>
+      <w:r>
+        <w:rPr>
+          <w:rFonts w:ascii="Arial" w:hAnsi="Arial" w:cs="Arial"/>
+          <w:bCs/>
+          <w:szCs w:val="24"/>
+          <w:lang w:val="en-US"/>
+        </w:rPr>
+        <w:t>i</w:t>
+      </w:r>
+      <w:proofErr w:type="spellEnd"/>
+      <w:r>
+        <w:rPr>
+          <w:rFonts w:ascii="Arial" w:hAnsi="Arial" w:cs="Arial"/>
+          <w:bCs/>
+          <w:szCs w:val="24"/>
+          <w:lang w:val="en-US"/>
+        </w:rPr>
+        <w:t xml:space="preserve"> Dense Wavelength Division Multiplexing (DWDM). </w:t>
+      </w:r>
+      <w:r>
+        <w:rPr>
+          <w:rFonts w:ascii="Arial" w:hAnsi="Arial" w:cs="Arial"/>
+          <w:bCs/>
+          <w:szCs w:val="24"/>
+          <w:lang w:val="pl-PL"/>
+        </w:rPr>
+        <w:t>CWDM charakteryzuje się większymi odstępami między kanałami, co pozwala na mniej skomplikowaną i tańszą realizację, ale oferuje mniejszą gęstość kanałów, co jest odpowiednie dla systemów o krótszym zasięgu, takich jak miejskie sieci telekomunikacyjne. Z kolei DWDM pozwala na bardzo gęste upakowanie kanałów, co jest idealne dla długodystansowych transmisji o wysokich wymaganiach przepustowości.</w:t>
+      </w:r>
+    </w:p>
+    <w:p>
+      <w:pPr>
+        <w:rPr>
+          <w:rFonts w:ascii="Arial" w:hAnsi="Arial" w:cs="Arial"/>
+          <w:bCs/>
+          <w:szCs w:val="24"/>
+          <w:lang w:val="pl-PL"/>
+        </w:rPr>
+      </w:pPr>
+      <w:r>
+        <w:rPr>
+          <w:rFonts w:ascii="Arial" w:hAnsi="Arial" w:cs="Arial"/>
+          <w:bCs/>
+          <w:szCs w:val="24"/>
+          <w:lang w:val="pl-PL"/>
+        </w:rPr>
+        <w:t xml:space="preserve">Podczas ćwiczeń laboratoryjnych skoncentrowano się na systemie CWDM, który stosuje zgrubne zwielokrotnienie optyczne, dzielące światło laserowe na do 18 kanałów o odstępach 20 </w:t>
+      </w:r>
+      <w:proofErr w:type="spellStart"/>
+      <w:r>
+        <w:rPr>
+          <w:rFonts w:ascii="Arial" w:hAnsi="Arial" w:cs="Arial"/>
+          <w:bCs/>
+          <w:szCs w:val="24"/>
+          <w:lang w:val="pl-PL"/>
+        </w:rPr>
+        <w:t>nm</w:t>
+      </w:r>
+      <w:proofErr w:type="spellEnd"/>
+      <w:r>
+        <w:rPr>
+          <w:rFonts w:ascii="Arial" w:hAnsi="Arial" w:cs="Arial"/>
+          <w:bCs/>
+          <w:szCs w:val="24"/>
+          <w:lang w:val="pl-PL"/>
+        </w:rPr>
+        <w:t xml:space="preserve">, w zakresie od 1270 </w:t>
+      </w:r>
+      <w:proofErr w:type="spellStart"/>
+      <w:r>
+        <w:rPr>
+          <w:rFonts w:ascii="Arial" w:hAnsi="Arial" w:cs="Arial"/>
+          <w:bCs/>
+          <w:szCs w:val="24"/>
+          <w:lang w:val="pl-PL"/>
+        </w:rPr>
+        <w:t>nm</w:t>
+      </w:r>
+      <w:proofErr w:type="spellEnd"/>
+      <w:r>
+        <w:rPr>
+          <w:rFonts w:ascii="Arial" w:hAnsi="Arial" w:cs="Arial"/>
+          <w:bCs/>
+          <w:szCs w:val="24"/>
+          <w:lang w:val="pl-PL"/>
+        </w:rPr>
+        <w:t xml:space="preserve"> do 1610 nm. Umożliwia to efektywne wykorzystanie pasma światłowodowego w warunkach miejskich, gdzie odległości pomiędzy węzłami nie są duże. Cel praktycznej części ćwiczenia obejmował nie tylko analizę efektywności transmisji w systemie CWDM, ale także zrozumienie wpływu takich zjawisk jak dyspersja i tłumienie na jakość przesyłanego sygnału. Studenci mieli za zadanie zainstalować i skonfigurować system CWDM, a następnie przeprowadzić szereg pomiarów, które pozwoliły ocenić wpływ różnych parametrów systemu, takich jak typy włókien światłowodowych, charakterystyka laserów czy efektywność fotodetektorów, na ogólną wydajność sieci.</w:t>
+      </w:r>
+    </w:p>
+    <w:p>
+      <w:pPr>
+        <w:rPr>
+          <w:rFonts w:ascii="Arial" w:hAnsi="Arial" w:cs="Arial"/>
+          <w:bCs/>
+          <w:szCs w:val="24"/>
+          <w:lang w:val="pl-PL"/>
+        </w:rPr>
+      </w:pPr>
+      <w:r>
+        <w:rPr>
+          <w:rFonts w:ascii="Arial" w:hAnsi="Arial" w:cs="Arial"/>
+          <w:bCs/>
+          <w:szCs w:val="24"/>
+          <w:lang w:val="pl-PL"/>
+        </w:rPr>
+        <w:t xml:space="preserve">W trakcie ćwiczeń zwrócono szczególną uwagę na kluczowe komponenty systemu </w:t>
+      </w:r>
+      <w:proofErr w:type="spellStart"/>
+      <w:r>
+        <w:rPr>
+          <w:rFonts w:ascii="Arial" w:hAnsi="Arial" w:cs="Arial"/>
+          <w:bCs/>
+          <w:szCs w:val="24"/>
+          <w:lang w:val="pl-PL"/>
+        </w:rPr>
+        <w:t>multipleksacji</w:t>
+      </w:r>
+      <w:proofErr w:type="spellEnd"/>
+      <w:r>
+        <w:rPr>
+          <w:rFonts w:ascii="Arial" w:hAnsi="Arial" w:cs="Arial"/>
+          <w:bCs/>
+          <w:szCs w:val="24"/>
+          <w:lang w:val="pl-PL"/>
+        </w:rPr>
+        <w:t xml:space="preserve">, takie jak lasery emitujące na różnych długościach fali, fotodetektory rejestrujące przychodzące sygnały, a także multipleksery i demultipleksery, które odpowiadają za odpowiednie rozdzielenie i połączenie sygnałów </w:t>
+      </w:r>
+      <w:proofErr w:type="spellStart"/>
+      <w:r>
+        <w:rPr>
+          <w:rFonts w:ascii="Arial" w:hAnsi="Arial" w:cs="Arial"/>
+          <w:bCs/>
+          <w:szCs w:val="24"/>
+          <w:lang w:val="pl-PL"/>
+        </w:rPr>
+        <w:t>światłowych</w:t>
+      </w:r>
+      <w:proofErr w:type="spellEnd"/>
+      <w:r>
+        <w:rPr>
+          <w:rFonts w:ascii="Arial" w:hAnsi="Arial" w:cs="Arial"/>
+          <w:bCs/>
+          <w:szCs w:val="24"/>
+          <w:lang w:val="pl-PL"/>
+        </w:rPr>
+        <w:t>. Zrozumienie zasad działania tych elementów oraz ich wpływu na efektywność systemu transmisyjnego jest niezbędne do pełnego wykorzystania potencjału technologii WDM w praktycznych aplikacjach telekomunikacyjnych.</w:t>
+      </w:r>
+    </w:p>
+    <w:p>
+      <w:pPr>
+        <w:rPr>
+          <w:rFonts w:ascii="Arial" w:hAnsi="Arial" w:cs="Arial"/>
+          <w:szCs w:val="24"/>
+          <w:lang w:val="pl-PL"/>
+        </w:rPr>
+      </w:pPr>
+    </w:p>
+    <w:p>
+      <w:pPr>
+        <w:rPr>
+          <w:rFonts w:ascii="Arial" w:hAnsi="Arial" w:cs="Arial"/>
+          <w:b/>
+          <w:szCs w:val="24"/>
+          <w:lang w:val="pl-PL"/>
+        </w:rPr>
+      </w:pPr>
+      <w:r>
+        <w:rPr>
+          <w:rFonts w:ascii="Arial" w:hAnsi="Arial" w:cs="Arial"/>
+          <w:b/>
+          <w:szCs w:val="24"/>
+          <w:lang w:val="pl-PL"/>
+        </w:rPr>
+        <w:br w:type="page"/>
+      </w:r>
+    </w:p>
+    <w:p>
+      <w:pPr>
+        <w:rPr>
+          <w:rFonts w:ascii="Arial" w:hAnsi="Arial" w:cs="Arial"/>
+          <w:b/>
+          <w:szCs w:val="24"/>
+          <w:lang w:val="pl-PL"/>
+        </w:rPr>
+      </w:pPr>
+      <w:r>
+        <w:rPr>
+          <w:rFonts w:ascii="Arial" w:hAnsi="Arial" w:cs="Arial"/>
+          <w:b/>
+          <w:szCs w:val="24"/>
+          <w:lang w:val="pl-PL"/>
+        </w:rPr>
+        <w:lastRenderedPageBreak/>
+        <w:t>3</w:t>
+      </w:r>
+      <w:r>
+        <w:rPr>
+          <w:rFonts w:ascii="Arial" w:hAnsi="Arial" w:cs="Arial"/>
+          <w:b/>
+          <w:szCs w:val="24"/>
+          <w:lang w:val="pl-PL"/>
+        </w:rPr>
+        <w:t>.Budowa stanowiska laboratoryjnego</w:t>
+      </w:r>
+    </w:p>
+    <w:p>
+      <w:pPr>
+        <w:rPr>
+          <w:rFonts w:ascii="Arial" w:hAnsi="Arial" w:cs="Arial"/>
+          <w:szCs w:val="24"/>
+          <w:lang w:val="pl-PL"/>
+        </w:rPr>
+      </w:pPr>
+      <w:r>
+        <w:rPr>
+          <w:rFonts w:ascii="Arial" w:hAnsi="Arial" w:cs="Arial"/>
+          <w:szCs w:val="24"/>
+          <w:lang w:val="pl-PL"/>
+        </w:rPr>
+        <w:t xml:space="preserve">Tu podaj </w:t>
+      </w:r>
+      <w:r>
+        <w:rPr>
+          <w:rFonts w:ascii="Arial" w:hAnsi="Arial" w:cs="Arial"/>
+          <w:szCs w:val="24"/>
+          <w:lang w:val="pl-PL"/>
+        </w:rPr>
+        <w:t xml:space="preserve">jakie są </w:t>
+      </w:r>
+      <w:r>
+        <w:rPr>
+          <w:rFonts w:ascii="Arial" w:hAnsi="Arial" w:cs="Arial"/>
+          <w:szCs w:val="24"/>
+          <w:lang w:val="pl-PL"/>
+        </w:rPr>
+        <w:t>zastosowane przyrządy/komputery/oprogramowanie i rysunek blokowy stanowiska laboratoryjnego</w:t>
+      </w:r>
+      <w:r>
+        <w:rPr>
+          <w:rFonts w:ascii="Arial" w:hAnsi="Arial" w:cs="Arial"/>
+          <w:szCs w:val="24"/>
+          <w:lang w:val="pl-PL"/>
+        </w:rPr>
+        <w:t>.</w:t>
+      </w:r>
+    </w:p>
+    <w:p>
+      <w:pPr>
+        <w:rPr>
+          <w:rFonts w:ascii="Arial" w:hAnsi="Arial" w:cs="Arial"/>
+          <w:szCs w:val="24"/>
+          <w:lang w:val="pl-PL"/>
+        </w:rPr>
+      </w:pPr>
+    </w:p>
+    <w:p>
+      <w:pPr>
+        <w:pStyle w:val="NormalnyWeb"/>
+      </w:pPr>
+      <w:r>
+        <w:rPr>
+          <w:noProof/>
+        </w:rPr>
+        <w:drawing>
+          <wp:inline distT="0" distB="0" distL="0" distR="0" wp14:anchorId="759EB4E9" wp14:editId="7D5F281D">
+            <wp:extent cx="6837045" cy="3079750"/>
+            <wp:effectExtent l="0" t="0" r="1905" b="6350"/>
+            <wp:docPr id="993956941" name="Obraz 1" descr="Obraz zawierający Instalacja elektryczna, Inżynieria elektroniczna, przewód, elektronika&#10;&#10;Opis wygenerowany automatycznie"/>
+            <wp:cNvGraphicFramePr>
+              <a:graphicFrameLocks xmlns:a="http://schemas.openxmlformats.org/drawingml/2006/main" noChangeAspect="1"/>
+            </wp:cNvGraphicFramePr>
+            <a:graphic xmlns:a="http://schemas.openxmlformats.org/drawingml/2006/main">
+              <a:graphicData uri="http://schemas.openxmlformats.org/drawingml/2006/picture">
+                <pic:pic xmlns:pic="http://schemas.openxmlformats.org/drawingml/2006/picture">
+                  <pic:nvPicPr>
+                    <pic:cNvPr id="993956941" name="Obraz 1" descr="Obraz zawierający Instalacja elektryczna, Inżynieria elektroniczna, przewód, elektronika&#10;&#10;Opis wygenerowany automatycznie"/>
+                    <pic:cNvPicPr>
+                      <a:picLocks noChangeAspect="1" noChangeArrowheads="1"/>
+                    </pic:cNvPicPr>
+                  </pic:nvPicPr>
+                  <pic:blipFill>
+                    <a:blip r:embed="rId7" cstate="print">
+                      <a:extLst>
+                        <a:ext uri="{28A0092B-C50C-407E-A947-70E740481C1C}">
+                          <a14:useLocalDpi xmlns:a14="http://schemas.microsoft.com/office/drawing/2010/main" val="0"/>
+                        </a:ext>
+                      </a:extLst>
+                    </a:blip>
+                    <a:srcRect/>
+                    <a:stretch>
+                      <a:fillRect/>
+                    </a:stretch>
+                  </pic:blipFill>
+                  <pic:spPr bwMode="auto">
+                    <a:xfrm>
+                      <a:off x="0" y="0"/>
+                      <a:ext cx="6837045" cy="3079750"/>
+                    </a:xfrm>
+                    <a:prstGeom prst="rect">
+                      <a:avLst/>
+                    </a:prstGeom>
+                    <a:noFill/>
+                    <a:ln>
+                      <a:noFill/>
+                    </a:ln>
+                  </pic:spPr>
+                </pic:pic>
+              </a:graphicData>
+            </a:graphic>
+          </wp:inline>
+        </w:drawing>
+      </w:r>
+    </w:p>
+    <w:p>
+      <w:pPr>
+        <w:rPr>
+          <w:rFonts w:ascii="Arial" w:hAnsi="Arial" w:cs="Arial"/>
+          <w:szCs w:val="24"/>
+          <w:lang w:val="pl-PL"/>
+        </w:rPr>
+      </w:pPr>
+    </w:p>
+    <w:p>
+      <w:pPr>
+        <w:pStyle w:val="NormalnyWeb"/>
+      </w:pPr>
+      <w:r>
+        <w:rPr>
+          <w:noProof/>
+        </w:rPr>
+        <w:drawing>
+          <wp:inline distT="0" distB="0" distL="0" distR="0" wp14:anchorId="73AC5D79" wp14:editId="09D2F71F">
+            <wp:extent cx="6837045" cy="3079750"/>
+            <wp:effectExtent l="0" t="0" r="1905" b="6350"/>
+            <wp:docPr id="1245616220" name="Obraz 2" descr="Obraz zawierający elektronika, tekst, w pomieszczeniu, maszyna&#10;&#10;Opis wygenerowany automatycznie"/>
+            <wp:cNvGraphicFramePr>
+              <a:graphicFrameLocks xmlns:a="http://schemas.openxmlformats.org/drawingml/2006/main" noChangeAspect="1"/>
+            </wp:cNvGraphicFramePr>
+            <a:graphic xmlns:a="http://schemas.openxmlformats.org/drawingml/2006/main">
+              <a:graphicData uri="http://schemas.openxmlformats.org/drawingml/2006/picture">
+                <pic:pic xmlns:pic="http://schemas.openxmlformats.org/drawingml/2006/picture">
+                  <pic:nvPicPr>
+                    <pic:cNvPr id="1245616220" name="Obraz 2" descr="Obraz zawierający elektronika, tekst, w pomieszczeniu, maszyna&#10;&#10;Opis wygenerowany automatycznie"/>
+                    <pic:cNvPicPr>
+                      <a:picLocks noChangeAspect="1" noChangeArrowheads="1"/>
+                    </pic:cNvPicPr>
+                  </pic:nvPicPr>
+                  <pic:blipFill>
+                    <a:blip r:embed="rId8" cstate="print">
+                      <a:extLst>
+                        <a:ext uri="{28A0092B-C50C-407E-A947-70E740481C1C}">
+                          <a14:useLocalDpi xmlns:a14="http://schemas.microsoft.com/office/drawing/2010/main" val="0"/>
+                        </a:ext>
+                      </a:extLst>
+                    </a:blip>
+                    <a:srcRect/>
+                    <a:stretch>
+                      <a:fillRect/>
+                    </a:stretch>
+                  </pic:blipFill>
+                  <pic:spPr bwMode="auto">
+                    <a:xfrm>
+                      <a:off x="0" y="0"/>
+                      <a:ext cx="6837045" cy="3079750"/>
+                    </a:xfrm>
+                    <a:prstGeom prst="rect">
+                      <a:avLst/>
+                    </a:prstGeom>
+                    <a:noFill/>
+                    <a:ln>
+                      <a:noFill/>
+                    </a:ln>
+                  </pic:spPr>
+                </pic:pic>
+              </a:graphicData>
+            </a:graphic>
+          </wp:inline>
+        </w:drawing>
+      </w:r>
+      <w:r>
+        <w:rPr>
+          <w:rFonts w:ascii="Arial" w:hAnsi="Arial" w:cs="Arial"/>
+        </w:rPr>
+        <w:t>Oscyloskop to urządzenie pomiarowe służące do wizualizacji i analizy sygnałów elektrycznych. Pozwala on na obserwację zmian napięcia w funkcji czasu, co ułatwia badanie właściwości sygnałów, takich jak amplituda czy częstotliwość.</w:t>
+      </w:r>
+    </w:p>
+    <w:p>
+      <w:pPr>
+        <w:rPr>
+          <w:rFonts w:ascii="Arial" w:hAnsi="Arial" w:cs="Arial"/>
+          <w:szCs w:val="24"/>
+          <w:lang w:val="pl-PL"/>
+        </w:rPr>
+      </w:pPr>
+    </w:p>
+    <w:p>
+      <w:pPr>
+        <w:rPr>
+          <w:rFonts w:ascii="Arial" w:hAnsi="Arial" w:cs="Arial"/>
+          <w:szCs w:val="24"/>
+          <w:lang w:val="pl-PL"/>
+        </w:rPr>
+      </w:pPr>
+    </w:p>
+    <w:p>
+      <w:pPr>
+        <w:rPr>
+          <w:rFonts w:ascii="Arial" w:hAnsi="Arial" w:cs="Arial"/>
+          <w:szCs w:val="24"/>
+          <w:lang w:val="pl-PL"/>
+        </w:rPr>
+      </w:pPr>
+      <w:r>
+        <w:rPr>
+          <w:rFonts w:ascii="Arial" w:hAnsi="Arial" w:cs="Arial"/>
+          <w:szCs w:val="24"/>
+          <w:lang w:val="pl-PL"/>
+        </w:rPr>
+        <w:lastRenderedPageBreak/>
+        <w:drawing>
+          <wp:inline distT="0" distB="0" distL="0" distR="0" wp14:anchorId="71EE95D6" wp14:editId="5721DD00">
+            <wp:extent cx="6837045" cy="5634990"/>
+            <wp:effectExtent l="0" t="0" r="1905" b="3810"/>
+            <wp:docPr id="1520760609" name="Obraz 1" descr="Obraz zawierający przewód, Instalacja elektryczna, maszyna, plastik&#10;&#10;Opis wygenerowany automatycznie"/>
+            <wp:cNvGraphicFramePr>
+              <a:graphicFrameLocks xmlns:a="http://schemas.openxmlformats.org/drawingml/2006/main" noChangeAspect="1"/>
+            </wp:cNvGraphicFramePr>
+            <a:graphic xmlns:a="http://schemas.openxmlformats.org/drawingml/2006/main">
+              <a:graphicData uri="http://schemas.openxmlformats.org/drawingml/2006/picture">
+                <pic:pic xmlns:pic="http://schemas.openxmlformats.org/drawingml/2006/picture">
+                  <pic:nvPicPr>
+                    <pic:cNvPr id="1520760609" name="Obraz 1" descr="Obraz zawierający przewód, Instalacja elektryczna, maszyna, plastik&#10;&#10;Opis wygenerowany automatycznie"/>
+                    <pic:cNvPicPr/>
+                  </pic:nvPicPr>
+                  <pic:blipFill>
+                    <a:blip r:embed="rId9"/>
+                    <a:stretch>
+                      <a:fillRect/>
+                    </a:stretch>
+                  </pic:blipFill>
+                  <pic:spPr>
+                    <a:xfrm>
+                      <a:off x="0" y="0"/>
+                      <a:ext cx="6837045" cy="5634990"/>
+                    </a:xfrm>
+                    <a:prstGeom prst="rect">
+                      <a:avLst/>
+                    </a:prstGeom>
+                  </pic:spPr>
+                </pic:pic>
+              </a:graphicData>
+            </a:graphic>
+          </wp:inline>
+        </w:drawing>
+      </w:r>
+    </w:p>
+    <w:p>
+      <w:pPr>
+        <w:rPr>
+          <w:rFonts w:ascii="Arial" w:hAnsi="Arial" w:cs="Arial"/>
+          <w:szCs w:val="24"/>
+          <w:lang w:val="pl-PL"/>
+        </w:rPr>
+      </w:pPr>
+      <w:r>
+        <w:rPr>
+          <w:rFonts w:ascii="Arial" w:hAnsi="Arial" w:cs="Arial"/>
+          <w:szCs w:val="24"/>
+          <w:lang w:val="pl-PL"/>
+        </w:rPr>
+        <w:t>Zdjęcie przedstawia skrzynie w której jest szpula z przewodem światłowodowym o długości 2 kilometrów dzięki czemu można mierzyć zachowanie sygnału na dłuższym przewodzie</w:t>
+      </w:r>
+    </w:p>
+    <w:p>
+      <w:pPr>
+        <w:rPr>
+          <w:rFonts w:ascii="Arial" w:hAnsi="Arial" w:cs="Arial"/>
+          <w:szCs w:val="24"/>
+          <w:lang w:val="pl-PL"/>
+        </w:rPr>
+      </w:pPr>
+    </w:p>
+    <w:p>
+      <w:pPr>
+        <w:rPr>
+          <w:rFonts w:ascii="Arial" w:hAnsi="Arial" w:cs="Arial"/>
+          <w:b/>
+          <w:szCs w:val="24"/>
+          <w:lang w:val="pl-PL"/>
+        </w:rPr>
+      </w:pPr>
+      <w:r>
+        <w:rPr>
+          <w:rFonts w:ascii="Arial" w:hAnsi="Arial" w:cs="Arial"/>
+          <w:b/>
+          <w:szCs w:val="24"/>
+          <w:lang w:val="pl-PL"/>
+        </w:rPr>
+        <w:br w:type="page"/>
+      </w:r>
+    </w:p>
+    <w:p>
+      <w:pPr>
+        <w:rPr>
+          <w:rFonts w:ascii="Arial" w:hAnsi="Arial" w:cs="Arial"/>
+          <w:b/>
+          <w:szCs w:val="24"/>
+          <w:lang w:val="pl-PL"/>
+        </w:rPr>
+      </w:pPr>
+      <w:r>
+        <w:rPr>
+          <w:rFonts w:ascii="Arial" w:hAnsi="Arial" w:cs="Arial"/>
+          <w:b/>
+          <w:szCs w:val="24"/>
+          <w:lang w:val="pl-PL"/>
+        </w:rPr>
+        <w:lastRenderedPageBreak/>
+        <w:t>4</w:t>
+      </w:r>
+      <w:r>
+        <w:rPr>
+          <w:rFonts w:ascii="Arial" w:hAnsi="Arial" w:cs="Arial"/>
+          <w:b/>
+          <w:szCs w:val="24"/>
+          <w:lang w:val="pl-PL"/>
+        </w:rPr>
+        <w:t>.Wyniki pomiarów</w:t>
+      </w:r>
+    </w:p>
+    <w:p>
+      <w:pPr>
+        <w:rPr>
+          <w:rFonts w:ascii="Arial" w:hAnsi="Arial" w:cs="Arial"/>
+          <w:b/>
+          <w:szCs w:val="24"/>
+          <w:lang w:val="pl-PL"/>
+        </w:rPr>
+      </w:pPr>
+    </w:p>
+    <w:p>
+      <w:pPr>
+        <w:rPr>
+          <w:rFonts w:ascii="Arial" w:hAnsi="Arial" w:cs="Arial"/>
+          <w:b/>
+          <w:bCs/>
+          <w:szCs w:val="24"/>
+          <w:lang w:val="pl-PL"/>
+        </w:rPr>
+      </w:pPr>
+      <w:r>
+        <w:rPr>
+          <w:rFonts w:ascii="Arial" w:hAnsi="Arial" w:cs="Arial"/>
+          <w:b/>
+          <w:bCs/>
+          <w:szCs w:val="24"/>
+          <w:lang w:val="pl-PL"/>
+        </w:rPr>
+        <w:t>5.1. Pomiar dyspersji (rozmycia) impulsu</w:t>
+      </w:r>
+    </w:p>
+    <w:p>
+      <w:pPr>
+        <w:rPr>
+          <w:rFonts w:ascii="Arial" w:hAnsi="Arial" w:cs="Arial"/>
+          <w:b/>
+          <w:bCs/>
+          <w:szCs w:val="24"/>
+          <w:lang w:val="pl-PL"/>
+        </w:rPr>
+      </w:pPr>
+    </w:p>
+    <w:p>
+      <w:pPr>
+        <w:pStyle w:val="NormalnyWeb"/>
+      </w:pPr>
+      <w:r>
+        <w:rPr>
+          <w:noProof/>
+        </w:rPr>
+        <w:drawing>
+          <wp:inline distT="0" distB="0" distL="0" distR="0" wp14:anchorId="079CE772" wp14:editId="5B68186E">
+            <wp:extent cx="6832600" cy="3081655"/>
+            <wp:effectExtent l="0" t="0" r="6350" b="4445"/>
+            <wp:docPr id="147597786" name="Obraz 8"/>
+            <wp:cNvGraphicFramePr>
+              <a:graphicFrameLocks xmlns:a="http://schemas.openxmlformats.org/drawingml/2006/main" noChangeAspect="1"/>
+            </wp:cNvGraphicFramePr>
+            <a:graphic xmlns:a="http://schemas.openxmlformats.org/drawingml/2006/main">
+              <a:graphicData uri="http://schemas.openxmlformats.org/drawingml/2006/picture">
+                <pic:pic xmlns:pic="http://schemas.openxmlformats.org/drawingml/2006/picture">
+                  <pic:nvPicPr>
+                    <pic:cNvPr id="0" name="Picture 11"/>
+                    <pic:cNvPicPr>
+                      <a:picLocks noChangeAspect="1" noChangeArrowheads="1"/>
+                    </pic:cNvPicPr>
+                  </pic:nvPicPr>
+                  <pic:blipFill>
+                    <a:blip r:embed="rId10" cstate="print">
+                      <a:extLst>
+                        <a:ext uri="{28A0092B-C50C-407E-A947-70E740481C1C}">
+                          <a14:useLocalDpi xmlns:a14="http://schemas.microsoft.com/office/drawing/2010/main" val="0"/>
+                        </a:ext>
+                      </a:extLst>
+                    </a:blip>
+                    <a:srcRect/>
+                    <a:stretch>
+                      <a:fillRect/>
+                    </a:stretch>
+                  </pic:blipFill>
+                  <pic:spPr bwMode="auto">
+                    <a:xfrm>
+                      <a:off x="0" y="0"/>
+                      <a:ext cx="6832600" cy="3081655"/>
+                    </a:xfrm>
+                    <a:prstGeom prst="rect">
+                      <a:avLst/>
+                    </a:prstGeom>
+                    <a:noFill/>
+                    <a:ln>
+                      <a:noFill/>
+                    </a:ln>
+                  </pic:spPr>
+                </pic:pic>
+              </a:graphicData>
+            </a:graphic>
+          </wp:inline>
+        </w:drawing>
+      </w:r>
+    </w:p>
+    <w:p>
+      <w:pPr>
+        <w:pStyle w:val="NormalnyWeb"/>
+        <w:jc w:val="center"/>
+        <w:rPr>
+          <w:sz w:val="18"/>
+          <w:szCs w:val="18"/>
+        </w:rPr>
+      </w:pPr>
+      <w:r>
+        <w:rPr>
+          <w:sz w:val="18"/>
+          <w:szCs w:val="18"/>
+        </w:rPr>
+        <w:t>Wynik dla światłowodu o długości 1m</w:t>
+      </w:r>
+    </w:p>
+    <w:p>
+      <w:pPr>
+        <w:pStyle w:val="NormalnyWeb"/>
+        <w:jc w:val="center"/>
+      </w:pPr>
+      <w:r>
+        <w:t>Dla światłowodu o długości 1 m obliczyć dyspersję d:</w:t>
+      </w:r>
+    </w:p>
+    <w:p>
+      <w:pPr>
+        <w:pStyle w:val="NormalnyWeb"/>
+        <w:jc w:val="center"/>
+        <w:rPr>
+          <w:sz w:val="18"/>
+          <w:szCs w:val="18"/>
+          <w:lang w:val="en-US"/>
+        </w:rPr>
+      </w:pPr>
+      <m:oMath>
+        <m:sSub>
+          <m:sSubPr>
+            <m:ctrlPr>
+              <w:rPr>
+                <w:rFonts w:ascii="Cambria Math" w:hAnsi="Cambria Math" w:cs="Arial"/>
+                <w:i/>
+              </w:rPr>
+            </m:ctrlPr>
+          </m:sSubPr>
+          <m:e>
+            <m:r>
+              <w:rPr>
+                <w:rFonts w:ascii="Cambria Math" w:hAnsi="Cambria Math" w:cs="Arial"/>
+              </w:rPr>
+              <m:t>t</m:t>
+            </m:r>
+          </m:e>
+          <m:sub>
+            <m:r>
+              <w:rPr>
+                <w:rFonts w:ascii="Cambria Math" w:hAnsi="Cambria Math" w:cs="Arial"/>
+              </w:rPr>
+              <m:t>wej</m:t>
+            </m:r>
+          </m:sub>
+        </m:sSub>
+      </m:oMath>
+      <w:r>
+        <w:rPr>
+          <w:lang w:val="en-US"/>
+        </w:rPr>
+        <w:t xml:space="preserve"> = 550 n</w:t>
+      </w:r>
+      <w:r>
+        <w:rPr>
+          <w:lang w:val="en-US"/>
+        </w:rPr>
+        <w:t>s</w:t>
+      </w:r>
+    </w:p>
+    <w:p>
+      <w:pPr>
+        <w:pStyle w:val="NormalnyWeb"/>
+        <w:jc w:val="center"/>
+        <w:rPr>
+          <w:lang w:val="en-US"/>
+        </w:rPr>
+      </w:pPr>
+      <m:oMath>
+        <m:sSub>
+          <m:sSubPr>
+            <m:ctrlPr>
+              <w:rPr>
+                <w:rFonts w:ascii="Cambria Math" w:hAnsi="Cambria Math" w:cs="Arial"/>
+                <w:i/>
+              </w:rPr>
+            </m:ctrlPr>
+          </m:sSubPr>
+          <m:e>
+            <m:r>
+              <w:rPr>
+                <w:rFonts w:ascii="Cambria Math" w:hAnsi="Cambria Math" w:cs="Arial"/>
+              </w:rPr>
+              <m:t>t</m:t>
+            </m:r>
+          </m:e>
+          <m:sub>
+            <m:r>
+              <w:rPr>
+                <w:rFonts w:ascii="Cambria Math" w:hAnsi="Cambria Math" w:cs="Arial"/>
+              </w:rPr>
+              <m:t>wyj</m:t>
+            </m:r>
+          </m:sub>
+        </m:sSub>
+      </m:oMath>
+      <w:r>
+        <w:rPr>
+          <w:lang w:val="en-US"/>
+        </w:rPr>
+        <w:t xml:space="preserve"> = </w:t>
+      </w:r>
+      <w:r>
+        <w:rPr>
+          <w:lang w:val="en-US"/>
+        </w:rPr>
+        <w:t>650 ns</w:t>
+      </w:r>
+    </w:p>
+    <w:p>
+      <w:pPr>
+        <w:jc w:val="center"/>
+      </w:pPr>
+      <w:r>
+        <w:t>100</w:t>
+      </w:r>
+      <w:r>
+        <w:t xml:space="preserve"> [ns/m] =</w:t>
+      </w:r>
+      <w:r>
+        <w:t xml:space="preserve"> </w:t>
+      </w:r>
+      <m:oMath>
+        <m:r>
+          <m:rPr>
+            <m:sty m:val="p"/>
+          </m:rPr>
+          <w:rPr>
+            <w:rFonts w:ascii="Cambria Math" w:hAnsi="Cambria Math"/>
+            <w:lang w:val="en-US"/>
+          </w:rPr>
+          <m:t>650</m:t>
+        </m:r>
+        <m:r>
+          <w:rPr>
+            <w:rFonts w:ascii="Cambria Math" w:hAnsi="Cambria Math" w:cs="Arial"/>
+            <w:szCs w:val="24"/>
+            <w:lang w:val="en-US"/>
+          </w:rPr>
+          <m:t>-</m:t>
+        </m:r>
+        <m:r>
+          <m:rPr>
+            <m:sty m:val="p"/>
+          </m:rPr>
+          <w:rPr>
+            <w:rFonts w:ascii="Cambria Math" w:hAnsi="Cambria Math"/>
+            <w:lang w:val="en-US"/>
+          </w:rPr>
+          <m:t>550</m:t>
+        </m:r>
+      </m:oMath>
+      <w:r>
+        <w:rPr>
+          <w:rFonts w:ascii="Arial" w:hAnsi="Arial" w:cs="Arial"/>
+          <w:szCs w:val="24"/>
+          <w:lang w:val="en-US"/>
+        </w:rPr>
+        <w:t xml:space="preserve"> 1 m</w:t>
+      </w:r>
+      <w:r>
+        <w:rPr>
+          <w:lang w:val="en-US"/>
+        </w:rPr>
+        <w:t xml:space="preserve"> </w:t>
+      </w:r>
+      <w:r>
+        <w:t>[ns] / 1 [m]</w:t>
+      </w:r>
+    </w:p>
+    <w:p>
+      <w:pPr>
+        <w:jc w:val="center"/>
+        <w:rPr>
+          <w:rFonts w:ascii="Arial" w:hAnsi="Arial" w:cs="Arial"/>
+          <w:szCs w:val="24"/>
+          <w:lang w:val="pl-PL"/>
+        </w:rPr>
+      </w:pPr>
+      <w:r>
+        <w:rPr>
+          <w:lang w:val="pl-PL"/>
+        </w:rPr>
+        <w:t>Dyspersja dla przewodu o d</w:t>
+      </w:r>
+      <w:r>
+        <w:rPr>
+          <w:lang w:val="pl-PL"/>
+        </w:rPr>
+        <w:t xml:space="preserve">ługości 1m wynosi </w:t>
+      </w:r>
+      <w:r>
+        <w:rPr>
+          <w:lang w:val="pl-PL"/>
+        </w:rPr>
+        <w:t>100 [</w:t>
+      </w:r>
+      <w:proofErr w:type="spellStart"/>
+      <w:r>
+        <w:rPr>
+          <w:lang w:val="pl-PL"/>
+        </w:rPr>
+        <w:t>ns</w:t>
+      </w:r>
+      <w:proofErr w:type="spellEnd"/>
+      <w:r>
+        <w:rPr>
+          <w:lang w:val="pl-PL"/>
+        </w:rPr>
+        <w:t>/m]</w:t>
+      </w:r>
+    </w:p>
+    <w:p>
+      <w:pPr>
+        <w:pStyle w:val="NormalnyWeb"/>
+        <w:jc w:val="center"/>
+        <w:rPr>
+          <w:sz w:val="18"/>
+          <w:szCs w:val="18"/>
+        </w:rPr>
+      </w:pPr>
+      <w:r>
+        <w:rPr>
+          <w:noProof/>
+          <w:sz w:val="18"/>
+          <w:szCs w:val="18"/>
+        </w:rPr>
+        <w:drawing>
+          <wp:inline distT="0" distB="0" distL="0" distR="0" wp14:anchorId="370E9C68" wp14:editId="5D77E3B9">
+            <wp:extent cx="6832600" cy="3081655"/>
+            <wp:effectExtent l="0" t="0" r="6350" b="4445"/>
+            <wp:docPr id="1081738748" name="Obraz 7"/>
+            <wp:cNvGraphicFramePr>
+              <a:graphicFrameLocks xmlns:a="http://schemas.openxmlformats.org/drawingml/2006/main" noChangeAspect="1"/>
+            </wp:cNvGraphicFramePr>
+            <a:graphic xmlns:a="http://schemas.openxmlformats.org/drawingml/2006/main">
+              <a:graphicData uri="http://schemas.openxmlformats.org/drawingml/2006/picture">
+                <pic:pic xmlns:pic="http://schemas.openxmlformats.org/drawingml/2006/picture">
+                  <pic:nvPicPr>
+                    <pic:cNvPr id="0" name="Picture 10"/>
+                    <pic:cNvPicPr>
+                      <a:picLocks noChangeAspect="1" noChangeArrowheads="1"/>
+                    </pic:cNvPicPr>
+                  </pic:nvPicPr>
+                  <pic:blipFill>
+                    <a:blip r:embed="rId11" cstate="print">
+                      <a:extLst>
+                        <a:ext uri="{28A0092B-C50C-407E-A947-70E740481C1C}">
+                          <a14:useLocalDpi xmlns:a14="http://schemas.microsoft.com/office/drawing/2010/main" val="0"/>
+                        </a:ext>
+                      </a:extLst>
+                    </a:blip>
+                    <a:srcRect/>
+                    <a:stretch>
+                      <a:fillRect/>
+                    </a:stretch>
+                  </pic:blipFill>
+                  <pic:spPr bwMode="auto">
+                    <a:xfrm>
+                      <a:off x="0" y="0"/>
+                      <a:ext cx="6832600" cy="3081655"/>
+                    </a:xfrm>
+                    <a:prstGeom prst="rect">
+                      <a:avLst/>
+                    </a:prstGeom>
+                    <a:noFill/>
+                    <a:ln>
+                      <a:noFill/>
+                    </a:ln>
+                  </pic:spPr>
+                </pic:pic>
+              </a:graphicData>
+            </a:graphic>
+          </wp:inline>
+        </w:drawing>
+      </w:r>
+    </w:p>
+    <w:p>
+      <w:pPr>
+        <w:pStyle w:val="NormalnyWeb"/>
+        <w:jc w:val="center"/>
+        <w:rPr>
+          <w:sz w:val="18"/>
+          <w:szCs w:val="18"/>
+        </w:rPr>
+      </w:pPr>
+      <w:r>
+        <w:rPr>
+          <w:sz w:val="18"/>
+          <w:szCs w:val="18"/>
+        </w:rPr>
+        <w:t xml:space="preserve">Wynik dla światłowodu o długości </w:t>
+      </w:r>
+      <w:r>
+        <w:rPr>
+          <w:sz w:val="18"/>
+          <w:szCs w:val="18"/>
+        </w:rPr>
+        <w:t>2km</w:t>
+      </w:r>
+    </w:p>
+    <w:p>
+      <w:pPr>
+        <w:pStyle w:val="NormalnyWeb"/>
+        <w:jc w:val="center"/>
+      </w:pPr>
+      <w:r>
+        <w:lastRenderedPageBreak/>
+        <w:t xml:space="preserve">Dla światłowodu o długości </w:t>
+      </w:r>
+      <w:r>
+        <w:t>2 km</w:t>
+      </w:r>
+      <w:r>
+        <w:t xml:space="preserve"> obliczyć dyspersję d:</w:t>
+      </w:r>
+    </w:p>
+    <w:p>
+      <w:pPr>
+        <w:pStyle w:val="NormalnyWeb"/>
+        <w:jc w:val="center"/>
+        <w:rPr>
+          <w:sz w:val="18"/>
+          <w:szCs w:val="18"/>
+          <w:lang w:val="en-US"/>
+        </w:rPr>
+      </w:pPr>
+      <m:oMath>
+        <m:sSub>
+          <m:sSubPr>
+            <m:ctrlPr>
+              <w:rPr>
+                <w:rFonts w:ascii="Cambria Math" w:hAnsi="Cambria Math" w:cs="Arial"/>
+                <w:i/>
+              </w:rPr>
+            </m:ctrlPr>
+          </m:sSubPr>
+          <m:e>
+            <m:r>
+              <w:rPr>
+                <w:rFonts w:ascii="Cambria Math" w:hAnsi="Cambria Math" w:cs="Arial"/>
+              </w:rPr>
+              <m:t>t</m:t>
+            </m:r>
+          </m:e>
+          <m:sub>
+            <m:r>
+              <w:rPr>
+                <w:rFonts w:ascii="Cambria Math" w:hAnsi="Cambria Math" w:cs="Arial"/>
+              </w:rPr>
+              <m:t>wej</m:t>
+            </m:r>
+          </m:sub>
+        </m:sSub>
+      </m:oMath>
+      <w:r>
+        <w:rPr>
+          <w:lang w:val="en-US"/>
+        </w:rPr>
+        <w:t xml:space="preserve"> = </w:t>
+      </w:r>
+      <w:r>
+        <w:rPr>
+          <w:lang w:val="en-US"/>
+        </w:rPr>
+        <w:t>400</w:t>
+      </w:r>
+      <w:r>
+        <w:rPr>
+          <w:lang w:val="en-US"/>
+        </w:rPr>
+        <w:t xml:space="preserve"> n</w:t>
+      </w:r>
+      <w:r>
+        <w:rPr>
+          <w:lang w:val="en-US"/>
+        </w:rPr>
+        <w:t>s</w:t>
+      </w:r>
+    </w:p>
+    <w:p>
+      <w:pPr>
+        <w:pStyle w:val="NormalnyWeb"/>
+        <w:jc w:val="center"/>
+        <w:rPr>
+          <w:lang w:val="en-US"/>
+        </w:rPr>
+      </w:pPr>
+      <m:oMath>
+        <m:sSub>
+          <m:sSubPr>
+            <m:ctrlPr>
+              <w:rPr>
+                <w:rFonts w:ascii="Cambria Math" w:hAnsi="Cambria Math" w:cs="Arial"/>
+                <w:i/>
+              </w:rPr>
+            </m:ctrlPr>
+          </m:sSubPr>
+          <m:e>
+            <m:r>
+              <w:rPr>
+                <w:rFonts w:ascii="Cambria Math" w:hAnsi="Cambria Math" w:cs="Arial"/>
+              </w:rPr>
+              <m:t>t</m:t>
+            </m:r>
+          </m:e>
+          <m:sub>
+            <m:r>
+              <w:rPr>
+                <w:rFonts w:ascii="Cambria Math" w:hAnsi="Cambria Math" w:cs="Arial"/>
+              </w:rPr>
+              <m:t>wyj</m:t>
+            </m:r>
+          </m:sub>
+        </m:sSub>
+      </m:oMath>
+      <w:r>
+        <w:rPr>
+          <w:lang w:val="en-US"/>
+        </w:rPr>
+        <w:t xml:space="preserve"> = </w:t>
+      </w:r>
+      <w:r>
+        <w:rPr>
+          <w:lang w:val="en-US"/>
+        </w:rPr>
+        <w:t>550</w:t>
+      </w:r>
+      <w:r>
+        <w:rPr>
+          <w:lang w:val="en-US"/>
+        </w:rPr>
+        <w:t xml:space="preserve"> ns</w:t>
+      </w:r>
+    </w:p>
+    <w:p>
+      <w:pPr>
+        <w:jc w:val="center"/>
+        <w:rPr>
+          <w:lang w:val="pl-PL"/>
+        </w:rPr>
+      </w:pPr>
+      <w:r>
+        <w:rPr>
+          <w:lang w:val="pl-PL"/>
+        </w:rPr>
+        <w:t>1</w:t>
+      </w:r>
+      <w:r>
+        <w:rPr>
+          <w:lang w:val="pl-PL"/>
+        </w:rPr>
+        <w:t>50</w:t>
+      </w:r>
+      <w:r>
+        <w:rPr>
+          <w:lang w:val="pl-PL"/>
+        </w:rPr>
+        <w:t xml:space="preserve"> [</w:t>
+      </w:r>
+      <w:proofErr w:type="spellStart"/>
+      <w:r>
+        <w:rPr>
+          <w:lang w:val="pl-PL"/>
+        </w:rPr>
+        <w:t>ns</w:t>
+      </w:r>
+      <w:proofErr w:type="spellEnd"/>
+      <w:r>
+        <w:rPr>
+          <w:lang w:val="pl-PL"/>
+        </w:rPr>
+        <w:t xml:space="preserve">/m] = </w:t>
+      </w:r>
+      <m:oMath>
+        <m:r>
+          <m:rPr>
+            <m:sty m:val="p"/>
+          </m:rPr>
+          <w:rPr>
+            <w:rFonts w:ascii="Cambria Math" w:hAnsi="Cambria Math"/>
+            <w:lang w:val="pl-PL"/>
+          </w:rPr>
+          <m:t>550</m:t>
+        </m:r>
+        <m:r>
+          <w:rPr>
+            <w:rFonts w:ascii="Cambria Math" w:hAnsi="Cambria Math" w:cs="Arial"/>
+            <w:szCs w:val="24"/>
+            <w:lang w:val="pl-PL"/>
+          </w:rPr>
+          <m:t>-</m:t>
+        </m:r>
+        <m:r>
+          <m:rPr>
+            <m:sty m:val="p"/>
+          </m:rPr>
+          <w:rPr>
+            <w:rFonts w:ascii="Cambria Math" w:hAnsi="Cambria Math"/>
+            <w:lang w:val="pl-PL"/>
+          </w:rPr>
+          <m:t>400</m:t>
+        </m:r>
+      </m:oMath>
+      <w:r>
+        <w:rPr>
+          <w:rFonts w:ascii="Arial" w:hAnsi="Arial" w:cs="Arial"/>
+          <w:szCs w:val="24"/>
+          <w:lang w:val="pl-PL"/>
+        </w:rPr>
+        <w:t xml:space="preserve"> 1 m</w:t>
+      </w:r>
+      <w:r>
+        <w:rPr>
+          <w:lang w:val="pl-PL"/>
+        </w:rPr>
+        <w:t xml:space="preserve"> [</w:t>
+      </w:r>
+      <w:proofErr w:type="spellStart"/>
+      <w:r>
+        <w:rPr>
+          <w:lang w:val="pl-PL"/>
+        </w:rPr>
+        <w:t>ns</w:t>
+      </w:r>
+      <w:proofErr w:type="spellEnd"/>
+      <w:r>
+        <w:rPr>
+          <w:lang w:val="pl-PL"/>
+        </w:rPr>
+        <w:t>] / 1 [m]</w:t>
+      </w:r>
+    </w:p>
+    <w:p>
+      <w:pPr>
+        <w:jc w:val="center"/>
+        <w:rPr>
+          <w:rFonts w:ascii="Arial" w:hAnsi="Arial" w:cs="Arial"/>
+          <w:szCs w:val="24"/>
+          <w:lang w:val="pl-PL"/>
+        </w:rPr>
+      </w:pPr>
+      <w:r>
+        <w:rPr>
+          <w:lang w:val="pl-PL"/>
+        </w:rPr>
+        <w:t>Dyspersja dla przewodu o d</w:t>
+      </w:r>
+      <w:r>
+        <w:rPr>
+          <w:lang w:val="pl-PL"/>
+        </w:rPr>
+        <w:t xml:space="preserve">ługości 1m wynosi </w:t>
+      </w:r>
+      <w:r>
+        <w:rPr>
+          <w:lang w:val="pl-PL"/>
+        </w:rPr>
+        <w:t>100 [</w:t>
+      </w:r>
+      <w:proofErr w:type="spellStart"/>
+      <w:r>
+        <w:rPr>
+          <w:lang w:val="pl-PL"/>
+        </w:rPr>
+        <w:t>ns</w:t>
+      </w:r>
+      <w:proofErr w:type="spellEnd"/>
+      <w:r>
+        <w:rPr>
+          <w:lang w:val="pl-PL"/>
+        </w:rPr>
+        <w:t>/m]</w:t>
+      </w:r>
+    </w:p>
+    <w:p>
+      <w:pPr>
+        <w:pStyle w:val="NormalnyWeb"/>
+      </w:pPr>
+      <w:r>
+        <w:rPr>
+          <w:noProof/>
+        </w:rPr>
+        <w:drawing>
+          <wp:inline distT="0" distB="0" distL="0" distR="0" wp14:anchorId="33CAA19E" wp14:editId="392CD635">
+            <wp:extent cx="6837045" cy="3079115"/>
+            <wp:effectExtent l="0" t="0" r="1905" b="6985"/>
+            <wp:docPr id="481066762" name="Obraz 13" descr="Obraz zawierający tekst, elektronika, maszyna, multimedia&#10;&#10;Opis wygenerowany automatycznie"/>
+            <wp:cNvGraphicFramePr>
+              <a:graphicFrameLocks xmlns:a="http://schemas.openxmlformats.org/drawingml/2006/main" noChangeAspect="1"/>
+            </wp:cNvGraphicFramePr>
+            <a:graphic xmlns:a="http://schemas.openxmlformats.org/drawingml/2006/main">
+              <a:graphicData uri="http://schemas.openxmlformats.org/drawingml/2006/picture">
+                <pic:pic xmlns:pic="http://schemas.openxmlformats.org/drawingml/2006/picture">
+                  <pic:nvPicPr>
+                    <pic:cNvPr id="481066762" name="Obraz 13" descr="Obraz zawierający tekst, elektronika, maszyna, multimedia&#10;&#10;Opis wygenerowany automatycznie"/>
+                    <pic:cNvPicPr>
+                      <a:picLocks noChangeAspect="1" noChangeArrowheads="1"/>
+                    </pic:cNvPicPr>
+                  </pic:nvPicPr>
+                  <pic:blipFill>
+                    <a:blip r:embed="rId12" cstate="print">
+                      <a:extLst>
+                        <a:ext uri="{28A0092B-C50C-407E-A947-70E740481C1C}">
+                          <a14:useLocalDpi xmlns:a14="http://schemas.microsoft.com/office/drawing/2010/main" val="0"/>
+                        </a:ext>
+                      </a:extLst>
+                    </a:blip>
+                    <a:srcRect/>
+                    <a:stretch>
+                      <a:fillRect/>
+                    </a:stretch>
+                  </pic:blipFill>
+                  <pic:spPr bwMode="auto">
+                    <a:xfrm>
+                      <a:off x="0" y="0"/>
+                      <a:ext cx="6837045" cy="3079115"/>
+                    </a:xfrm>
+                    <a:prstGeom prst="rect">
+                      <a:avLst/>
+                    </a:prstGeom>
+                    <a:noFill/>
+                    <a:ln>
+                      <a:noFill/>
+                    </a:ln>
+                  </pic:spPr>
+                </pic:pic>
+              </a:graphicData>
+            </a:graphic>
+          </wp:inline>
+        </w:drawing>
+      </w:r>
+    </w:p>
+    <w:p>
+      <w:pPr>
+        <w:pStyle w:val="NormalnyWeb"/>
+        <w:jc w:val="center"/>
+      </w:pPr>
+      <w:r>
+        <w:t>Dla światłowodu o długości 1 m obliczyć dyspersję d:</w:t>
+      </w:r>
+    </w:p>
+    <w:p>
+      <w:pPr>
+        <w:pStyle w:val="NormalnyWeb"/>
+        <w:jc w:val="center"/>
+        <w:rPr>
+          <w:sz w:val="18"/>
+          <w:szCs w:val="18"/>
+          <w:lang w:val="en-US"/>
+        </w:rPr>
+      </w:pPr>
+      <m:oMath>
+        <m:sSub>
+          <m:sSubPr>
+            <m:ctrlPr>
+              <w:rPr>
+                <w:rFonts w:ascii="Cambria Math" w:hAnsi="Cambria Math" w:cs="Arial"/>
+                <w:i/>
+              </w:rPr>
+            </m:ctrlPr>
+          </m:sSubPr>
+          <m:e>
+            <m:r>
+              <w:rPr>
+                <w:rFonts w:ascii="Cambria Math" w:hAnsi="Cambria Math" w:cs="Arial"/>
+              </w:rPr>
+              <m:t>t</m:t>
+            </m:r>
+          </m:e>
+          <m:sub>
+            <m:r>
+              <w:rPr>
+                <w:rFonts w:ascii="Cambria Math" w:hAnsi="Cambria Math" w:cs="Arial"/>
+              </w:rPr>
+              <m:t>wej</m:t>
+            </m:r>
+          </m:sub>
+        </m:sSub>
+      </m:oMath>
+      <w:r>
+        <w:rPr>
+          <w:lang w:val="en-US"/>
+        </w:rPr>
+        <w:t xml:space="preserve"> = </w:t>
+      </w:r>
+      <w:r>
+        <w:rPr>
+          <w:lang w:val="en-US"/>
+        </w:rPr>
+        <w:t>350</w:t>
+      </w:r>
+      <w:r>
+        <w:rPr>
+          <w:lang w:val="en-US"/>
+        </w:rPr>
+        <w:t xml:space="preserve"> n</w:t>
+      </w:r>
+      <w:r>
+        <w:rPr>
+          <w:lang w:val="en-US"/>
+        </w:rPr>
+        <w:t>s</w:t>
+      </w:r>
+    </w:p>
+    <w:p>
+      <w:pPr>
+        <w:pStyle w:val="NormalnyWeb"/>
+        <w:jc w:val="center"/>
+        <w:rPr>
+          <w:lang w:val="en-US"/>
+        </w:rPr>
+      </w:pPr>
+      <m:oMath>
+        <m:sSub>
+          <m:sSubPr>
+            <m:ctrlPr>
+              <w:rPr>
+                <w:rFonts w:ascii="Cambria Math" w:hAnsi="Cambria Math" w:cs="Arial"/>
+                <w:i/>
+              </w:rPr>
+            </m:ctrlPr>
+          </m:sSubPr>
+          <m:e>
+            <m:r>
+              <w:rPr>
+                <w:rFonts w:ascii="Cambria Math" w:hAnsi="Cambria Math" w:cs="Arial"/>
+              </w:rPr>
+              <m:t>t</m:t>
+            </m:r>
+          </m:e>
+          <m:sub>
+            <m:r>
+              <w:rPr>
+                <w:rFonts w:ascii="Cambria Math" w:hAnsi="Cambria Math" w:cs="Arial"/>
+              </w:rPr>
+              <m:t>wyj</m:t>
+            </m:r>
+          </m:sub>
+        </m:sSub>
+      </m:oMath>
+      <w:r>
+        <w:rPr>
+          <w:lang w:val="en-US"/>
+        </w:rPr>
+        <w:t xml:space="preserve"> = </w:t>
+      </w:r>
+      <w:r>
+        <w:rPr>
+          <w:lang w:val="en-US"/>
+        </w:rPr>
+        <w:t>4</w:t>
+      </w:r>
+      <w:r>
+        <w:rPr>
+          <w:lang w:val="en-US"/>
+        </w:rPr>
+        <w:t>50 ns</w:t>
+      </w:r>
+    </w:p>
+    <w:p>
+      <w:pPr>
+        <w:jc w:val="center"/>
+        <w:rPr>
+          <w:lang w:val="pl-PL"/>
+        </w:rPr>
+      </w:pPr>
+      <w:r>
+        <w:rPr>
+          <w:lang w:val="pl-PL"/>
+        </w:rPr>
+        <w:t>100 [</w:t>
+      </w:r>
+      <w:proofErr w:type="spellStart"/>
+      <w:r>
+        <w:rPr>
+          <w:lang w:val="pl-PL"/>
+        </w:rPr>
+        <w:t>ns</w:t>
+      </w:r>
+      <w:proofErr w:type="spellEnd"/>
+      <w:r>
+        <w:rPr>
+          <w:lang w:val="pl-PL"/>
+        </w:rPr>
+        <w:t xml:space="preserve">/m] = </w:t>
+      </w:r>
+      <m:oMath>
+        <m:r>
+          <m:rPr>
+            <m:sty m:val="p"/>
+          </m:rPr>
+          <w:rPr>
+            <w:rFonts w:ascii="Cambria Math" w:hAnsi="Cambria Math"/>
+            <w:lang w:val="pl-PL"/>
+          </w:rPr>
+          <m:t>4</m:t>
+        </m:r>
+        <m:r>
+          <m:rPr>
+            <m:sty m:val="p"/>
+          </m:rPr>
+          <w:rPr>
+            <w:rFonts w:ascii="Cambria Math" w:hAnsi="Cambria Math"/>
+            <w:lang w:val="pl-PL"/>
+          </w:rPr>
+          <m:t>50</m:t>
+        </m:r>
+        <m:r>
+          <w:rPr>
+            <w:rFonts w:ascii="Cambria Math" w:hAnsi="Cambria Math" w:cs="Arial"/>
+            <w:szCs w:val="24"/>
+            <w:lang w:val="pl-PL"/>
+          </w:rPr>
+          <m:t>-</m:t>
+        </m:r>
+        <m:r>
+          <m:rPr>
+            <m:sty m:val="p"/>
+          </m:rPr>
+          <w:rPr>
+            <w:rFonts w:ascii="Cambria Math" w:hAnsi="Cambria Math"/>
+            <w:lang w:val="pl-PL"/>
+          </w:rPr>
+          <m:t>3</m:t>
+        </m:r>
+        <m:r>
+          <m:rPr>
+            <m:sty m:val="p"/>
+          </m:rPr>
+          <w:rPr>
+            <w:rFonts w:ascii="Cambria Math" w:hAnsi="Cambria Math"/>
+            <w:lang w:val="pl-PL"/>
+          </w:rPr>
+          <m:t>50</m:t>
+        </m:r>
+      </m:oMath>
+      <w:r>
+        <w:rPr>
+          <w:rFonts w:ascii="Arial" w:hAnsi="Arial" w:cs="Arial"/>
+          <w:szCs w:val="24"/>
+          <w:lang w:val="pl-PL"/>
+        </w:rPr>
+        <w:t xml:space="preserve"> 1 m</w:t>
+      </w:r>
+      <w:r>
+        <w:rPr>
+          <w:lang w:val="pl-PL"/>
+        </w:rPr>
+        <w:t xml:space="preserve"> [</w:t>
+      </w:r>
+      <w:proofErr w:type="spellStart"/>
+      <w:r>
+        <w:rPr>
+          <w:lang w:val="pl-PL"/>
+        </w:rPr>
+        <w:t>ns</w:t>
+      </w:r>
+      <w:proofErr w:type="spellEnd"/>
+      <w:r>
+        <w:rPr>
+          <w:lang w:val="pl-PL"/>
+        </w:rPr>
+        <w:t>] / 1 [m]</w:t>
+      </w:r>
+    </w:p>
+    <w:p>
+      <w:pPr>
+        <w:jc w:val="center"/>
+        <w:rPr>
+          <w:rFonts w:ascii="Arial" w:hAnsi="Arial" w:cs="Arial"/>
+          <w:szCs w:val="24"/>
+          <w:lang w:val="pl-PL"/>
+        </w:rPr>
+      </w:pPr>
+      <w:r>
+        <w:rPr>
+          <w:lang w:val="pl-PL"/>
+        </w:rPr>
+        <w:t>Dyspersja dla przewodu o d</w:t>
+      </w:r>
+      <w:r>
+        <w:rPr>
+          <w:lang w:val="pl-PL"/>
+        </w:rPr>
+        <w:t xml:space="preserve">ługości 1m wynosi </w:t>
+      </w:r>
+      <w:r>
+        <w:rPr>
+          <w:lang w:val="pl-PL"/>
+        </w:rPr>
+        <w:t>100 [</w:t>
+      </w:r>
+      <w:proofErr w:type="spellStart"/>
+      <w:r>
+        <w:rPr>
+          <w:lang w:val="pl-PL"/>
+        </w:rPr>
+        <w:t>ns</w:t>
+      </w:r>
+      <w:proofErr w:type="spellEnd"/>
+      <w:r>
+        <w:rPr>
+          <w:lang w:val="pl-PL"/>
+        </w:rPr>
+        <w:t>/m]</w:t>
+      </w:r>
+    </w:p>
+    <w:p>
+      <w:pPr>
+        <w:pStyle w:val="NormalnyWeb"/>
+      </w:pPr>
+    </w:p>
+    <w:p>
+      <w:pPr>
+        <w:pStyle w:val="NormalnyWeb"/>
+      </w:pPr>
+      <w:r>
+        <w:rPr>
+          <w:noProof/>
+        </w:rPr>
+        <w:lastRenderedPageBreak/>
+        <w:drawing>
+          <wp:inline distT="0" distB="0" distL="0" distR="0" wp14:anchorId="5764F60B" wp14:editId="73AC6F0A">
+            <wp:extent cx="6837045" cy="3079115"/>
+            <wp:effectExtent l="0" t="0" r="1905" b="6985"/>
+            <wp:docPr id="1663546151" name="Obraz 14" descr="Obraz zawierający tekst, elektronika, maszyna, multimedia&#10;&#10;Opis wygenerowany automatycznie"/>
+            <wp:cNvGraphicFramePr>
+              <a:graphicFrameLocks xmlns:a="http://schemas.openxmlformats.org/drawingml/2006/main" noChangeAspect="1"/>
+            </wp:cNvGraphicFramePr>
+            <a:graphic xmlns:a="http://schemas.openxmlformats.org/drawingml/2006/main">
+              <a:graphicData uri="http://schemas.openxmlformats.org/drawingml/2006/picture">
+                <pic:pic xmlns:pic="http://schemas.openxmlformats.org/drawingml/2006/picture">
+                  <pic:nvPicPr>
+                    <pic:cNvPr id="1663546151" name="Obraz 14" descr="Obraz zawierający tekst, elektronika, maszyna, multimedia&#10;&#10;Opis wygenerowany automatycznie"/>
+                    <pic:cNvPicPr>
+                      <a:picLocks noChangeAspect="1" noChangeArrowheads="1"/>
+                    </pic:cNvPicPr>
+                  </pic:nvPicPr>
+                  <pic:blipFill>
+                    <a:blip r:embed="rId13" cstate="print">
+                      <a:extLst>
+                        <a:ext uri="{28A0092B-C50C-407E-A947-70E740481C1C}">
+                          <a14:useLocalDpi xmlns:a14="http://schemas.microsoft.com/office/drawing/2010/main" val="0"/>
+                        </a:ext>
+                      </a:extLst>
+                    </a:blip>
+                    <a:srcRect/>
+                    <a:stretch>
+                      <a:fillRect/>
+                    </a:stretch>
+                  </pic:blipFill>
+                  <pic:spPr bwMode="auto">
+                    <a:xfrm>
+                      <a:off x="0" y="0"/>
+                      <a:ext cx="6837045" cy="3079115"/>
+                    </a:xfrm>
+                    <a:prstGeom prst="rect">
+                      <a:avLst/>
+                    </a:prstGeom>
+                    <a:noFill/>
+                    <a:ln>
+                      <a:noFill/>
+                    </a:ln>
+                  </pic:spPr>
+                </pic:pic>
+              </a:graphicData>
+            </a:graphic>
+          </wp:inline>
+        </w:drawing>
+      </w:r>
+    </w:p>
+    <w:p>
+      <w:pPr>
+        <w:pStyle w:val="NormalnyWeb"/>
+        <w:jc w:val="center"/>
+        <w:rPr>
+          <w:sz w:val="18"/>
+          <w:szCs w:val="18"/>
+        </w:rPr>
+      </w:pPr>
+      <w:r>
+        <w:rPr>
+          <w:sz w:val="18"/>
+          <w:szCs w:val="18"/>
+        </w:rPr>
+        <w:t xml:space="preserve">Wynik dla światłowodu o długości </w:t>
+      </w:r>
+      <w:r>
+        <w:rPr>
+          <w:sz w:val="18"/>
+          <w:szCs w:val="18"/>
+        </w:rPr>
+        <w:t>2km</w:t>
+      </w:r>
+    </w:p>
+    <w:p>
+      <w:pPr>
+        <w:pStyle w:val="NormalnyWeb"/>
+        <w:jc w:val="center"/>
+      </w:pPr>
+      <w:r>
+        <w:t>Dla światłowodu o długości 2 km obliczyć dyspersję d:</w:t>
+      </w:r>
+    </w:p>
+    <w:p>
+      <w:pPr>
+        <w:pStyle w:val="NormalnyWeb"/>
+        <w:jc w:val="center"/>
+        <w:rPr>
+          <w:sz w:val="18"/>
+          <w:szCs w:val="18"/>
+          <w:lang w:val="en-US"/>
+        </w:rPr>
+      </w:pPr>
+      <m:oMath>
+        <m:sSub>
+          <m:sSubPr>
+            <m:ctrlPr>
+              <w:rPr>
+                <w:rFonts w:ascii="Cambria Math" w:hAnsi="Cambria Math" w:cs="Arial"/>
+                <w:i/>
+              </w:rPr>
+            </m:ctrlPr>
+          </m:sSubPr>
+          <m:e>
+            <m:r>
+              <w:rPr>
+                <w:rFonts w:ascii="Cambria Math" w:hAnsi="Cambria Math" w:cs="Arial"/>
+              </w:rPr>
+              <m:t>t</m:t>
+            </m:r>
+          </m:e>
+          <m:sub>
+            <m:r>
+              <w:rPr>
+                <w:rFonts w:ascii="Cambria Math" w:hAnsi="Cambria Math" w:cs="Arial"/>
+              </w:rPr>
+              <m:t>wej</m:t>
+            </m:r>
+          </m:sub>
+        </m:sSub>
+      </m:oMath>
+      <w:r>
+        <w:rPr>
+          <w:lang w:val="en-US"/>
+        </w:rPr>
+        <w:t xml:space="preserve"> = </w:t>
+      </w:r>
+      <w:r>
+        <w:rPr>
+          <w:lang w:val="en-US"/>
+        </w:rPr>
+        <w:t>400</w:t>
+      </w:r>
+      <w:r>
+        <w:rPr>
+          <w:lang w:val="en-US"/>
+        </w:rPr>
+        <w:t xml:space="preserve"> n</w:t>
+      </w:r>
+      <w:r>
+        <w:rPr>
+          <w:lang w:val="en-US"/>
+        </w:rPr>
+        <w:t>s</w:t>
+      </w:r>
+    </w:p>
+    <w:p>
+      <w:pPr>
+        <w:pStyle w:val="NormalnyWeb"/>
+        <w:jc w:val="center"/>
+        <w:rPr>
+          <w:lang w:val="en-US"/>
+        </w:rPr>
+      </w:pPr>
+      <m:oMath>
+        <m:sSub>
+          <m:sSubPr>
+            <m:ctrlPr>
+              <w:rPr>
+                <w:rFonts w:ascii="Cambria Math" w:hAnsi="Cambria Math" w:cs="Arial"/>
+                <w:i/>
+              </w:rPr>
+            </m:ctrlPr>
+          </m:sSubPr>
+          <m:e>
+            <m:r>
+              <w:rPr>
+                <w:rFonts w:ascii="Cambria Math" w:hAnsi="Cambria Math" w:cs="Arial"/>
+              </w:rPr>
+              <m:t>t</m:t>
+            </m:r>
+          </m:e>
+          <m:sub>
+            <m:r>
+              <w:rPr>
+                <w:rFonts w:ascii="Cambria Math" w:hAnsi="Cambria Math" w:cs="Arial"/>
+              </w:rPr>
+              <m:t>wyj</m:t>
+            </m:r>
+          </m:sub>
+        </m:sSub>
+      </m:oMath>
+      <w:r>
+        <w:rPr>
+          <w:lang w:val="en-US"/>
+        </w:rPr>
+        <w:t xml:space="preserve"> = </w:t>
+      </w:r>
+      <w:r>
+        <w:rPr>
+          <w:lang w:val="en-US"/>
+        </w:rPr>
+        <w:t>550 ns</w:t>
+      </w:r>
+    </w:p>
+    <w:p>
+      <w:pPr>
+        <w:jc w:val="center"/>
+        <w:rPr>
+          <w:lang w:val="pl-PL"/>
+        </w:rPr>
+      </w:pPr>
+      <w:r>
+        <w:rPr>
+          <w:lang w:val="pl-PL"/>
+        </w:rPr>
+        <w:t>1</w:t>
+      </w:r>
+      <w:r>
+        <w:rPr>
+          <w:lang w:val="pl-PL"/>
+        </w:rPr>
+        <w:t>50</w:t>
+      </w:r>
+      <w:r>
+        <w:rPr>
+          <w:lang w:val="pl-PL"/>
+        </w:rPr>
+        <w:t xml:space="preserve"> [</w:t>
+      </w:r>
+      <w:proofErr w:type="spellStart"/>
+      <w:r>
+        <w:rPr>
+          <w:lang w:val="pl-PL"/>
+        </w:rPr>
+        <w:t>ns</w:t>
+      </w:r>
+      <w:proofErr w:type="spellEnd"/>
+      <w:r>
+        <w:rPr>
+          <w:lang w:val="pl-PL"/>
+        </w:rPr>
+        <w:t xml:space="preserve">/m] = </w:t>
+      </w:r>
+      <m:oMath>
+        <m:r>
+          <m:rPr>
+            <m:sty m:val="p"/>
+          </m:rPr>
+          <w:rPr>
+            <w:rFonts w:ascii="Cambria Math" w:hAnsi="Cambria Math"/>
+            <w:lang w:val="pl-PL"/>
+          </w:rPr>
+          <m:t>550</m:t>
+        </m:r>
+        <m:r>
+          <w:rPr>
+            <w:rFonts w:ascii="Cambria Math" w:hAnsi="Cambria Math" w:cs="Arial"/>
+            <w:szCs w:val="24"/>
+            <w:lang w:val="pl-PL"/>
+          </w:rPr>
+          <m:t>-</m:t>
+        </m:r>
+        <m:r>
+          <m:rPr>
+            <m:sty m:val="p"/>
+          </m:rPr>
+          <w:rPr>
+            <w:rFonts w:ascii="Cambria Math" w:hAnsi="Cambria Math"/>
+            <w:lang w:val="pl-PL"/>
+          </w:rPr>
+          <m:t>400</m:t>
+        </m:r>
+      </m:oMath>
+      <w:r>
+        <w:rPr>
+          <w:rFonts w:ascii="Arial" w:hAnsi="Arial" w:cs="Arial"/>
+          <w:szCs w:val="24"/>
+          <w:lang w:val="pl-PL"/>
+        </w:rPr>
+        <w:t xml:space="preserve"> 1 m</w:t>
+      </w:r>
+      <w:r>
+        <w:rPr>
+          <w:lang w:val="pl-PL"/>
+        </w:rPr>
+        <w:t xml:space="preserve"> [</w:t>
+      </w:r>
+      <w:proofErr w:type="spellStart"/>
+      <w:r>
+        <w:rPr>
+          <w:lang w:val="pl-PL"/>
+        </w:rPr>
+        <w:t>ns</w:t>
+      </w:r>
+      <w:proofErr w:type="spellEnd"/>
+      <w:r>
+        <w:rPr>
+          <w:lang w:val="pl-PL"/>
+        </w:rPr>
+        <w:t>] / 1 [m]</w:t>
+      </w:r>
+    </w:p>
+    <w:p>
+      <w:pPr>
+        <w:jc w:val="center"/>
+        <w:rPr>
+          <w:rFonts w:ascii="Arial" w:hAnsi="Arial" w:cs="Arial"/>
+          <w:szCs w:val="24"/>
+          <w:lang w:val="pl-PL"/>
+        </w:rPr>
+      </w:pPr>
+      <w:r>
+        <w:rPr>
+          <w:lang w:val="pl-PL"/>
+        </w:rPr>
+        <w:t>Dyspersja dla przewodu o d</w:t>
+      </w:r>
+      <w:r>
+        <w:rPr>
+          <w:lang w:val="pl-PL"/>
+        </w:rPr>
+        <w:t xml:space="preserve">ługości 1m wynosi </w:t>
+      </w:r>
+      <w:r>
+        <w:rPr>
+          <w:lang w:val="pl-PL"/>
+        </w:rPr>
+        <w:t>100 [</w:t>
+      </w:r>
+      <w:proofErr w:type="spellStart"/>
+      <w:r>
+        <w:rPr>
+          <w:lang w:val="pl-PL"/>
+        </w:rPr>
+        <w:t>ns</w:t>
+      </w:r>
+      <w:proofErr w:type="spellEnd"/>
+      <w:r>
+        <w:rPr>
+          <w:lang w:val="pl-PL"/>
+        </w:rPr>
+        <w:t>/m]</w:t>
+      </w:r>
+    </w:p>
+    <w:p>
+      <w:pPr>
+        <w:pStyle w:val="NormalnyWeb"/>
+      </w:pPr>
+    </w:p>
+    <w:p>
+      <w:pPr>
+        <w:rPr>
+          <w:rFonts w:ascii="Arial" w:hAnsi="Arial" w:cs="Arial"/>
+          <w:b/>
+          <w:bCs/>
+          <w:szCs w:val="24"/>
+          <w:lang w:val="pl-PL"/>
+        </w:rPr>
+      </w:pPr>
+    </w:p>
+    <w:p>
+      <w:pPr>
+        <w:rPr>
+          <w:rFonts w:ascii="Arial" w:hAnsi="Arial" w:cs="Arial"/>
+          <w:b/>
+          <w:bCs/>
+          <w:szCs w:val="24"/>
+          <w:lang w:val="pl-PL"/>
+        </w:rPr>
+      </w:pPr>
+    </w:p>
+    <w:p>
+      <w:pPr>
+        <w:rPr>
+          <w:lang w:val="pl-PL"/>
+        </w:rPr>
+      </w:pPr>
+      <w:r>
+        <w:rPr>
+          <w:lang w:val="pl-PL"/>
+        </w:rPr>
+        <w:t>Tabela 5.1. Wyniki pomiaru dyspersji dla światłowodu długości 1 m i 2 km</w:t>
+      </w:r>
+    </w:p>
+    <w:p>
+      <w:pPr>
+        <w:rPr>
+          <w:lang w:val="pl-PL"/>
+        </w:rPr>
+      </w:pPr>
+    </w:p>
+    <w:tbl>
+      <w:tblPr>
+        <w:tblStyle w:val="Tabela-Siatka"/>
+        <w:tblW w:w="0" w:type="auto"/>
+        <w:tblLook w:val="04A0" w:firstRow="1" w:lastRow="0" w:firstColumn="1" w:lastColumn="0" w:noHBand="0" w:noVBand="1"/>
+      </w:tblPr>
+      <w:tblGrid>
+        <w:gridCol w:w="2181"/>
+        <w:gridCol w:w="2181"/>
+        <w:gridCol w:w="2181"/>
+        <w:gridCol w:w="2182"/>
+        <w:gridCol w:w="2182"/>
+      </w:tblGrid>
+      <w:tr>
+        <w:tc>
+          <w:tcPr>
+            <w:tcW w:w="2181" w:type="dxa"/>
+          </w:tcPr>
+          <w:p>
+            <w:pPr>
+              <w:rPr>
+                <w:rFonts w:ascii="Arial" w:hAnsi="Arial" w:cs="Arial"/>
+                <w:b/>
+                <w:bCs/>
+                <w:szCs w:val="24"/>
+                <w:lang w:val="pl-PL"/>
+              </w:rPr>
+            </w:pPr>
+          </w:p>
+        </w:tc>
+        <w:tc>
+          <w:tcPr>
+            <w:tcW w:w="2181" w:type="dxa"/>
+          </w:tcPr>
+          <w:p>
+            <w:pPr>
+              <w:rPr>
+                <w:rFonts w:ascii="Arial" w:hAnsi="Arial" w:cs="Arial"/>
+                <w:szCs w:val="24"/>
+                <w:lang w:val="pl-PL"/>
+              </w:rPr>
+            </w:pPr>
+            <m:oMath>
+              <m:sSub>
+                <m:sSubPr>
+                  <m:ctrlPr>
+                    <w:rPr>
+                      <w:rFonts w:ascii="Cambria Math" w:hAnsi="Cambria Math" w:cs="Arial"/>
+                      <w:i/>
+                      <w:szCs w:val="24"/>
+                      <w:lang w:val="pl-PL"/>
+                    </w:rPr>
+                  </m:ctrlPr>
+                </m:sSubPr>
+                <m:e>
+                  <m:r>
+                    <w:rPr>
+                      <w:rFonts w:ascii="Cambria Math" w:hAnsi="Cambria Math" w:cs="Arial"/>
+                      <w:szCs w:val="24"/>
+                      <w:lang w:val="pl-PL"/>
+                    </w:rPr>
+                    <m:t>t</m:t>
+                  </m:r>
+                </m:e>
+                <m:sub>
+                  <m:r>
+                    <w:rPr>
+                      <w:rFonts w:ascii="Cambria Math" w:hAnsi="Cambria Math" w:cs="Arial"/>
+                      <w:szCs w:val="24"/>
+                      <w:lang w:val="pl-PL"/>
+                    </w:rPr>
+                    <m:t>wyj</m:t>
+                  </m:r>
+                </m:sub>
+              </m:sSub>
+              <m:r>
+                <w:rPr>
+                  <w:rFonts w:ascii="Cambria Math" w:hAnsi="Cambria Math" w:cs="Arial"/>
+                  <w:szCs w:val="24"/>
+                  <w:lang w:val="pl-PL"/>
+                </w:rPr>
+                <m:t>-</m:t>
+              </m:r>
+              <m:sSub>
+                <m:sSubPr>
+                  <m:ctrlPr>
+                    <w:rPr>
+                      <w:rFonts w:ascii="Cambria Math" w:hAnsi="Cambria Math" w:cs="Arial"/>
+                      <w:i/>
+                      <w:szCs w:val="24"/>
+                      <w:lang w:val="pl-PL"/>
+                    </w:rPr>
+                  </m:ctrlPr>
+                </m:sSubPr>
+                <m:e>
+                  <m:r>
+                    <w:rPr>
+                      <w:rFonts w:ascii="Cambria Math" w:hAnsi="Cambria Math" w:cs="Arial"/>
+                      <w:szCs w:val="24"/>
+                      <w:lang w:val="pl-PL"/>
+                    </w:rPr>
+                    <m:t>t</m:t>
+                  </m:r>
+                </m:e>
+                <m:sub>
+                  <m:r>
+                    <w:rPr>
+                      <w:rFonts w:ascii="Cambria Math" w:hAnsi="Cambria Math" w:cs="Arial"/>
+                      <w:szCs w:val="24"/>
+                      <w:lang w:val="pl-PL"/>
+                    </w:rPr>
+                    <m:t>wej</m:t>
+                  </m:r>
+                </m:sub>
+              </m:sSub>
+            </m:oMath>
+            <w:r>
+              <w:rPr>
+                <w:rFonts w:ascii="Arial" w:hAnsi="Arial" w:cs="Arial"/>
+                <w:szCs w:val="24"/>
+                <w:lang w:val="pl-PL"/>
+              </w:rPr>
+              <w:t xml:space="preserve"> 1 m</w:t>
+            </w:r>
+          </w:p>
+        </w:tc>
+        <w:tc>
+          <w:tcPr>
+            <w:tcW w:w="2181" w:type="dxa"/>
+          </w:tcPr>
+          <w:p>
+            <w:pPr>
+              <w:rPr>
+                <w:rFonts w:ascii="Arial" w:hAnsi="Arial" w:cs="Arial"/>
+                <w:b/>
+                <w:bCs/>
+                <w:szCs w:val="24"/>
+                <w:lang w:val="pl-PL"/>
+              </w:rPr>
+            </w:pPr>
+            <w:r>
+              <w:t>d [ns/m] 1 m</w:t>
+            </w:r>
+          </w:p>
+        </w:tc>
+        <w:tc>
+          <w:tcPr>
+            <w:tcW w:w="2182" w:type="dxa"/>
+          </w:tcPr>
+          <w:p>
+            <w:pPr>
+              <w:rPr>
+                <w:rFonts w:ascii="Arial" w:hAnsi="Arial" w:cs="Arial"/>
+                <w:b/>
+                <w:bCs/>
+                <w:szCs w:val="24"/>
+                <w:lang w:val="pl-PL"/>
+              </w:rPr>
+            </w:pPr>
+            <m:oMath>
+              <m:sSub>
+                <m:sSubPr>
+                  <m:ctrlPr>
+                    <w:rPr>
+                      <w:rFonts w:ascii="Cambria Math" w:hAnsi="Cambria Math" w:cs="Arial"/>
+                      <w:i/>
+                      <w:szCs w:val="24"/>
+                      <w:lang w:val="pl-PL"/>
+                    </w:rPr>
+                  </m:ctrlPr>
+                </m:sSubPr>
+                <m:e>
+                  <m:r>
+                    <w:rPr>
+                      <w:rFonts w:ascii="Cambria Math" w:hAnsi="Cambria Math" w:cs="Arial"/>
+                      <w:szCs w:val="24"/>
+                      <w:lang w:val="pl-PL"/>
+                    </w:rPr>
+                    <m:t>t</m:t>
+                  </m:r>
+                </m:e>
+                <m:sub>
+                  <m:r>
+                    <w:rPr>
+                      <w:rFonts w:ascii="Cambria Math" w:hAnsi="Cambria Math" w:cs="Arial"/>
+                      <w:szCs w:val="24"/>
+                      <w:lang w:val="pl-PL"/>
+                    </w:rPr>
+                    <m:t>wyj</m:t>
+                  </m:r>
+                </m:sub>
+              </m:sSub>
+              <m:r>
+                <w:rPr>
+                  <w:rFonts w:ascii="Cambria Math" w:hAnsi="Cambria Math" w:cs="Arial"/>
+                  <w:szCs w:val="24"/>
+                  <w:lang w:val="pl-PL"/>
+                </w:rPr>
+                <m:t>-</m:t>
+              </m:r>
+              <m:sSub>
+                <m:sSubPr>
+                  <m:ctrlPr>
+                    <w:rPr>
+                      <w:rFonts w:ascii="Cambria Math" w:hAnsi="Cambria Math" w:cs="Arial"/>
+                      <w:i/>
+                      <w:szCs w:val="24"/>
+                      <w:lang w:val="pl-PL"/>
+                    </w:rPr>
+                  </m:ctrlPr>
+                </m:sSubPr>
+                <m:e>
+                  <m:r>
+                    <w:rPr>
+                      <w:rFonts w:ascii="Cambria Math" w:hAnsi="Cambria Math" w:cs="Arial"/>
+                      <w:szCs w:val="24"/>
+                      <w:lang w:val="pl-PL"/>
+                    </w:rPr>
+                    <m:t>t</m:t>
+                  </m:r>
+                </m:e>
+                <m:sub>
+                  <m:r>
+                    <w:rPr>
+                      <w:rFonts w:ascii="Cambria Math" w:hAnsi="Cambria Math" w:cs="Arial"/>
+                      <w:szCs w:val="24"/>
+                      <w:lang w:val="pl-PL"/>
+                    </w:rPr>
+                    <m:t>wej</m:t>
+                  </m:r>
+                </m:sub>
+              </m:sSub>
+            </m:oMath>
+            <w:r>
+              <w:rPr>
+                <w:rFonts w:ascii="Arial" w:hAnsi="Arial" w:cs="Arial"/>
+                <w:szCs w:val="24"/>
+                <w:lang w:val="pl-PL"/>
+              </w:rPr>
+              <w:t xml:space="preserve"> </w:t>
+            </w:r>
+            <w:r>
+              <w:rPr>
+                <w:rFonts w:ascii="Arial" w:hAnsi="Arial" w:cs="Arial"/>
+                <w:szCs w:val="24"/>
+                <w:lang w:val="pl-PL"/>
+              </w:rPr>
+              <w:t>2 km</w:t>
+            </w:r>
+          </w:p>
+        </w:tc>
+        <w:tc>
+          <w:tcPr>
+            <w:tcW w:w="2182" w:type="dxa"/>
+          </w:tcPr>
+          <w:p>
+            <w:pPr>
+              <w:rPr>
+                <w:rFonts w:ascii="Arial" w:hAnsi="Arial" w:cs="Arial"/>
+                <w:b/>
+                <w:bCs/>
+                <w:szCs w:val="24"/>
+                <w:lang w:val="pl-PL"/>
+              </w:rPr>
+            </w:pPr>
+            <w:r>
+              <w:t>d [ns/m] 2 km</w:t>
+            </w:r>
+          </w:p>
+        </w:tc>
+      </w:tr>
+      <w:tr>
+        <w:tc>
+          <w:tcPr>
+            <w:tcW w:w="2181" w:type="dxa"/>
+          </w:tcPr>
+          <w:p>
+            <w:pPr>
+              <w:rPr>
+                <w:rFonts w:ascii="Arial" w:hAnsi="Arial" w:cs="Arial"/>
+                <w:b/>
+                <w:bCs/>
+                <w:szCs w:val="24"/>
+                <w:lang w:val="pl-PL"/>
+              </w:rPr>
+            </w:pPr>
+            <w:r>
+              <w:rPr>
+                <w:lang w:val="pl-PL"/>
+              </w:rPr>
+              <w:t>Kanał nr</w:t>
+            </w:r>
+            <w:r>
+              <w:rPr>
+                <w:lang w:val="pl-PL"/>
+              </w:rPr>
+              <w:t xml:space="preserve"> 1</w:t>
+            </w:r>
+          </w:p>
+        </w:tc>
+        <w:tc>
+          <w:tcPr>
+            <w:tcW w:w="2181" w:type="dxa"/>
+          </w:tcPr>
+          <w:p>
+            <w:pPr>
+              <w:rPr>
+                <w:rFonts w:ascii="Arial" w:hAnsi="Arial" w:cs="Arial"/>
+                <w:szCs w:val="24"/>
+                <w:lang w:val="pl-PL"/>
+              </w:rPr>
+            </w:pPr>
+            <w:r>
+              <w:rPr>
+                <w:rFonts w:ascii="Arial" w:hAnsi="Arial" w:cs="Arial"/>
+                <w:szCs w:val="24"/>
+                <w:lang w:val="pl-PL"/>
+              </w:rPr>
+              <w:t>100</w:t>
+            </w:r>
+          </w:p>
+        </w:tc>
+        <w:tc>
+          <w:tcPr>
+            <w:tcW w:w="2181" w:type="dxa"/>
+          </w:tcPr>
+          <w:p>
+            <w:pPr>
+              <w:rPr>
+                <w:rFonts w:ascii="Arial" w:hAnsi="Arial" w:cs="Arial"/>
+                <w:szCs w:val="24"/>
+                <w:lang w:val="pl-PL"/>
+              </w:rPr>
+            </w:pPr>
+            <w:r>
+              <w:rPr>
+                <w:rFonts w:ascii="Arial" w:hAnsi="Arial" w:cs="Arial"/>
+                <w:szCs w:val="24"/>
+                <w:lang w:val="pl-PL"/>
+              </w:rPr>
+              <w:t>100</w:t>
+            </w:r>
+          </w:p>
+        </w:tc>
+        <w:tc>
+          <w:tcPr>
+            <w:tcW w:w="2182" w:type="dxa"/>
+          </w:tcPr>
+          <w:p>
+            <w:pPr>
+              <w:rPr>
+                <w:rFonts w:ascii="Arial" w:hAnsi="Arial" w:cs="Arial"/>
+                <w:szCs w:val="24"/>
+                <w:lang w:val="pl-PL"/>
+              </w:rPr>
+            </w:pPr>
+            <w:r>
+              <w:rPr>
+                <w:rFonts w:ascii="Arial" w:hAnsi="Arial" w:cs="Arial"/>
+                <w:szCs w:val="24"/>
+                <w:lang w:val="pl-PL"/>
+              </w:rPr>
+              <w:t>1</w:t>
+            </w:r>
+            <w:r>
+              <w:rPr>
+                <w:rFonts w:ascii="Arial" w:hAnsi="Arial" w:cs="Arial"/>
+                <w:lang w:val="pl-PL"/>
+              </w:rPr>
+              <w:t>50</w:t>
+            </w:r>
+          </w:p>
+        </w:tc>
+        <w:tc>
+          <w:tcPr>
+            <w:tcW w:w="2182" w:type="dxa"/>
+          </w:tcPr>
+          <w:p>
+            <w:pPr>
+              <w:rPr>
+                <w:rFonts w:ascii="Arial" w:hAnsi="Arial" w:cs="Arial"/>
+                <w:szCs w:val="24"/>
+                <w:lang w:val="pl-PL"/>
+              </w:rPr>
+            </w:pPr>
+            <w:r>
+              <w:rPr>
+                <w:rFonts w:ascii="Arial" w:hAnsi="Arial" w:cs="Arial"/>
+                <w:szCs w:val="24"/>
+                <w:lang w:val="pl-PL"/>
+              </w:rPr>
+              <w:t>1</w:t>
+            </w:r>
+            <w:r>
+              <w:rPr>
+                <w:rFonts w:ascii="Arial" w:hAnsi="Arial" w:cs="Arial"/>
+                <w:lang w:val="pl-PL"/>
+              </w:rPr>
+              <w:t>50</w:t>
+            </w:r>
+          </w:p>
+        </w:tc>
+      </w:tr>
+      <w:tr>
+        <w:tc>
+          <w:tcPr>
+            <w:tcW w:w="2181" w:type="dxa"/>
+          </w:tcPr>
+          <w:p>
+            <w:pPr>
+              <w:rPr>
+                <w:rFonts w:ascii="Arial" w:hAnsi="Arial" w:cs="Arial"/>
+                <w:b/>
+                <w:bCs/>
+                <w:szCs w:val="24"/>
+                <w:lang w:val="pl-PL"/>
+              </w:rPr>
+            </w:pPr>
+            <w:r>
+              <w:rPr>
+                <w:lang w:val="pl-PL"/>
+              </w:rPr>
+              <w:t>Kanał nr 2</w:t>
+            </w:r>
+          </w:p>
+        </w:tc>
+        <w:tc>
+          <w:tcPr>
+            <w:tcW w:w="2181" w:type="dxa"/>
+          </w:tcPr>
+          <w:p>
+            <w:pPr>
+              <w:rPr>
+                <w:rFonts w:ascii="Arial" w:hAnsi="Arial" w:cs="Arial"/>
+                <w:szCs w:val="24"/>
+                <w:lang w:val="pl-PL"/>
+              </w:rPr>
+            </w:pPr>
+            <w:r>
+              <w:rPr>
+                <w:rFonts w:ascii="Arial" w:hAnsi="Arial" w:cs="Arial"/>
+                <w:szCs w:val="24"/>
+                <w:lang w:val="pl-PL"/>
+              </w:rPr>
+              <w:t>100</w:t>
+            </w:r>
+          </w:p>
+        </w:tc>
+        <w:tc>
+          <w:tcPr>
+            <w:tcW w:w="2181" w:type="dxa"/>
+          </w:tcPr>
+          <w:p>
+            <w:pPr>
+              <w:rPr>
+                <w:rFonts w:ascii="Arial" w:hAnsi="Arial" w:cs="Arial"/>
+                <w:szCs w:val="24"/>
+                <w:lang w:val="pl-PL"/>
+              </w:rPr>
+            </w:pPr>
+            <w:r>
+              <w:rPr>
+                <w:rFonts w:ascii="Arial" w:hAnsi="Arial" w:cs="Arial"/>
+                <w:szCs w:val="24"/>
+                <w:lang w:val="pl-PL"/>
+              </w:rPr>
+              <w:t>100</w:t>
+            </w:r>
+          </w:p>
+        </w:tc>
+        <w:tc>
+          <w:tcPr>
+            <w:tcW w:w="2182" w:type="dxa"/>
+          </w:tcPr>
+          <w:p>
+            <w:pPr>
+              <w:rPr>
+                <w:rFonts w:ascii="Arial" w:hAnsi="Arial" w:cs="Arial"/>
+                <w:szCs w:val="24"/>
+                <w:lang w:val="pl-PL"/>
+              </w:rPr>
+            </w:pPr>
+            <w:r>
+              <w:rPr>
+                <w:rFonts w:ascii="Arial" w:hAnsi="Arial" w:cs="Arial"/>
+                <w:szCs w:val="24"/>
+                <w:lang w:val="pl-PL"/>
+              </w:rPr>
+              <w:t>150</w:t>
+            </w:r>
+          </w:p>
+        </w:tc>
+        <w:tc>
+          <w:tcPr>
+            <w:tcW w:w="2182" w:type="dxa"/>
+          </w:tcPr>
+          <w:p>
+            <w:pPr>
+              <w:rPr>
+                <w:rFonts w:ascii="Arial" w:hAnsi="Arial" w:cs="Arial"/>
+                <w:szCs w:val="24"/>
+                <w:lang w:val="pl-PL"/>
+              </w:rPr>
+            </w:pPr>
+            <w:r>
+              <w:rPr>
+                <w:rFonts w:ascii="Arial" w:hAnsi="Arial" w:cs="Arial"/>
+                <w:szCs w:val="24"/>
+                <w:lang w:val="pl-PL"/>
+              </w:rPr>
+              <w:t>150</w:t>
+            </w:r>
+          </w:p>
+        </w:tc>
+      </w:tr>
+    </w:tbl>
+    <w:p>
+      <w:pPr>
+        <w:rPr>
+          <w:rFonts w:ascii="Arial" w:hAnsi="Arial" w:cs="Arial"/>
+          <w:b/>
+          <w:bCs/>
+          <w:szCs w:val="24"/>
+          <w:lang w:val="pl-PL"/>
+        </w:rPr>
+      </w:pPr>
+    </w:p>
+    <w:p>
+      <w:pPr>
+        <w:rPr>
+          <w:rFonts w:ascii="Arial" w:hAnsi="Arial" w:cs="Arial"/>
+          <w:szCs w:val="24"/>
+          <w:lang w:val="pl-PL"/>
+        </w:rPr>
+      </w:pPr>
+    </w:p>
+    <w:p>
+      <w:pPr>
+        <w:rPr>
+          <w:rFonts w:ascii="Arial" w:hAnsi="Arial" w:cs="Arial"/>
+          <w:szCs w:val="24"/>
+          <w:lang w:val="pl-PL"/>
+        </w:rPr>
+      </w:pPr>
+    </w:p>
+    <w:p>
+      <w:pPr>
+        <w:rPr>
+          <w:b/>
+          <w:bCs/>
+        </w:rPr>
+      </w:pPr>
+      <w:r>
+        <w:rPr>
+          <w:b/>
+          <w:bCs/>
+        </w:rPr>
+        <w:br w:type="page"/>
+      </w:r>
+    </w:p>
+    <w:p>
+      <w:pPr>
+        <w:rPr>
+          <w:b/>
+          <w:bCs/>
+        </w:rPr>
+      </w:pPr>
+      <w:r>
+        <w:rPr>
+          <w:b/>
+          <w:bCs/>
+        </w:rPr>
+        <w:lastRenderedPageBreak/>
+        <w:t xml:space="preserve">5.2. </w:t>
+      </w:r>
+      <w:proofErr w:type="spellStart"/>
+      <w:r>
+        <w:rPr>
+          <w:b/>
+          <w:bCs/>
+        </w:rPr>
+        <w:t>Pomiar</w:t>
+      </w:r>
+      <w:proofErr w:type="spellEnd"/>
+      <w:r>
+        <w:rPr>
+          <w:b/>
+          <w:bCs/>
+        </w:rPr>
+        <w:t xml:space="preserve"> </w:t>
+      </w:r>
+      <w:proofErr w:type="spellStart"/>
+      <w:r>
+        <w:rPr>
+          <w:b/>
+          <w:bCs/>
+        </w:rPr>
+        <w:t>opóźnienia</w:t>
+      </w:r>
+      <w:proofErr w:type="spellEnd"/>
+      <w:r>
+        <w:rPr>
+          <w:b/>
+          <w:bCs/>
+        </w:rPr>
+        <w:t xml:space="preserve"> </w:t>
+      </w:r>
+      <w:proofErr w:type="spellStart"/>
+      <w:r>
+        <w:rPr>
+          <w:b/>
+          <w:bCs/>
+        </w:rPr>
+        <w:t>transmisji</w:t>
+      </w:r>
+      <w:proofErr w:type="spellEnd"/>
+    </w:p>
+    <w:p>
+      <w:pPr>
+        <w:pStyle w:val="NormalnyWeb"/>
+      </w:pPr>
+      <w:r>
+        <w:rPr>
+          <w:noProof/>
+        </w:rPr>
+        <w:drawing>
+          <wp:inline distT="0" distB="0" distL="0" distR="0" wp14:anchorId="0B6D2131" wp14:editId="5EAB537C">
+            <wp:extent cx="6837045" cy="3079115"/>
+            <wp:effectExtent l="0" t="0" r="1905" b="6985"/>
+            <wp:docPr id="1285412482" name="Obraz 9" descr="Obraz zawierający tekst, elektronika, maszyna, Urządzenie domowe&#10;&#10;Opis wygenerowany automatycznie"/>
+            <wp:cNvGraphicFramePr>
+              <a:graphicFrameLocks xmlns:a="http://schemas.openxmlformats.org/drawingml/2006/main" noChangeAspect="1"/>
+            </wp:cNvGraphicFramePr>
+            <a:graphic xmlns:a="http://schemas.openxmlformats.org/drawingml/2006/main">
+              <a:graphicData uri="http://schemas.openxmlformats.org/drawingml/2006/picture">
+                <pic:pic xmlns:pic="http://schemas.openxmlformats.org/drawingml/2006/picture">
+                  <pic:nvPicPr>
+                    <pic:cNvPr id="1285412482" name="Obraz 9" descr="Obraz zawierający tekst, elektronika, maszyna, Urządzenie domowe&#10;&#10;Opis wygenerowany automatycznie"/>
+                    <pic:cNvPicPr>
+                      <a:picLocks noChangeAspect="1" noChangeArrowheads="1"/>
+                    </pic:cNvPicPr>
+                  </pic:nvPicPr>
+                  <pic:blipFill>
+                    <a:blip r:embed="rId14" cstate="print">
+                      <a:extLst>
+                        <a:ext uri="{28A0092B-C50C-407E-A947-70E740481C1C}">
+                          <a14:useLocalDpi xmlns:a14="http://schemas.microsoft.com/office/drawing/2010/main" val="0"/>
+                        </a:ext>
+                      </a:extLst>
+                    </a:blip>
+                    <a:srcRect/>
+                    <a:stretch>
+                      <a:fillRect/>
+                    </a:stretch>
+                  </pic:blipFill>
+                  <pic:spPr bwMode="auto">
+                    <a:xfrm>
+                      <a:off x="0" y="0"/>
+                      <a:ext cx="6837045" cy="3079115"/>
+                    </a:xfrm>
+                    <a:prstGeom prst="rect">
+                      <a:avLst/>
+                    </a:prstGeom>
+                    <a:noFill/>
+                    <a:ln>
+                      <a:noFill/>
+                    </a:ln>
+                  </pic:spPr>
+                </pic:pic>
+              </a:graphicData>
+            </a:graphic>
+          </wp:inline>
+        </w:drawing>
+      </w:r>
+    </w:p>
+    <w:p>
+      <w:pPr>
+        <w:pStyle w:val="NormalnyWeb"/>
+      </w:pPr>
+    </w:p>
+    <w:p>
+      <w:pPr>
+        <w:pStyle w:val="NormalnyWeb"/>
+      </w:pPr>
+      <w:r>
+        <w:rPr>
+          <w:noProof/>
+        </w:rPr>
+        <w:drawing>
+          <wp:inline distT="0" distB="0" distL="0" distR="0" wp14:anchorId="78E219F1" wp14:editId="7533C8CD">
+            <wp:extent cx="6837045" cy="3079115"/>
+            <wp:effectExtent l="0" t="0" r="1905" b="6985"/>
+            <wp:docPr id="300350972" name="Obraz 10" descr="Obraz zawierający tekst, elektronika, Urządzenie elektroniczne, maszyna&#10;&#10;Opis wygenerowany automatycznie"/>
+            <wp:cNvGraphicFramePr>
+              <a:graphicFrameLocks xmlns:a="http://schemas.openxmlformats.org/drawingml/2006/main" noChangeAspect="1"/>
+            </wp:cNvGraphicFramePr>
+            <a:graphic xmlns:a="http://schemas.openxmlformats.org/drawingml/2006/main">
+              <a:graphicData uri="http://schemas.openxmlformats.org/drawingml/2006/picture">
+                <pic:pic xmlns:pic="http://schemas.openxmlformats.org/drawingml/2006/picture">
+                  <pic:nvPicPr>
+                    <pic:cNvPr id="300350972" name="Obraz 10" descr="Obraz zawierający tekst, elektronika, Urządzenie elektroniczne, maszyna&#10;&#10;Opis wygenerowany automatycznie"/>
+                    <pic:cNvPicPr>
+                      <a:picLocks noChangeAspect="1" noChangeArrowheads="1"/>
+                    </pic:cNvPicPr>
+                  </pic:nvPicPr>
+                  <pic:blipFill>
+                    <a:blip r:embed="rId15" cstate="print">
+                      <a:extLst>
+                        <a:ext uri="{28A0092B-C50C-407E-A947-70E740481C1C}">
+                          <a14:useLocalDpi xmlns:a14="http://schemas.microsoft.com/office/drawing/2010/main" val="0"/>
+                        </a:ext>
+                      </a:extLst>
+                    </a:blip>
+                    <a:srcRect/>
+                    <a:stretch>
+                      <a:fillRect/>
+                    </a:stretch>
+                  </pic:blipFill>
+                  <pic:spPr bwMode="auto">
+                    <a:xfrm>
+                      <a:off x="0" y="0"/>
+                      <a:ext cx="6837045" cy="3079115"/>
+                    </a:xfrm>
+                    <a:prstGeom prst="rect">
+                      <a:avLst/>
+                    </a:prstGeom>
+                    <a:noFill/>
+                    <a:ln>
+                      <a:noFill/>
+                    </a:ln>
+                  </pic:spPr>
+                </pic:pic>
+              </a:graphicData>
+            </a:graphic>
+          </wp:inline>
+        </w:drawing>
+      </w:r>
+    </w:p>
+    <w:p>
+      <w:pPr>
+        <w:pStyle w:val="NormalnyWeb"/>
+      </w:pPr>
+      <w:r>
+        <w:rPr>
+          <w:noProof/>
+        </w:rPr>
+        <w:lastRenderedPageBreak/>
+        <w:drawing>
+          <wp:inline distT="0" distB="0" distL="0" distR="0" wp14:anchorId="487A9A29" wp14:editId="4BAADED7">
+            <wp:extent cx="6837045" cy="3079115"/>
+            <wp:effectExtent l="0" t="0" r="1905" b="6985"/>
+            <wp:docPr id="474268904" name="Obraz 11" descr="Obraz zawierający tekst, elektronika, multimedia, monitor&#10;&#10;Opis wygenerowany automatycznie"/>
+            <wp:cNvGraphicFramePr>
+              <a:graphicFrameLocks xmlns:a="http://schemas.openxmlformats.org/drawingml/2006/main" noChangeAspect="1"/>
+            </wp:cNvGraphicFramePr>
+            <a:graphic xmlns:a="http://schemas.openxmlformats.org/drawingml/2006/main">
+              <a:graphicData uri="http://schemas.openxmlformats.org/drawingml/2006/picture">
+                <pic:pic xmlns:pic="http://schemas.openxmlformats.org/drawingml/2006/picture">
+                  <pic:nvPicPr>
+                    <pic:cNvPr id="474268904" name="Obraz 11" descr="Obraz zawierający tekst, elektronika, multimedia, monitor&#10;&#10;Opis wygenerowany automatycznie"/>
+                    <pic:cNvPicPr>
+                      <a:picLocks noChangeAspect="1" noChangeArrowheads="1"/>
+                    </pic:cNvPicPr>
+                  </pic:nvPicPr>
+                  <pic:blipFill>
+                    <a:blip r:embed="rId16" cstate="print">
+                      <a:extLst>
+                        <a:ext uri="{28A0092B-C50C-407E-A947-70E740481C1C}">
+                          <a14:useLocalDpi xmlns:a14="http://schemas.microsoft.com/office/drawing/2010/main" val="0"/>
+                        </a:ext>
+                      </a:extLst>
+                    </a:blip>
+                    <a:srcRect/>
+                    <a:stretch>
+                      <a:fillRect/>
+                    </a:stretch>
+                  </pic:blipFill>
+                  <pic:spPr bwMode="auto">
+                    <a:xfrm>
+                      <a:off x="0" y="0"/>
+                      <a:ext cx="6837045" cy="3079115"/>
+                    </a:xfrm>
+                    <a:prstGeom prst="rect">
+                      <a:avLst/>
+                    </a:prstGeom>
+                    <a:noFill/>
+                    <a:ln>
+                      <a:noFill/>
+                    </a:ln>
+                  </pic:spPr>
+                </pic:pic>
+              </a:graphicData>
+            </a:graphic>
+          </wp:inline>
+        </w:drawing>
+      </w:r>
+    </w:p>
+    <w:p>
+      <w:pPr>
+        <w:pStyle w:val="NormalnyWeb"/>
+      </w:pPr>
+      <w:r>
+        <w:rPr>
+          <w:noProof/>
+        </w:rPr>
+        <w:drawing>
+          <wp:inline distT="0" distB="0" distL="0" distR="0" wp14:anchorId="41D639E1" wp14:editId="374420CB">
+            <wp:extent cx="6837045" cy="3079115"/>
+            <wp:effectExtent l="0" t="0" r="1905" b="6985"/>
+            <wp:docPr id="1171704154" name="Obraz 12" descr="Obraz zawierający tekst, elektronika, maszyna, multimedia&#10;&#10;Opis wygenerowany automatycznie"/>
+            <wp:cNvGraphicFramePr>
+              <a:graphicFrameLocks xmlns:a="http://schemas.openxmlformats.org/drawingml/2006/main" noChangeAspect="1"/>
+            </wp:cNvGraphicFramePr>
+            <a:graphic xmlns:a="http://schemas.openxmlformats.org/drawingml/2006/main">
+              <a:graphicData uri="http://schemas.openxmlformats.org/drawingml/2006/picture">
+                <pic:pic xmlns:pic="http://schemas.openxmlformats.org/drawingml/2006/picture">
+                  <pic:nvPicPr>
+                    <pic:cNvPr id="1171704154" name="Obraz 12" descr="Obraz zawierający tekst, elektronika, maszyna, multimedia&#10;&#10;Opis wygenerowany automatycznie"/>
+                    <pic:cNvPicPr>
+                      <a:picLocks noChangeAspect="1" noChangeArrowheads="1"/>
+                    </pic:cNvPicPr>
+                  </pic:nvPicPr>
+                  <pic:blipFill>
+                    <a:blip r:embed="rId13" cstate="print">
+                      <a:extLst>
+                        <a:ext uri="{28A0092B-C50C-407E-A947-70E740481C1C}">
+                          <a14:useLocalDpi xmlns:a14="http://schemas.microsoft.com/office/drawing/2010/main" val="0"/>
+                        </a:ext>
+                      </a:extLst>
+                    </a:blip>
+                    <a:srcRect/>
+                    <a:stretch>
+                      <a:fillRect/>
+                    </a:stretch>
+                  </pic:blipFill>
+                  <pic:spPr bwMode="auto">
+                    <a:xfrm>
+                      <a:off x="0" y="0"/>
+                      <a:ext cx="6837045" cy="3079115"/>
+                    </a:xfrm>
+                    <a:prstGeom prst="rect">
+                      <a:avLst/>
+                    </a:prstGeom>
+                    <a:noFill/>
+                    <a:ln>
+                      <a:noFill/>
+                    </a:ln>
+                  </pic:spPr>
+                </pic:pic>
+              </a:graphicData>
+            </a:graphic>
+          </wp:inline>
+        </w:drawing>
+      </w:r>
+    </w:p>
+    <w:p>
+      <w:pPr>
+        <w:pStyle w:val="NormalnyWeb"/>
+      </w:pPr>
+    </w:p>
+    <w:p>
+      <w:pPr>
+        <w:rPr>
+          <w:rFonts w:ascii="Arial" w:hAnsi="Arial" w:cs="Arial"/>
+          <w:b/>
+          <w:bCs/>
+          <w:szCs w:val="24"/>
+          <w:lang w:val="pl-PL"/>
+        </w:rPr>
+      </w:pPr>
+    </w:p>
+    <w:tbl>
+      <w:tblPr>
+        <w:tblStyle w:val="Tabela-Siatka"/>
+        <w:tblW w:w="0" w:type="auto"/>
+        <w:tblLook w:val="04A0" w:firstRow="1" w:lastRow="0" w:firstColumn="1" w:lastColumn="0" w:noHBand="0" w:noVBand="1"/>
+      </w:tblPr>
+      <w:tblGrid>
+        <w:gridCol w:w="3635"/>
+        <w:gridCol w:w="3636"/>
+        <w:gridCol w:w="3636"/>
+      </w:tblGrid>
+      <w:tr>
+        <w:tc>
+          <w:tcPr>
+            <w:tcW w:w="3635" w:type="dxa"/>
+          </w:tcPr>
+          <w:p>
+            <w:pPr>
+              <w:rPr>
+                <w:rFonts w:ascii="Arial" w:hAnsi="Arial" w:cs="Arial"/>
+                <w:szCs w:val="24"/>
+                <w:lang w:val="pl-PL"/>
+              </w:rPr>
+            </w:pPr>
+          </w:p>
+        </w:tc>
+        <w:tc>
+          <w:tcPr>
+            <w:tcW w:w="3636" w:type="dxa"/>
+          </w:tcPr>
+          <w:p>
+            <w:pPr>
+              <w:rPr>
+                <w:rFonts w:ascii="Arial" w:hAnsi="Arial" w:cs="Arial"/>
+                <w:szCs w:val="24"/>
+                <w:lang w:val="pl-PL"/>
+              </w:rPr>
+            </w:pPr>
+            <w:r>
+              <w:sym w:font="Symbol" w:char="F074"/>
+            </w:r>
+            <w:r>
+              <w:sym w:font="Symbol" w:char="F020"/>
+            </w:r>
+            <w:r>
+              <w:sym w:font="Symbol" w:char="F05B"/>
+            </w:r>
+            <w:r>
+              <w:sym w:font="Symbol" w:char="F06D"/>
+            </w:r>
+            <w:r>
+              <w:t>s] 1 m</w:t>
+            </w:r>
+          </w:p>
+        </w:tc>
+        <w:tc>
+          <w:tcPr>
+            <w:tcW w:w="3636" w:type="dxa"/>
+          </w:tcPr>
+          <w:p>
+            <w:pPr>
+              <w:rPr>
+                <w:rFonts w:ascii="Arial" w:hAnsi="Arial" w:cs="Arial"/>
+                <w:szCs w:val="24"/>
+                <w:lang w:val="pl-PL"/>
+              </w:rPr>
+            </w:pPr>
+            <w:r>
+              <w:sym w:font="Symbol" w:char="F074"/>
+            </w:r>
+            <w:r>
+              <w:sym w:font="Symbol" w:char="F020"/>
+            </w:r>
+            <w:r>
+              <w:sym w:font="Symbol" w:char="F05B"/>
+            </w:r>
+            <w:r>
+              <w:sym w:font="Symbol" w:char="F06D"/>
+            </w:r>
+            <w:r>
+              <w:t>s] 2 km</w:t>
+            </w:r>
+          </w:p>
+        </w:tc>
+      </w:tr>
+      <w:tr>
+        <w:tc>
+          <w:tcPr>
+            <w:tcW w:w="3635" w:type="dxa"/>
+          </w:tcPr>
+          <w:p>
+            <w:pPr>
+              <w:rPr>
+                <w:rFonts w:ascii="Arial" w:hAnsi="Arial" w:cs="Arial"/>
+                <w:szCs w:val="24"/>
+                <w:lang w:val="pl-PL"/>
+              </w:rPr>
+            </w:pPr>
+            <w:proofErr w:type="spellStart"/>
+            <w:r>
+              <w:t>Kanał</w:t>
+            </w:r>
+            <w:proofErr w:type="spellEnd"/>
+            <w:r>
+              <w:t xml:space="preserve"> nr 1</w:t>
+            </w:r>
+          </w:p>
+        </w:tc>
+        <w:tc>
+          <w:tcPr>
+            <w:tcW w:w="3636" w:type="dxa"/>
+          </w:tcPr>
+          <w:p>
+            <w:pPr>
+              <w:rPr>
+                <w:rFonts w:ascii="Arial" w:hAnsi="Arial" w:cs="Arial"/>
+                <w:b/>
+                <w:bCs/>
+                <w:szCs w:val="24"/>
+                <w:lang w:val="pl-PL"/>
+              </w:rPr>
+            </w:pPr>
+            <w:r>
+              <w:rPr>
+                <w:rStyle w:val="Pogrubienie"/>
+                <w:rFonts w:ascii="Arial" w:hAnsi="Arial" w:cs="Arial"/>
+                <w:b w:val="0"/>
+                <w:bCs w:val="0"/>
+                <w:color w:val="000000"/>
+                <w:szCs w:val="24"/>
+              </w:rPr>
+              <w:t>0</w:t>
+            </w:r>
+            <w:r>
+              <w:rPr>
+                <w:rStyle w:val="Pogrubienie"/>
+                <w:rFonts w:ascii="Arial" w:hAnsi="Arial" w:cs="Arial"/>
+                <w:b w:val="0"/>
+                <w:bCs w:val="0"/>
+                <w:color w:val="C03333"/>
+                <w:szCs w:val="24"/>
+              </w:rPr>
+              <w:t>,</w:t>
+            </w:r>
+            <w:r>
+              <w:rPr>
+                <w:rStyle w:val="Pogrubienie"/>
+                <w:rFonts w:ascii="Arial" w:hAnsi="Arial" w:cs="Arial"/>
+                <w:b w:val="0"/>
+                <w:bCs w:val="0"/>
+                <w:color w:val="000000"/>
+                <w:szCs w:val="24"/>
+              </w:rPr>
+              <w:t>0005</w:t>
+            </w:r>
+          </w:p>
+        </w:tc>
+        <w:tc>
+          <w:tcPr>
+            <w:tcW w:w="3636" w:type="dxa"/>
+          </w:tcPr>
+          <w:p>
+            <w:pPr>
+              <w:rPr>
+                <w:rFonts w:ascii="Arial" w:hAnsi="Arial" w:cs="Arial"/>
+                <w:szCs w:val="24"/>
+                <w:lang w:val="pl-PL"/>
+              </w:rPr>
+            </w:pPr>
+            <w:r>
+              <w:rPr>
+                <w:rFonts w:ascii="Arial" w:hAnsi="Arial" w:cs="Arial"/>
+                <w:szCs w:val="24"/>
+                <w:lang w:val="pl-PL"/>
+              </w:rPr>
+              <w:t>11</w:t>
+            </w:r>
+          </w:p>
+        </w:tc>
+      </w:tr>
+      <w:tr>
+        <w:tc>
+          <w:tcPr>
+            <w:tcW w:w="3635" w:type="dxa"/>
+          </w:tcPr>
+          <w:p>
+            <w:pPr>
+              <w:rPr>
+                <w:rFonts w:ascii="Arial" w:hAnsi="Arial" w:cs="Arial"/>
+                <w:szCs w:val="24"/>
+                <w:lang w:val="pl-PL"/>
+              </w:rPr>
+            </w:pPr>
+            <w:proofErr w:type="spellStart"/>
+            <w:r>
+              <w:t>Kanał</w:t>
+            </w:r>
+            <w:proofErr w:type="spellEnd"/>
+            <w:r>
+              <w:t xml:space="preserve"> nr 2</w:t>
+            </w:r>
+          </w:p>
+        </w:tc>
+        <w:tc>
+          <w:tcPr>
+            <w:tcW w:w="3636" w:type="dxa"/>
+          </w:tcPr>
+          <w:p>
+            <w:pPr>
+              <w:rPr>
+                <w:rFonts w:ascii="Arial" w:hAnsi="Arial" w:cs="Arial"/>
+                <w:b/>
+                <w:bCs/>
+                <w:szCs w:val="24"/>
+                <w:lang w:val="pl-PL"/>
+              </w:rPr>
+            </w:pPr>
+            <w:r>
+              <w:rPr>
+                <w:rStyle w:val="Pogrubienie"/>
+                <w:rFonts w:ascii="Arial" w:hAnsi="Arial" w:cs="Arial"/>
+                <w:b w:val="0"/>
+                <w:bCs w:val="0"/>
+                <w:color w:val="000000"/>
+                <w:szCs w:val="24"/>
+              </w:rPr>
+              <w:t>0</w:t>
+            </w:r>
+            <w:r>
+              <w:rPr>
+                <w:rStyle w:val="Pogrubienie"/>
+                <w:rFonts w:ascii="Arial" w:hAnsi="Arial" w:cs="Arial"/>
+                <w:b w:val="0"/>
+                <w:bCs w:val="0"/>
+                <w:color w:val="C03333"/>
+                <w:szCs w:val="24"/>
+              </w:rPr>
+              <w:t>,</w:t>
+            </w:r>
+            <w:r>
+              <w:rPr>
+                <w:rStyle w:val="Pogrubienie"/>
+                <w:rFonts w:ascii="Arial" w:hAnsi="Arial" w:cs="Arial"/>
+                <w:b w:val="0"/>
+                <w:bCs w:val="0"/>
+                <w:color w:val="000000"/>
+                <w:szCs w:val="24"/>
+              </w:rPr>
+              <w:t>0005</w:t>
+            </w:r>
+          </w:p>
+        </w:tc>
+        <w:tc>
+          <w:tcPr>
+            <w:tcW w:w="3636" w:type="dxa"/>
+          </w:tcPr>
+          <w:p>
+            <w:pPr>
+              <w:rPr>
+                <w:rFonts w:ascii="Arial" w:hAnsi="Arial" w:cs="Arial"/>
+                <w:szCs w:val="24"/>
+                <w:lang w:val="pl-PL"/>
+              </w:rPr>
+            </w:pPr>
+            <w:r>
+              <w:rPr>
+                <w:rFonts w:ascii="Arial" w:hAnsi="Arial" w:cs="Arial"/>
+                <w:szCs w:val="24"/>
+                <w:lang w:val="pl-PL"/>
+              </w:rPr>
+              <w:t>11</w:t>
+            </w:r>
+          </w:p>
+        </w:tc>
+      </w:tr>
+    </w:tbl>
+    <w:p>
+      <w:pPr>
+        <w:rPr>
+          <w:rFonts w:ascii="Arial" w:hAnsi="Arial" w:cs="Arial"/>
+          <w:szCs w:val="24"/>
+          <w:lang w:val="pl-PL"/>
+        </w:rPr>
+      </w:pPr>
+    </w:p>
+    <w:p>
+      <w:pPr>
+        <w:rPr>
+          <w:rFonts w:ascii="Arial" w:hAnsi="Arial" w:cs="Arial"/>
+          <w:szCs w:val="24"/>
+          <w:lang w:val="pl-PL"/>
+        </w:rPr>
+      </w:pPr>
+    </w:p>
+    <w:p>
+      <w:pPr>
+        <w:rPr>
+          <w:rFonts w:ascii="Arial" w:hAnsi="Arial" w:cs="Arial"/>
+          <w:szCs w:val="24"/>
+          <w:lang w:val="pl-PL"/>
+        </w:rPr>
+      </w:pPr>
+    </w:p>
+    <w:p>
+      <w:pPr>
+        <w:rPr>
+          <w:rFonts w:ascii="Arial" w:hAnsi="Arial" w:cs="Arial"/>
+          <w:b/>
+          <w:szCs w:val="24"/>
+          <w:lang w:val="pl-PL"/>
+        </w:rPr>
+      </w:pPr>
+      <w:r>
+        <w:rPr>
+          <w:rFonts w:ascii="Arial" w:hAnsi="Arial" w:cs="Arial"/>
+          <w:b/>
+          <w:szCs w:val="24"/>
+          <w:lang w:val="pl-PL"/>
+        </w:rPr>
+        <w:br w:type="page"/>
+      </w:r>
+    </w:p>
+    <w:p>
+      <w:pPr>
+        <w:rPr>
+          <w:rFonts w:ascii="Arial" w:hAnsi="Arial" w:cs="Arial"/>
+          <w:b/>
+          <w:szCs w:val="24"/>
+          <w:lang w:val="pl-PL"/>
+        </w:rPr>
+      </w:pPr>
+      <w:r>
+        <w:rPr>
+          <w:rFonts w:ascii="Arial" w:hAnsi="Arial" w:cs="Arial"/>
+          <w:b/>
+          <w:szCs w:val="24"/>
+          <w:lang w:val="pl-PL"/>
+        </w:rPr>
+        <w:lastRenderedPageBreak/>
+        <w:t>5</w:t>
+      </w:r>
+      <w:r>
+        <w:rPr>
+          <w:rFonts w:ascii="Arial" w:hAnsi="Arial" w:cs="Arial"/>
+          <w:b/>
+          <w:szCs w:val="24"/>
+          <w:lang w:val="pl-PL"/>
+        </w:rPr>
+        <w:t>.Wnioski</w:t>
+      </w:r>
+    </w:p>
+    <w:p>
+      <w:pPr>
+        <w:ind w:firstLine="709"/>
+        <w:rPr>
+          <w:rFonts w:ascii="Arial" w:hAnsi="Arial" w:cs="Arial"/>
           <w:sz w:val="20"/>
           <w:lang w:val="pl-PL"/>
         </w:rPr>
-        <w:t>Zamieść następujące rozdziały sprawozdania</w:t>
-      </w:r>
-      <w:r>
-        <w:rPr>
-          <w:rFonts w:ascii="Arial" w:hAnsi="Arial" w:cs="Arial"/>
-          <w:b/>
-          <w:color w:val="4F81BD"/>
-          <w:sz w:val="20"/>
+      </w:pPr>
+      <w:r>
+        <w:rPr>
+          <w:rFonts w:ascii="Arial" w:hAnsi="Arial" w:cs="Arial"/>
+          <w:szCs w:val="24"/>
+          <w:lang w:val="pl-PL"/>
+        </w:rPr>
+        <w:t xml:space="preserve">Wyniki pomiarów dyspersji i opóźnień transmisji sygnału przeprowadzone podczas ćwiczeń z technologii </w:t>
+      </w:r>
+      <w:proofErr w:type="spellStart"/>
+      <w:r>
+        <w:rPr>
+          <w:rFonts w:ascii="Arial" w:hAnsi="Arial" w:cs="Arial"/>
+          <w:szCs w:val="24"/>
+          <w:lang w:val="pl-PL"/>
+        </w:rPr>
+        <w:t>Coarse</w:t>
+      </w:r>
+      <w:proofErr w:type="spellEnd"/>
+      <w:r>
+        <w:rPr>
+          <w:rFonts w:ascii="Arial" w:hAnsi="Arial" w:cs="Arial"/>
+          <w:szCs w:val="24"/>
           <w:lang w:val="pl-PL"/>
         </w:rPr>
         <w:t xml:space="preserve"> </w:t>
       </w:r>
-      <w:r>
-        <w:rPr>
-          <w:rFonts w:ascii="Arial" w:hAnsi="Arial" w:cs="Arial"/>
-          <w:b/>
-          <w:color w:val="4F81BD"/>
-          <w:sz w:val="20"/>
-          <w:u w:val="single"/>
-          <w:lang w:val="pl-PL"/>
-        </w:rPr>
-        <w:t>- p</w:t>
-      </w:r>
-      <w:r>
-        <w:rPr>
-          <w:rFonts w:ascii="Arial" w:hAnsi="Arial" w:cs="Arial"/>
-          <w:color w:val="4F81BD"/>
-          <w:sz w:val="20"/>
-          <w:u w:val="single"/>
-          <w:lang w:val="pl-PL"/>
-        </w:rPr>
-        <w:t>oczątek sprawozdania</w:t>
-      </w:r>
-      <w:r>
-        <w:rPr>
-          <w:rFonts w:ascii="Arial" w:hAnsi="Arial" w:cs="Arial"/>
-          <w:color w:val="4F81BD"/>
-          <w:sz w:val="20"/>
-          <w:lang w:val="pl-PL"/>
-        </w:rPr>
-        <w:t xml:space="preserve"> (po ramce tytułowej)</w:t>
-      </w:r>
-      <w:r>
-        <w:rPr>
-          <w:rFonts w:ascii="Arial" w:hAnsi="Arial" w:cs="Arial"/>
-          <w:color w:val="4F81BD"/>
-          <w:sz w:val="20"/>
-          <w:lang w:val="pl-PL"/>
-        </w:rPr>
-        <w:t>:</w:t>
-      </w:r>
-    </w:p>
-    <w:p>
-      <w:pPr>
-        <w:rPr>
-          <w:rFonts w:ascii="Arial" w:hAnsi="Arial" w:cs="Arial"/>
-          <w:b/>
-          <w:color w:val="4F81BD"/>
-          <w:sz w:val="20"/>
-          <w:lang w:val="pl-PL"/>
-        </w:rPr>
-      </w:pPr>
-    </w:p>
-    <w:p>
-      <w:pPr>
-        <w:rPr>
-          <w:rFonts w:ascii="Arial" w:hAnsi="Arial" w:cs="Arial"/>
-          <w:sz w:val="20"/>
-          <w:lang w:val="pl-PL"/>
-        </w:rPr>
-      </w:pPr>
-    </w:p>
-    <w:p>
-      <w:pPr>
-        <w:rPr>
-          <w:rFonts w:ascii="Arial" w:hAnsi="Arial" w:cs="Arial"/>
-          <w:b/>
-          <w:szCs w:val="24"/>
-          <w:lang w:val="pl-PL"/>
-        </w:rPr>
-      </w:pPr>
-      <w:r>
-        <w:rPr>
-          <w:rFonts w:ascii="Arial" w:hAnsi="Arial" w:cs="Arial"/>
-          <w:b/>
-          <w:szCs w:val="24"/>
-          <w:lang w:val="pl-PL"/>
-        </w:rPr>
-        <w:t>1.Cel ćwiczenia</w:t>
-      </w:r>
-    </w:p>
-    <w:p>
-      <w:pPr>
-        <w:rPr>
-          <w:rFonts w:ascii="Arial" w:hAnsi="Arial" w:cs="Arial"/>
-          <w:szCs w:val="24"/>
-          <w:lang w:val="pl-PL"/>
-        </w:rPr>
-      </w:pPr>
-      <w:r>
-        <w:rPr>
-          <w:rFonts w:ascii="Arial" w:hAnsi="Arial" w:cs="Arial"/>
-          <w:szCs w:val="24"/>
-          <w:lang w:val="pl-PL"/>
-        </w:rPr>
-        <w:t>Klika zdań opisu celu</w:t>
-      </w:r>
-      <w:r>
-        <w:rPr>
-          <w:rFonts w:ascii="Arial" w:hAnsi="Arial" w:cs="Arial"/>
-          <w:szCs w:val="24"/>
-          <w:lang w:val="pl-PL"/>
-        </w:rPr>
-        <w:t xml:space="preserve"> ćwiczenia.</w:t>
-      </w:r>
-    </w:p>
-    <w:p>
-      <w:pPr>
-        <w:rPr>
-          <w:rFonts w:ascii="Arial" w:hAnsi="Arial" w:cs="Arial"/>
-          <w:szCs w:val="24"/>
-          <w:lang w:val="pl-PL"/>
-        </w:rPr>
-      </w:pPr>
-    </w:p>
-    <w:p>
-      <w:pPr>
-        <w:rPr>
-          <w:rFonts w:ascii="Arial" w:hAnsi="Arial" w:cs="Arial"/>
-          <w:b/>
-          <w:szCs w:val="24"/>
-          <w:lang w:val="pl-PL"/>
-        </w:rPr>
-      </w:pPr>
-      <w:r>
-        <w:rPr>
-          <w:rFonts w:ascii="Arial" w:hAnsi="Arial" w:cs="Arial"/>
-          <w:b/>
-          <w:szCs w:val="24"/>
-          <w:lang w:val="pl-PL"/>
-        </w:rPr>
-        <w:t>2. Wstęp teoretyczny</w:t>
-      </w:r>
-    </w:p>
-    <w:p>
-      <w:pPr>
-        <w:rPr>
-          <w:rFonts w:ascii="Arial" w:hAnsi="Arial" w:cs="Arial"/>
-          <w:bCs/>
-          <w:szCs w:val="24"/>
-          <w:lang w:val="pl-PL"/>
-        </w:rPr>
-      </w:pPr>
-      <w:r>
-        <w:rPr>
-          <w:rFonts w:ascii="Arial" w:hAnsi="Arial" w:cs="Arial"/>
-          <w:bCs/>
-          <w:szCs w:val="24"/>
-          <w:lang w:val="pl-PL"/>
-        </w:rPr>
-        <w:t>Opis teoretyczny wykonywanych ćwiczeń</w:t>
-      </w:r>
-    </w:p>
-    <w:p>
-      <w:pPr>
-        <w:rPr>
-          <w:rFonts w:ascii="Arial" w:hAnsi="Arial" w:cs="Arial"/>
-          <w:szCs w:val="24"/>
-          <w:lang w:val="pl-PL"/>
-        </w:rPr>
-      </w:pPr>
-    </w:p>
-    <w:p>
-      <w:pPr>
-        <w:rPr>
-          <w:rFonts w:ascii="Arial" w:hAnsi="Arial" w:cs="Arial"/>
-          <w:b/>
-          <w:szCs w:val="24"/>
-          <w:lang w:val="pl-PL"/>
-        </w:rPr>
-      </w:pPr>
-      <w:r>
-        <w:rPr>
-          <w:rFonts w:ascii="Arial" w:hAnsi="Arial" w:cs="Arial"/>
-          <w:b/>
-          <w:szCs w:val="24"/>
-          <w:lang w:val="pl-PL"/>
-        </w:rPr>
-        <w:t>3</w:t>
-      </w:r>
-      <w:r>
-        <w:rPr>
-          <w:rFonts w:ascii="Arial" w:hAnsi="Arial" w:cs="Arial"/>
-          <w:b/>
-          <w:szCs w:val="24"/>
-          <w:lang w:val="pl-PL"/>
-        </w:rPr>
-        <w:t>.Budowa stanowiska laboratoryjnego</w:t>
-      </w:r>
-    </w:p>
-    <w:p>
-      <w:pPr>
-        <w:rPr>
-          <w:rFonts w:ascii="Arial" w:hAnsi="Arial" w:cs="Arial"/>
-          <w:szCs w:val="24"/>
-          <w:lang w:val="pl-PL"/>
-        </w:rPr>
-      </w:pPr>
-      <w:r>
-        <w:rPr>
-          <w:rFonts w:ascii="Arial" w:hAnsi="Arial" w:cs="Arial"/>
-          <w:szCs w:val="24"/>
-          <w:lang w:val="pl-PL"/>
-        </w:rPr>
-        <w:t xml:space="preserve">Tu podaj </w:t>
-      </w:r>
-      <w:r>
-        <w:rPr>
-          <w:rFonts w:ascii="Arial" w:hAnsi="Arial" w:cs="Arial"/>
-          <w:szCs w:val="24"/>
-          <w:lang w:val="pl-PL"/>
-        </w:rPr>
-        <w:t xml:space="preserve">jakie są </w:t>
-      </w:r>
-      <w:r>
-        <w:rPr>
-          <w:rFonts w:ascii="Arial" w:hAnsi="Arial" w:cs="Arial"/>
-          <w:szCs w:val="24"/>
-          <w:lang w:val="pl-PL"/>
-        </w:rPr>
-        <w:t>zastosowane przyrządy/komputery/oprogramowanie i rysunek blokowy stanowiska laboratoryjnego</w:t>
-      </w:r>
-      <w:r>
-        <w:rPr>
-          <w:rFonts w:ascii="Arial" w:hAnsi="Arial" w:cs="Arial"/>
-          <w:szCs w:val="24"/>
-          <w:lang w:val="pl-PL"/>
-        </w:rPr>
-        <w:t>.</w:t>
-      </w:r>
-    </w:p>
-    <w:p>
-      <w:pPr>
-        <w:rPr>
-          <w:rFonts w:ascii="Arial" w:hAnsi="Arial" w:cs="Arial"/>
-          <w:szCs w:val="24"/>
-          <w:lang w:val="pl-PL"/>
-        </w:rPr>
-      </w:pPr>
-    </w:p>
-    <w:p>
-      <w:pPr>
-        <w:rPr>
-          <w:rFonts w:ascii="Arial" w:hAnsi="Arial" w:cs="Arial"/>
-          <w:b/>
-          <w:szCs w:val="24"/>
-          <w:lang w:val="pl-PL"/>
-        </w:rPr>
-      </w:pPr>
-      <w:r>
-        <w:rPr>
-          <w:rFonts w:ascii="Arial" w:hAnsi="Arial" w:cs="Arial"/>
-          <w:b/>
-          <w:szCs w:val="24"/>
-          <w:lang w:val="pl-PL"/>
-        </w:rPr>
-        <w:t>4</w:t>
-      </w:r>
-      <w:r>
-        <w:rPr>
-          <w:rFonts w:ascii="Arial" w:hAnsi="Arial" w:cs="Arial"/>
-          <w:b/>
-          <w:szCs w:val="24"/>
-          <w:lang w:val="pl-PL"/>
-        </w:rPr>
-        <w:t>.Wyniki pomiarów</w:t>
-      </w:r>
-    </w:p>
-    <w:p>
-      <w:pPr>
-        <w:rPr>
-          <w:rFonts w:ascii="Arial" w:hAnsi="Arial" w:cs="Arial"/>
-          <w:szCs w:val="24"/>
-          <w:lang w:val="pl-PL"/>
-        </w:rPr>
-      </w:pPr>
-      <w:r>
-        <w:rPr>
-          <w:rFonts w:ascii="Arial" w:hAnsi="Arial" w:cs="Arial"/>
-          <w:szCs w:val="24"/>
-          <w:lang w:val="pl-PL"/>
-        </w:rPr>
-        <w:t xml:space="preserve">- </w:t>
-      </w:r>
-      <w:r>
-        <w:rPr>
-          <w:rFonts w:ascii="Arial" w:hAnsi="Arial" w:cs="Arial"/>
-          <w:szCs w:val="24"/>
-          <w:lang w:val="pl-PL"/>
-        </w:rPr>
-        <w:t>Tu podaj wyniki pomiarów, tabelki pomiarowe, wykresy, zrzuty ekrany, zdjęcia z pomiaru;</w:t>
-      </w:r>
-    </w:p>
-    <w:p>
-      <w:pPr>
-        <w:rPr>
-          <w:rFonts w:ascii="Arial" w:hAnsi="Arial" w:cs="Arial"/>
-          <w:szCs w:val="24"/>
-          <w:lang w:val="pl-PL"/>
-        </w:rPr>
-      </w:pPr>
-      <w:r>
-        <w:rPr>
-          <w:rFonts w:ascii="Arial" w:hAnsi="Arial" w:cs="Arial"/>
-          <w:szCs w:val="24"/>
-          <w:lang w:val="pl-PL"/>
-        </w:rPr>
-        <w:t xml:space="preserve">- </w:t>
-      </w:r>
-      <w:r>
-        <w:rPr>
-          <w:rFonts w:ascii="Arial" w:hAnsi="Arial" w:cs="Arial"/>
-          <w:szCs w:val="24"/>
-          <w:lang w:val="pl-PL"/>
-        </w:rPr>
-        <w:t>Uszereguj wyniki zgodnie z poleceniami w instrukcji do ćwiczenia, nadaj nr podrozdziałów jak są potrzebne;</w:t>
-      </w:r>
-    </w:p>
-    <w:p>
-      <w:pPr>
-        <w:rPr>
-          <w:rFonts w:ascii="Arial" w:hAnsi="Arial" w:cs="Arial"/>
-          <w:szCs w:val="24"/>
-          <w:lang w:val="pl-PL"/>
-        </w:rPr>
-      </w:pPr>
-      <w:r>
-        <w:rPr>
-          <w:rFonts w:ascii="Arial" w:hAnsi="Arial" w:cs="Arial"/>
-          <w:szCs w:val="24"/>
-          <w:lang w:val="pl-PL"/>
-        </w:rPr>
-        <w:t xml:space="preserve">- </w:t>
-      </w:r>
-      <w:r>
-        <w:rPr>
-          <w:rFonts w:ascii="Arial" w:hAnsi="Arial" w:cs="Arial"/>
-          <w:szCs w:val="24"/>
-          <w:lang w:val="pl-PL"/>
-        </w:rPr>
-        <w:t>Opracuj wyniki w formie wykresów lub tabel jeśli dane pomiarowe na to pozwalają;</w:t>
-      </w:r>
-    </w:p>
-    <w:p>
-      <w:pPr>
-        <w:rPr>
-          <w:rFonts w:ascii="Arial" w:hAnsi="Arial" w:cs="Arial"/>
-          <w:szCs w:val="24"/>
-          <w:lang w:val="pl-PL"/>
-        </w:rPr>
-      </w:pPr>
-      <w:r>
-        <w:rPr>
-          <w:rFonts w:ascii="Arial" w:hAnsi="Arial" w:cs="Arial"/>
-          <w:szCs w:val="24"/>
-          <w:lang w:val="pl-PL"/>
-        </w:rPr>
-        <w:t>- Wykonaj obliczenia jeśli są wymagane w instrukcji;</w:t>
-      </w:r>
-    </w:p>
-    <w:p>
-      <w:pPr>
-        <w:rPr>
-          <w:rFonts w:ascii="Arial" w:hAnsi="Arial" w:cs="Arial"/>
-          <w:szCs w:val="24"/>
-          <w:lang w:val="pl-PL"/>
-        </w:rPr>
-      </w:pPr>
-      <w:r>
-        <w:rPr>
-          <w:rFonts w:ascii="Arial" w:hAnsi="Arial" w:cs="Arial"/>
-          <w:szCs w:val="24"/>
-          <w:lang w:val="pl-PL"/>
-        </w:rPr>
-        <w:t xml:space="preserve">- </w:t>
-      </w:r>
-      <w:r>
-        <w:rPr>
-          <w:rFonts w:ascii="Arial" w:hAnsi="Arial" w:cs="Arial"/>
-          <w:szCs w:val="24"/>
-          <w:lang w:val="pl-PL"/>
-        </w:rPr>
-        <w:t xml:space="preserve">Jeśli w ćwiczeniu dokonano jedynie konfiguracji łącza to podaj zrzuty ekranu z charakterystycznych zakładek procesu </w:t>
-      </w:r>
-    </w:p>
-    <w:p>
-      <w:pPr>
-        <w:rPr>
-          <w:rFonts w:ascii="Arial" w:hAnsi="Arial" w:cs="Arial"/>
-          <w:szCs w:val="24"/>
-          <w:lang w:val="pl-PL"/>
-        </w:rPr>
-      </w:pPr>
-      <w:r>
-        <w:rPr>
-          <w:rFonts w:ascii="Arial" w:hAnsi="Arial" w:cs="Arial"/>
-          <w:szCs w:val="24"/>
-          <w:lang w:val="pl-PL"/>
-        </w:rPr>
-        <w:t xml:space="preserve">   </w:t>
-      </w:r>
-      <w:r>
-        <w:rPr>
-          <w:rFonts w:ascii="Arial" w:hAnsi="Arial" w:cs="Arial"/>
-          <w:szCs w:val="24"/>
-          <w:lang w:val="pl-PL"/>
-        </w:rPr>
-        <w:t>konfiguracji (koniecznie zamieść parametry wydajności transmisji)</w:t>
-      </w:r>
-      <w:r>
-        <w:rPr>
-          <w:rFonts w:ascii="Arial" w:hAnsi="Arial" w:cs="Arial"/>
-          <w:szCs w:val="24"/>
-          <w:lang w:val="pl-PL"/>
-        </w:rPr>
-        <w:t>.</w:t>
-      </w:r>
-    </w:p>
-    <w:p>
-      <w:pPr>
-        <w:rPr>
-          <w:rFonts w:ascii="Arial" w:hAnsi="Arial" w:cs="Arial"/>
-          <w:szCs w:val="24"/>
-          <w:lang w:val="pl-PL"/>
-        </w:rPr>
-      </w:pPr>
-    </w:p>
-    <w:p>
-      <w:pPr>
-        <w:rPr>
-          <w:rFonts w:ascii="Arial" w:hAnsi="Arial" w:cs="Arial"/>
-          <w:b/>
-          <w:szCs w:val="24"/>
-          <w:lang w:val="pl-PL"/>
-        </w:rPr>
-      </w:pPr>
-      <w:r>
-        <w:rPr>
-          <w:rFonts w:ascii="Arial" w:hAnsi="Arial" w:cs="Arial"/>
-          <w:b/>
-          <w:szCs w:val="24"/>
-          <w:lang w:val="pl-PL"/>
-        </w:rPr>
-        <w:t>5</w:t>
-      </w:r>
-      <w:r>
-        <w:rPr>
-          <w:rFonts w:ascii="Arial" w:hAnsi="Arial" w:cs="Arial"/>
-          <w:b/>
-          <w:szCs w:val="24"/>
-          <w:lang w:val="pl-PL"/>
-        </w:rPr>
-        <w:t>.Wnioski</w:t>
-      </w:r>
-    </w:p>
-    <w:p>
-      <w:pPr>
-        <w:rPr>
-          <w:rFonts w:ascii="Arial" w:hAnsi="Arial" w:cs="Arial"/>
-          <w:szCs w:val="24"/>
-          <w:lang w:val="pl-PL"/>
-        </w:rPr>
-      </w:pPr>
-      <w:r>
-        <w:rPr>
-          <w:rFonts w:ascii="Arial" w:hAnsi="Arial" w:cs="Arial"/>
-          <w:szCs w:val="24"/>
-          <w:lang w:val="pl-PL"/>
-        </w:rPr>
-        <w:t>Dokonaj analizy wy</w:t>
-      </w:r>
-      <w:r>
-        <w:rPr>
-          <w:rFonts w:ascii="Arial" w:hAnsi="Arial" w:cs="Arial"/>
-          <w:szCs w:val="24"/>
-          <w:lang w:val="pl-PL"/>
-        </w:rPr>
-        <w:t xml:space="preserve">ników i </w:t>
-      </w:r>
-      <w:r>
-        <w:rPr>
-          <w:rFonts w:ascii="Arial" w:hAnsi="Arial" w:cs="Arial"/>
-          <w:szCs w:val="24"/>
-          <w:lang w:val="pl-PL"/>
-        </w:rPr>
-        <w:t xml:space="preserve"> oceń je. Podaj swoje uwagi na temat przebiegu ćwiczenia. Wnios</w:t>
-      </w:r>
-      <w:r>
-        <w:rPr>
-          <w:rFonts w:ascii="Arial" w:hAnsi="Arial" w:cs="Arial"/>
-          <w:szCs w:val="24"/>
-          <w:lang w:val="pl-PL"/>
-        </w:rPr>
-        <w:t>ki powinny być w miarę obszerne. Można tu dodać ocenę przydatności badanego rozwiązania w praktyce inżynierskiej</w:t>
-      </w:r>
-      <w:r>
-        <w:rPr>
-          <w:rFonts w:ascii="Arial" w:hAnsi="Arial" w:cs="Arial"/>
-          <w:szCs w:val="24"/>
-          <w:lang w:val="pl-PL"/>
-        </w:rPr>
-        <w:t xml:space="preserve"> (jeżeli wnioski z samego przebiegu ćwiczenia są zbyt skromne)</w:t>
-      </w:r>
-      <w:r>
-        <w:rPr>
-          <w:rFonts w:ascii="Arial" w:hAnsi="Arial" w:cs="Arial"/>
-          <w:szCs w:val="24"/>
-          <w:lang w:val="pl-PL"/>
-        </w:rPr>
-        <w:t>.</w:t>
-      </w:r>
-    </w:p>
-    <w:p>
-      <w:pPr>
-        <w:rPr>
-          <w:rFonts w:ascii="Arial" w:hAnsi="Arial" w:cs="Arial"/>
-          <w:sz w:val="20"/>
-          <w:lang w:val="pl-PL"/>
-        </w:rPr>
-      </w:pPr>
+      <w:proofErr w:type="spellStart"/>
+      <w:r>
+        <w:rPr>
+          <w:rFonts w:ascii="Arial" w:hAnsi="Arial" w:cs="Arial"/>
+          <w:szCs w:val="24"/>
+          <w:lang w:val="pl-PL"/>
+        </w:rPr>
+        <w:t>Wavelength</w:t>
+      </w:r>
+      <w:proofErr w:type="spellEnd"/>
+      <w:r>
+        <w:rPr>
+          <w:rFonts w:ascii="Arial" w:hAnsi="Arial" w:cs="Arial"/>
+          <w:szCs w:val="24"/>
+          <w:lang w:val="pl-PL"/>
+        </w:rPr>
+        <w:t xml:space="preserve"> </w:t>
+      </w:r>
+      <w:proofErr w:type="spellStart"/>
+      <w:r>
+        <w:rPr>
+          <w:rFonts w:ascii="Arial" w:hAnsi="Arial" w:cs="Arial"/>
+          <w:szCs w:val="24"/>
+          <w:lang w:val="pl-PL"/>
+        </w:rPr>
+        <w:t>Division</w:t>
+      </w:r>
+      <w:proofErr w:type="spellEnd"/>
+      <w:r>
+        <w:rPr>
+          <w:rFonts w:ascii="Arial" w:hAnsi="Arial" w:cs="Arial"/>
+          <w:szCs w:val="24"/>
+          <w:lang w:val="pl-PL"/>
+        </w:rPr>
+        <w:t xml:space="preserve"> </w:t>
+      </w:r>
+      <w:proofErr w:type="spellStart"/>
+      <w:r>
+        <w:rPr>
+          <w:rFonts w:ascii="Arial" w:hAnsi="Arial" w:cs="Arial"/>
+          <w:szCs w:val="24"/>
+          <w:lang w:val="pl-PL"/>
+        </w:rPr>
+        <w:t>Multiplexing</w:t>
+      </w:r>
+      <w:proofErr w:type="spellEnd"/>
+      <w:r>
+        <w:rPr>
+          <w:rFonts w:ascii="Arial" w:hAnsi="Arial" w:cs="Arial"/>
+          <w:szCs w:val="24"/>
+          <w:lang w:val="pl-PL"/>
+        </w:rPr>
+        <w:t xml:space="preserve"> (CWDM) ukazały, że dyspersja rośnie wraz z długością światłowodu, co zostało zaobserwowane przy porównaniu wyników dla 1 metra i 2 kilometrów światłowodu. Pomiar dyspersji dla obu długości wskazał na wzrost tej wartości z 100 </w:t>
+      </w:r>
+      <w:proofErr w:type="spellStart"/>
+      <w:r>
+        <w:rPr>
+          <w:rFonts w:ascii="Arial" w:hAnsi="Arial" w:cs="Arial"/>
+          <w:szCs w:val="24"/>
+          <w:lang w:val="pl-PL"/>
+        </w:rPr>
+        <w:t>ns</w:t>
+      </w:r>
+      <w:proofErr w:type="spellEnd"/>
+      <w:r>
+        <w:rPr>
+          <w:rFonts w:ascii="Arial" w:hAnsi="Arial" w:cs="Arial"/>
+          <w:szCs w:val="24"/>
+          <w:lang w:val="pl-PL"/>
+        </w:rPr>
+        <w:t xml:space="preserve">/m do 150 </w:t>
+      </w:r>
+      <w:proofErr w:type="spellStart"/>
+      <w:r>
+        <w:rPr>
+          <w:rFonts w:ascii="Arial" w:hAnsi="Arial" w:cs="Arial"/>
+          <w:szCs w:val="24"/>
+          <w:lang w:val="pl-PL"/>
+        </w:rPr>
+        <w:t>ns</w:t>
+      </w:r>
+      <w:proofErr w:type="spellEnd"/>
+      <w:r>
+        <w:rPr>
+          <w:rFonts w:ascii="Arial" w:hAnsi="Arial" w:cs="Arial"/>
+          <w:szCs w:val="24"/>
+          <w:lang w:val="pl-PL"/>
+        </w:rPr>
+        <w:t xml:space="preserve">/m przy przejściu z krótszego na dłuższy odcinek, co potwierdza zjawisko większego rozpraszania impulsów świetlnych na dłuższych dystansach. Dodatkowo, znaczące różnice w opóźnieniach transmisji między 1 metrem a 2 kilometrami, skok z 0,0005 </w:t>
+      </w:r>
+      <w:r>
+        <w:rPr>
+          <w:rFonts w:ascii="Arial" w:hAnsi="Arial" w:cs="Arial"/>
+          <w:szCs w:val="24"/>
+        </w:rPr>
+        <w:t>μ</w:t>
+      </w:r>
+      <w:r>
+        <w:rPr>
+          <w:rFonts w:ascii="Arial" w:hAnsi="Arial" w:cs="Arial"/>
+          <w:szCs w:val="24"/>
+          <w:lang w:val="pl-PL"/>
+        </w:rPr>
+        <w:t xml:space="preserve">s do 11 </w:t>
+      </w:r>
+      <w:r>
+        <w:rPr>
+          <w:rFonts w:ascii="Arial" w:hAnsi="Arial" w:cs="Arial"/>
+          <w:szCs w:val="24"/>
+        </w:rPr>
+        <w:t>μ</w:t>
+      </w:r>
+      <w:r>
+        <w:rPr>
+          <w:rFonts w:ascii="Arial" w:hAnsi="Arial" w:cs="Arial"/>
+          <w:szCs w:val="24"/>
+          <w:lang w:val="pl-PL"/>
+        </w:rPr>
+        <w:t>s, podkreślają wpływ długości światłowodu na czas transmisji sygnału. Wyniki te demonstrują, że technologia CWDM, mimo swojej efektywności w obszarach miejskich, wymaga starannej analizy i dostosowania parametrów sieci przy zastosowaniu na większych dystansach.</w:t>
+      </w:r>
     </w:p>
     <w:p>
       <w:pPr>
@@ -1809,7 +4588,7 @@
 </file>
 
 <file path=word/endnotes.xml><?xml version="1.0" encoding="utf-8"?>
-<w:endnotes xmlns:wpc="http://schemas.microsoft.com/office/word/2010/wordprocessingCanvas" xmlns:cx="http://schemas.microsoft.com/office/drawing/2014/chartex" xmlns:cx1="http://schemas.microsoft.com/office/drawing/2015/9/8/chartex" xmlns:cx2="http://schemas.microsoft.com/office/drawing/2015/10/21/chartex" xmlns:cx3="http://schemas.microsoft.com/office/drawing/2016/5/9/chartex" xmlns:cx4="http://schemas.microsoft.com/office/drawing/2016/5/10/chartex" xmlns:cx5="http://schemas.microsoft.com/office/drawing/2016/5/11/chartex" xmlns:cx6="http://schemas.microsoft.com/office/drawing/2016/5/12/chartex" xmlns:cx7="http://schemas.microsoft.com/office/drawing/2016/5/13/chartex" xmlns:cx8="http://schemas.microsoft.com/office/drawing/2016/5/14/chartex" xmlns:mc="http://schemas.openxmlformats.org/markup-compatibility/2006" xmlns:aink="http://schemas.microsoft.com/office/drawing/2016/ink" xmlns:am3d="http://schemas.microsoft.com/office/drawing/2017/model3d" xmlns:o="urn:schemas-microsoft-com:office:office" xmlns:r="http://schemas.openxmlformats.org/officeDocument/2006/relationships" xmlns:m="http://schemas.openxmlformats.org/officeDocument/2006/math" xmlns:v="urn:schemas-microsoft-com:vml" xmlns:wp14="http://schemas.microsoft.com/office/word/2010/wordprocessingDrawing" xmlns:wp="http://schemas.openxmlformats.org/drawingml/2006/wordprocessingDrawing" xmlns:w10="urn:schemas-microsoft-com:office:word" xmlns:w="http://schemas.openxmlformats.org/wordprocessingml/2006/main" xmlns:w14="http://schemas.microsoft.com/office/word/2010/wordml" xmlns:w15="http://schemas.microsoft.com/office/word/2012/wordml" xmlns:w16cex="http://schemas.microsoft.com/office/word/2018/wordml/cex" xmlns:w16cid="http://schemas.microsoft.com/office/word/2016/wordml/cid" xmlns:w16="http://schemas.microsoft.com/office/word/2018/wordml" xmlns:w16se="http://schemas.microsoft.com/office/word/2015/wordml/symex" xmlns:wpg="http://schemas.microsoft.com/office/word/2010/wordprocessingGroup" xmlns:wpi="http://schemas.microsoft.com/office/word/2010/wordprocessingInk" xmlns:wne="http://schemas.microsoft.com/office/word/2006/wordml" xmlns:wps="http://schemas.microsoft.com/office/word/2010/wordprocessingShape" mc:Ignorable="w14 w15 w16se w16cid w16 w16cex wp14">
+<w:endnotes xmlns:wpc="http://schemas.microsoft.com/office/word/2010/wordprocessingCanvas" xmlns:cx="http://schemas.microsoft.com/office/drawing/2014/chartex" xmlns:cx1="http://schemas.microsoft.com/office/drawing/2015/9/8/chartex" xmlns:cx2="http://schemas.microsoft.com/office/drawing/2015/10/21/chartex" xmlns:cx3="http://schemas.microsoft.com/office/drawing/2016/5/9/chartex" xmlns:cx4="http://schemas.microsoft.com/office/drawing/2016/5/10/chartex" xmlns:cx5="http://schemas.microsoft.com/office/drawing/2016/5/11/chartex" xmlns:cx6="http://schemas.microsoft.com/office/drawing/2016/5/12/chartex" xmlns:cx7="http://schemas.microsoft.com/office/drawing/2016/5/13/chartex" xmlns:cx8="http://schemas.microsoft.com/office/drawing/2016/5/14/chartex" xmlns:mc="http://schemas.openxmlformats.org/markup-compatibility/2006" xmlns:aink="http://schemas.microsoft.com/office/drawing/2016/ink" xmlns:am3d="http://schemas.microsoft.com/office/drawing/2017/model3d" xmlns:o="urn:schemas-microsoft-com:office:office" xmlns:oel="http://schemas.microsoft.com/office/2019/extlst" xmlns:r="http://schemas.openxmlformats.org/officeDocument/2006/relationships" xmlns:m="http://schemas.openxmlformats.org/officeDocument/2006/math" xmlns:v="urn:schemas-microsoft-com:vml" xmlns:wp14="http://schemas.microsoft.com/office/word/2010/wordprocessingDrawing" xmlns:wp="http://schemas.openxmlformats.org/drawingml/2006/wordprocessingDrawing" xmlns:w10="urn:schemas-microsoft-com:office:word" xmlns:w="http://schemas.openxmlformats.org/wordprocessingml/2006/main" xmlns:w14="http://schemas.microsoft.com/office/word/2010/wordml" xmlns:w15="http://schemas.microsoft.com/office/word/2012/wordml" xmlns:w16cex="http://schemas.microsoft.com/office/word/2018/wordml/cex" xmlns:w16cid="http://schemas.microsoft.com/office/word/2016/wordml/cid" xmlns:w16="http://schemas.microsoft.com/office/word/2018/wordml" xmlns:w16du="http://schemas.microsoft.com/office/word/2023/wordml/word16du" xmlns:w16sdtdh="http://schemas.microsoft.com/office/word/2020/wordml/sdtdatahash" xmlns:w16se="http://schemas.microsoft.com/office/word/2015/wordml/symex" xmlns:wpg="http://schemas.microsoft.com/office/word/2010/wordprocessingGroup" xmlns:wpi="http://schemas.microsoft.com/office/word/2010/wordprocessingInk" xmlns:wne="http://schemas.microsoft.com/office/word/2006/wordml" xmlns:wps="http://schemas.microsoft.com/office/word/2010/wordprocessingShape" mc:Ignorable="w14 w15 w16se w16cid w16 w16cex w16sdtdh w16du wp14">
   <w:endnote w:type="separator" w:id="-1">
     <w:p>
       <w:r>
@@ -1828,7 +4607,7 @@
 </file>
 
 <file path=word/footnotes.xml><?xml version="1.0" encoding="utf-8"?>
-<w:footnotes xmlns:wpc="http://schemas.microsoft.com/office/word/2010/wordprocessingCanvas" xmlns:cx="http://schemas.microsoft.com/office/drawing/2014/chartex" xmlns:cx1="http://schemas.microsoft.com/office/drawing/2015/9/8/chartex" xmlns:cx2="http://schemas.microsoft.com/office/drawing/2015/10/21/chartex" xmlns:cx3="http://schemas.microsoft.com/office/drawing/2016/5/9/chartex" xmlns:cx4="http://schemas.microsoft.com/office/drawing/2016/5/10/chartex" xmlns:cx5="http://schemas.microsoft.com/office/drawing/2016/5/11/chartex" xmlns:cx6="http://schemas.microsoft.com/office/drawing/2016/5/12/chartex" xmlns:cx7="http://schemas.microsoft.com/office/drawing/2016/5/13/chartex" xmlns:cx8="http://schemas.microsoft.com/office/drawing/2016/5/14/chartex" xmlns:mc="http://schemas.openxmlformats.org/markup-compatibility/2006" xmlns:aink="http://schemas.microsoft.com/office/drawing/2016/ink" xmlns:am3d="http://schemas.microsoft.com/office/drawing/2017/model3d" xmlns:o="urn:schemas-microsoft-com:office:office" xmlns:r="http://schemas.openxmlformats.org/officeDocument/2006/relationships" xmlns:m="http://schemas.openxmlformats.org/officeDocument/2006/math" xmlns:v="urn:schemas-microsoft-com:vml" xmlns:wp14="http://schemas.microsoft.com/office/word/2010/wordprocessingDrawing" xmlns:wp="http://schemas.openxmlformats.org/drawingml/2006/wordprocessingDrawing" xmlns:w10="urn:schemas-microsoft-com:office:word" xmlns:w="http://schemas.openxmlformats.org/wordprocessingml/2006/main" xmlns:w14="http://schemas.microsoft.com/office/word/2010/wordml" xmlns:w15="http://schemas.microsoft.com/office/word/2012/wordml" xmlns:w16cex="http://schemas.microsoft.com/office/word/2018/wordml/cex" xmlns:w16cid="http://schemas.microsoft.com/office/word/2016/wordml/cid" xmlns:w16="http://schemas.microsoft.com/office/word/2018/wordml" xmlns:w16se="http://schemas.microsoft.com/office/word/2015/wordml/symex" xmlns:wpg="http://schemas.microsoft.com/office/word/2010/wordprocessingGroup" xmlns:wpi="http://schemas.microsoft.com/office/word/2010/wordprocessingInk" xmlns:wne="http://schemas.microsoft.com/office/word/2006/wordml" xmlns:wps="http://schemas.microsoft.com/office/word/2010/wordprocessingShape" mc:Ignorable="w14 w15 w16se w16cid w16 w16cex wp14">
+<w:footnotes xmlns:wpc="http://schemas.microsoft.com/office/word/2010/wordprocessingCanvas" xmlns:cx="http://schemas.microsoft.com/office/drawing/2014/chartex" xmlns:cx1="http://schemas.microsoft.com/office/drawing/2015/9/8/chartex" xmlns:cx2="http://schemas.microsoft.com/office/drawing/2015/10/21/chartex" xmlns:cx3="http://schemas.microsoft.com/office/drawing/2016/5/9/chartex" xmlns:cx4="http://schemas.microsoft.com/office/drawing/2016/5/10/chartex" xmlns:cx5="http://schemas.microsoft.com/office/drawing/2016/5/11/chartex" xmlns:cx6="http://schemas.microsoft.com/office/drawing/2016/5/12/chartex" xmlns:cx7="http://schemas.microsoft.com/office/drawing/2016/5/13/chartex" xmlns:cx8="http://schemas.microsoft.com/office/drawing/2016/5/14/chartex" xmlns:mc="http://schemas.openxmlformats.org/markup-compatibility/2006" xmlns:aink="http://schemas.microsoft.com/office/drawing/2016/ink" xmlns:am3d="http://schemas.microsoft.com/office/drawing/2017/model3d" xmlns:o="urn:schemas-microsoft-com:office:office" xmlns:oel="http://schemas.microsoft.com/office/2019/extlst" xmlns:r="http://schemas.openxmlformats.org/officeDocument/2006/relationships" xmlns:m="http://schemas.openxmlformats.org/officeDocument/2006/math" xmlns:v="urn:schemas-microsoft-com:vml" xmlns:wp14="http://schemas.microsoft.com/office/word/2010/wordprocessingDrawing" xmlns:wp="http://schemas.openxmlformats.org/drawingml/2006/wordprocessingDrawing" xmlns:w10="urn:schemas-microsoft-com:office:word" xmlns:w="http://schemas.openxmlformats.org/wordprocessingml/2006/main" xmlns:w14="http://schemas.microsoft.com/office/word/2010/wordml" xmlns:w15="http://schemas.microsoft.com/office/word/2012/wordml" xmlns:w16cex="http://schemas.microsoft.com/office/word/2018/wordml/cex" xmlns:w16cid="http://schemas.microsoft.com/office/word/2016/wordml/cid" xmlns:w16="http://schemas.microsoft.com/office/word/2018/wordml" xmlns:w16du="http://schemas.microsoft.com/office/word/2023/wordml/word16du" xmlns:w16sdtdh="http://schemas.microsoft.com/office/word/2020/wordml/sdtdatahash" xmlns:w16se="http://schemas.microsoft.com/office/word/2015/wordml/symex" xmlns:wpg="http://schemas.microsoft.com/office/word/2010/wordprocessingGroup" xmlns:wpi="http://schemas.microsoft.com/office/word/2010/wordprocessingInk" xmlns:wne="http://schemas.microsoft.com/office/word/2006/wordml" xmlns:wps="http://schemas.microsoft.com/office/word/2010/wordprocessingShape" mc:Ignorable="w14 w15 w16se w16cid w16 w16cex w16sdtdh w16du wp14">
   <w:footnote w:type="separator" w:id="-1">
     <w:p>
       <w:r>
@@ -1847,7 +4626,7 @@
 </file>
 
 <file path=word/numbering.xml><?xml version="1.0" encoding="utf-8"?>
-<w:numbering xmlns:wpc="http://schemas.microsoft.com/office/word/2010/wordprocessingCanvas" xmlns:cx="http://schemas.microsoft.com/office/drawing/2014/chartex" xmlns:cx1="http://schemas.microsoft.com/office/drawing/2015/9/8/chartex" xmlns:cx2="http://schemas.microsoft.com/office/drawing/2015/10/21/chartex" xmlns:cx3="http://schemas.microsoft.com/office/drawing/2016/5/9/chartex" xmlns:cx4="http://schemas.microsoft.com/office/drawing/2016/5/10/chartex" xmlns:cx5="http://schemas.microsoft.com/office/drawing/2016/5/11/chartex" xmlns:cx6="http://schemas.microsoft.com/office/drawing/2016/5/12/chartex" xmlns:cx7="http://schemas.microsoft.com/office/drawing/2016/5/13/chartex" xmlns:cx8="http://schemas.microsoft.com/office/drawing/2016/5/14/chartex" xmlns:mc="http://schemas.openxmlformats.org/markup-compatibility/2006" xmlns:aink="http://schemas.microsoft.com/office/drawing/2016/ink" xmlns:am3d="http://schemas.microsoft.com/office/drawing/2017/model3d" xmlns:o="urn:schemas-microsoft-com:office:office" xmlns:r="http://schemas.openxmlformats.org/officeDocument/2006/relationships" xmlns:m="http://schemas.openxmlformats.org/officeDocument/2006/math" xmlns:v="urn:schemas-microsoft-com:vml" xmlns:wp14="http://schemas.microsoft.com/office/word/2010/wordprocessingDrawing" xmlns:wp="http://schemas.openxmlformats.org/drawingml/2006/wordprocessingDrawing" xmlns:w10="urn:schemas-microsoft-com:office:word" xmlns:w="http://schemas.openxmlformats.org/wordprocessingml/2006/main" xmlns:w14="http://schemas.microsoft.com/office/word/2010/wordml" xmlns:w15="http://schemas.microsoft.com/office/word/2012/wordml" xmlns:w16cex="http://schemas.microsoft.com/office/word/2018/wordml/cex" xmlns:w16cid="http://schemas.microsoft.com/office/word/2016/wordml/cid" xmlns:w16="http://schemas.microsoft.com/office/word/2018/wordml" xmlns:w16se="http://schemas.microsoft.com/office/word/2015/wordml/symex" xmlns:wpg="http://schemas.microsoft.com/office/word/2010/wordprocessingGroup" xmlns:wpi="http://schemas.microsoft.com/office/word/2010/wordprocessingInk" xmlns:wne="http://schemas.microsoft.com/office/word/2006/wordml" xmlns:wps="http://schemas.microsoft.com/office/word/2010/wordprocessingShape" mc:Ignorable="w14 w15 w16se w16cid w16 w16cex wp14">
+<w:numbering xmlns:wpc="http://schemas.microsoft.com/office/word/2010/wordprocessingCanvas" xmlns:cx="http://schemas.microsoft.com/office/drawing/2014/chartex" xmlns:cx1="http://schemas.microsoft.com/office/drawing/2015/9/8/chartex" xmlns:cx2="http://schemas.microsoft.com/office/drawing/2015/10/21/chartex" xmlns:cx3="http://schemas.microsoft.com/office/drawing/2016/5/9/chartex" xmlns:cx4="http://schemas.microsoft.com/office/drawing/2016/5/10/chartex" xmlns:cx5="http://schemas.microsoft.com/office/drawing/2016/5/11/chartex" xmlns:cx6="http://schemas.microsoft.com/office/drawing/2016/5/12/chartex" xmlns:cx7="http://schemas.microsoft.com/office/drawing/2016/5/13/chartex" xmlns:cx8="http://schemas.microsoft.com/office/drawing/2016/5/14/chartex" xmlns:mc="http://schemas.openxmlformats.org/markup-compatibility/2006" xmlns:aink="http://schemas.microsoft.com/office/drawing/2016/ink" xmlns:am3d="http://schemas.microsoft.com/office/drawing/2017/model3d" xmlns:o="urn:schemas-microsoft-com:office:office" xmlns:oel="http://schemas.microsoft.com/office/2019/extlst" xmlns:r="http://schemas.openxmlformats.org/officeDocument/2006/relationships" xmlns:m="http://schemas.openxmlformats.org/officeDocument/2006/math" xmlns:v="urn:schemas-microsoft-com:vml" xmlns:wp14="http://schemas.microsoft.com/office/word/2010/wordprocessingDrawing" xmlns:wp="http://schemas.openxmlformats.org/drawingml/2006/wordprocessingDrawing" xmlns:w10="urn:schemas-microsoft-com:office:word" xmlns:w="http://schemas.openxmlformats.org/wordprocessingml/2006/main" xmlns:w14="http://schemas.microsoft.com/office/word/2010/wordml" xmlns:w15="http://schemas.microsoft.com/office/word/2012/wordml" xmlns:w16cex="http://schemas.microsoft.com/office/word/2018/wordml/cex" xmlns:w16cid="http://schemas.microsoft.com/office/word/2016/wordml/cid" xmlns:w16="http://schemas.microsoft.com/office/word/2018/wordml" xmlns:w16du="http://schemas.microsoft.com/office/word/2023/wordml/word16du" xmlns:w16sdtdh="http://schemas.microsoft.com/office/word/2020/wordml/sdtdatahash" xmlns:w16se="http://schemas.microsoft.com/office/word/2015/wordml/symex" xmlns:wpg="http://schemas.microsoft.com/office/word/2010/wordprocessingGroup" xmlns:wpi="http://schemas.microsoft.com/office/word/2010/wordprocessingInk" xmlns:wne="http://schemas.microsoft.com/office/word/2006/wordml" xmlns:wps="http://schemas.microsoft.com/office/word/2010/wordprocessingShape" mc:Ignorable="w14 w15 w16se w16cid w16 w16cex w16sdtdh w16du wp14">
   <w:abstractNum w:abstractNumId="0" w15:restartNumberingAfterBreak="0">
     <w:nsid w:val="32FA5853"/>
     <w:multiLevelType w:val="hybridMultilevel"/>
@@ -1964,7 +4743,7 @@
       </w:pPr>
     </w:lvl>
   </w:abstractNum>
-  <w:abstractNum w:abstractNumId="1" w15:restartNumberingAfterBreak="0">
+  <w:abstractNum w:abstractNumId="2" w15:restartNumberingAfterBreak="0">
     <w:nsid w:val="3AAC2568"/>
     <w:multiLevelType w:val="multilevel"/>
     <w:tmpl w:val="32C0603E"/>
@@ -2080,7 +4859,7 @@
       </w:pPr>
     </w:lvl>
   </w:abstractNum>
-  <w:abstractNum w:abstractNumId="2" w15:restartNumberingAfterBreak="0">
+  <w:abstractNum w:abstractNumId="3" w15:restartNumberingAfterBreak="0">
     <w:nsid w:val="5E220C82"/>
     <w:multiLevelType w:val="hybridMultilevel"/>
     <w:tmpl w:val="6A34D0A2"/>
@@ -2197,7 +4976,7 @@
       </w:pPr>
     </w:lvl>
   </w:abstractNum>
-  <w:abstractNum w:abstractNumId="3" w15:restartNumberingAfterBreak="0">
+  <w:abstractNum w:abstractNumId="4" w15:restartNumberingAfterBreak="0">
     <w:nsid w:val="60764DC2"/>
     <w:multiLevelType w:val="hybridMultilevel"/>
     <w:tmpl w:val="9B5ED2B6"/>
@@ -2316,7 +5095,7 @@
       </w:pPr>
     </w:lvl>
   </w:abstractNum>
-  <w:abstractNum w:abstractNumId="4" w15:restartNumberingAfterBreak="0">
+  <w:abstractNum w:abstractNumId="5" w15:restartNumberingAfterBreak="0">
     <w:nsid w:val="62094EE1"/>
     <w:multiLevelType w:val="hybridMultilevel"/>
     <w:tmpl w:val="9572DD9A"/>
@@ -2432,7 +5211,7 @@
       </w:pPr>
     </w:lvl>
   </w:abstractNum>
-  <w:abstractNum w:abstractNumId="5" w15:restartNumberingAfterBreak="0">
+  <w:abstractNum w:abstractNumId="6" w15:restartNumberingAfterBreak="0">
     <w:nsid w:val="63A6188B"/>
     <w:multiLevelType w:val="hybridMultilevel"/>
     <w:tmpl w:val="A49A105E"/>
@@ -2548,7 +5327,7 @@
       </w:pPr>
     </w:lvl>
   </w:abstractNum>
-  <w:abstractNum w:abstractNumId="6" w15:restartNumberingAfterBreak="0">
+  <w:abstractNum w:abstractNumId="7" w15:restartNumberingAfterBreak="0">
     <w:nsid w:val="64235FB8"/>
     <w:multiLevelType w:val="hybridMultilevel"/>
     <w:tmpl w:val="FBE4E8B2"/>
@@ -2637,22 +5416,22 @@
       </w:pPr>
     </w:lvl>
   </w:abstractNum>
-  <w:num w:numId="1">
+  <w:num w:numId="1" w16cid:durableId="1454668841">
+    <w:abstractNumId w:val="3"/>
+  </w:num>
+  <w:num w:numId="2" w16cid:durableId="645084651">
+    <w:abstractNumId w:val="5"/>
+  </w:num>
+  <w:num w:numId="3" w16cid:durableId="1924683837">
+    <w:abstractNumId w:val="0"/>
+  </w:num>
+  <w:num w:numId="4" w16cid:durableId="934509845">
+    <w:abstractNumId w:val="6"/>
+  </w:num>
+  <w:num w:numId="5" w16cid:durableId="1874802340">
     <w:abstractNumId w:val="2"/>
   </w:num>
-  <w:num w:numId="2">
-    <w:abstractNumId w:val="4"/>
-  </w:num>
-  <w:num w:numId="3">
-    <w:abstractNumId w:val="0"/>
-  </w:num>
-  <w:num w:numId="4">
-    <w:abstractNumId w:val="5"/>
-  </w:num>
-  <w:num w:numId="5">
-    <w:abstractNumId w:val="1"/>
-  </w:num>
-  <w:num w:numId="6">
+  <w:num w:numId="6" w16cid:durableId="302581872">
     <w:abstractNumId w:val="0"/>
     <w:lvlOverride w:ilvl="0">
       <w:startOverride w:val="1"/>
@@ -2682,17 +5461,17 @@
       <w:startOverride w:val="1"/>
     </w:lvlOverride>
   </w:num>
-  <w:num w:numId="7">
-    <w:abstractNumId w:val="3"/>
+  <w:num w:numId="7" w16cid:durableId="423845587">
+    <w:abstractNumId w:val="4"/>
   </w:num>
-  <w:num w:numId="8">
-    <w:abstractNumId w:val="6"/>
+  <w:num w:numId="8" w16cid:durableId="1296640113">
+    <w:abstractNumId w:val="7"/>
   </w:num>
 </w:numbering>
 </file>
 
 <file path=word/styles.xml><?xml version="1.0" encoding="utf-8"?>
-<w:styles xmlns:mc="http://schemas.openxmlformats.org/markup-compatibility/2006" xmlns:r="http://schemas.openxmlformats.org/officeDocument/2006/relationships" xmlns:w="http://schemas.openxmlformats.org/wordprocessingml/2006/main" xmlns:w14="http://schemas.microsoft.com/office/word/2010/wordml" xmlns:w15="http://schemas.microsoft.com/office/word/2012/wordml" xmlns:w16cex="http://schemas.microsoft.com/office/word/2018/wordml/cex" xmlns:w16cid="http://schemas.microsoft.com/office/word/2016/wordml/cid" xmlns:w16="http://schemas.microsoft.com/office/word/2018/wordml" xmlns:w16se="http://schemas.microsoft.com/office/word/2015/wordml/symex" mc:Ignorable="w14 w15 w16se w16cid w16 w16cex">
+<w:styles xmlns:mc="http://schemas.openxmlformats.org/markup-compatibility/2006" xmlns:r="http://schemas.openxmlformats.org/officeDocument/2006/relationships" xmlns:w="http://schemas.openxmlformats.org/wordprocessingml/2006/main" xmlns:w14="http://schemas.microsoft.com/office/word/2010/wordml" xmlns:w15="http://schemas.microsoft.com/office/word/2012/wordml" xmlns:w16cex="http://schemas.microsoft.com/office/word/2018/wordml/cex" xmlns:w16cid="http://schemas.microsoft.com/office/word/2016/wordml/cid" xmlns:w16="http://schemas.microsoft.com/office/word/2018/wordml" xmlns:w16du="http://schemas.microsoft.com/office/word/2023/wordml/word16du" xmlns:w16sdtdh="http://schemas.microsoft.com/office/word/2020/wordml/sdtdatahash" xmlns:w16se="http://schemas.microsoft.com/office/word/2015/wordml/symex" mc:Ignorable="w14 w15 w16se w16cid w16 w16cex w16sdtdh w16du">
   <w:docDefaults>
     <w:rPrDefault>
       <w:rPr>
@@ -2783,14 +5562,14 @@
     <w:lsdException w:name="Block Text" w:semiHidden="1" w:unhideWhenUsed="1"/>
     <w:lsdException w:name="Hyperlink" w:semiHidden="1" w:unhideWhenUsed="1"/>
     <w:lsdException w:name="FollowedHyperlink" w:semiHidden="1" w:unhideWhenUsed="1"/>
-    <w:lsdException w:name="Strong" w:qFormat="1"/>
+    <w:lsdException w:name="Strong" w:uiPriority="22" w:qFormat="1"/>
     <w:lsdException w:name="Emphasis" w:qFormat="1"/>
     <w:lsdException w:name="Document Map" w:semiHidden="1" w:unhideWhenUsed="1"/>
     <w:lsdException w:name="Plain Text" w:semiHidden="1" w:unhideWhenUsed="1"/>
     <w:lsdException w:name="E-mail Signature" w:semiHidden="1" w:unhideWhenUsed="1"/>
     <w:lsdException w:name="HTML Top of Form" w:semiHidden="1" w:unhideWhenUsed="1"/>
     <w:lsdException w:name="HTML Bottom of Form" w:semiHidden="1" w:unhideWhenUsed="1"/>
-    <w:lsdException w:name="Normal (Web)" w:semiHidden="1" w:unhideWhenUsed="1"/>
+    <w:lsdException w:name="Normal (Web)" w:semiHidden="1" w:uiPriority="99" w:unhideWhenUsed="1"/>
     <w:lsdException w:name="HTML Acronym" w:semiHidden="1" w:unhideWhenUsed="1"/>
     <w:lsdException w:name="HTML Address" w:semiHidden="1" w:unhideWhenUsed="1"/>
     <w:lsdException w:name="HTML Cite" w:semiHidden="1" w:unhideWhenUsed="1"/>
@@ -2847,6 +5626,9 @@
     <w:lsdException w:name="Table Subtle 1" w:semiHidden="1" w:unhideWhenUsed="1"/>
     <w:lsdException w:name="Table Subtle 2" w:semiHidden="1" w:unhideWhenUsed="1"/>
     <w:lsdException w:name="Table Web 1" w:semiHidden="1" w:unhideWhenUsed="1"/>
+    <w:lsdException w:name="Table Web 2" w:semiHidden="1" w:unhideWhenUsed="1"/>
+    <w:lsdException w:name="Table Web 3" w:semiHidden="1" w:unhideWhenUsed="1"/>
+    <w:lsdException w:name="Table Theme" w:semiHidden="1" w:unhideWhenUsed="1"/>
     <w:lsdException w:name="Placeholder Text" w:semiHidden="1" w:uiPriority="99"/>
     <w:lsdException w:name="No Spacing" w:uiPriority="1" w:qFormat="1"/>
     <w:lsdException w:name="Light Shading" w:uiPriority="60"/>
@@ -3127,7 +5909,6 @@
   <w:style w:type="character" w:default="1" w:styleId="Domylnaczcionkaakapitu">
     <w:name w:val="Default Paragraph Font"/>
     <w:uiPriority w:val="1"/>
-    <w:semiHidden/>
     <w:unhideWhenUsed/>
   </w:style>
   <w:style w:type="table" w:default="1" w:styleId="Standardowy">
@@ -3283,6 +6064,42 @@
     <w:rPr>
       <w:color w:val="0000FF"/>
       <w:u w:val="single"/>
+    </w:rPr>
+  </w:style>
+  <w:style w:type="paragraph" w:styleId="NormalnyWeb">
+    <w:name w:val="Normal (Web)"/>
+    <w:basedOn w:val="Normalny"/>
+    <w:uiPriority w:val="99"/>
+    <w:semiHidden/>
+    <w:unhideWhenUsed/>
+    <w:rsid w:val="00BC22D9"/>
+    <w:pPr>
+      <w:spacing w:before="100" w:beforeAutospacing="1" w:after="100" w:afterAutospacing="1"/>
+    </w:pPr>
+    <w:rPr>
+      <w:szCs w:val="24"/>
+      <w:lang w:val="pl-PL"/>
+    </w:rPr>
+  </w:style>
+  <w:style w:type="character" w:styleId="Tekstzastpczy">
+    <w:name w:val="Placeholder Text"/>
+    <w:basedOn w:val="Domylnaczcionkaakapitu"/>
+    <w:uiPriority w:val="99"/>
+    <w:semiHidden/>
+    <w:rsid w:val="000A2821"/>
+    <w:rPr>
+      <w:color w:val="666666"/>
+    </w:rPr>
+  </w:style>
+  <w:style w:type="character" w:styleId="Pogrubienie">
+    <w:name w:val="Strong"/>
+    <w:basedOn w:val="Domylnaczcionkaakapitu"/>
+    <w:uiPriority w:val="22"/>
+    <w:qFormat/>
+    <w:rsid w:val="007F566A"/>
+    <w:rPr>
+      <w:b/>
+      <w:bCs/>
     </w:rPr>
   </w:style>
 </w:styles>
